--- a/OPT_CBA 2018.docx
+++ b/OPT_CBA 2018.docx
@@ -123,7 +123,7 @@
               </wp:anchor>
             </w:drawing>
           </mc:Choice>
-          <mc:Fallback xmlns:w16cid="http://schemas.microsoft.com/office/word/2016/wordml/cid" xmlns:am3d="http://schemas.microsoft.com/office/drawing/2017/model3d" xmlns:aink="http://schemas.microsoft.com/office/drawing/2016/ink" xmlns:cx8="http://schemas.microsoft.com/office/drawing/2016/5/14/chartex" xmlns:cx7="http://schemas.microsoft.com/office/drawing/2016/5/13/chartex" xmlns:cx6="http://schemas.microsoft.com/office/drawing/2016/5/12/chartex" xmlns:cx5="http://schemas.microsoft.com/office/drawing/2016/5/11/chartex" xmlns:cx4="http://schemas.microsoft.com/office/drawing/2016/5/10/chartex" xmlns:cx3="http://schemas.microsoft.com/office/drawing/2016/5/9/chartex" xmlns:cx2="http://schemas.microsoft.com/office/drawing/2015/10/21/chartex">
+          <mc:Fallback xmlns:cx2="http://schemas.microsoft.com/office/drawing/2015/10/21/chartex" xmlns:cx3="http://schemas.microsoft.com/office/drawing/2016/5/9/chartex" xmlns:cx4="http://schemas.microsoft.com/office/drawing/2016/5/10/chartex" xmlns:cx5="http://schemas.microsoft.com/office/drawing/2016/5/11/chartex" xmlns:cx6="http://schemas.microsoft.com/office/drawing/2016/5/12/chartex" xmlns:cx7="http://schemas.microsoft.com/office/drawing/2016/5/13/chartex" xmlns:cx8="http://schemas.microsoft.com/office/drawing/2016/5/14/chartex" xmlns:aink="http://schemas.microsoft.com/office/drawing/2016/ink" xmlns:am3d="http://schemas.microsoft.com/office/drawing/2017/model3d" xmlns:w16cid="http://schemas.microsoft.com/office/word/2016/wordml/cid">
             <w:pict>
               <v:shapetype w14:anchorId="71082C66" id="_x0000_t32" coordsize="21600,21600" o:spt="32" o:oned="t" path="m,l21600,21600e" filled="f">
                 <v:path arrowok="t" fillok="f" o:connecttype="none"/>
@@ -299,7 +299,7 @@
               </wp:anchor>
             </w:drawing>
           </mc:Choice>
-          <mc:Fallback xmlns:w16cid="http://schemas.microsoft.com/office/word/2016/wordml/cid" xmlns:am3d="http://schemas.microsoft.com/office/drawing/2017/model3d" xmlns:aink="http://schemas.microsoft.com/office/drawing/2016/ink" xmlns:cx8="http://schemas.microsoft.com/office/drawing/2016/5/14/chartex" xmlns:cx7="http://schemas.microsoft.com/office/drawing/2016/5/13/chartex" xmlns:cx6="http://schemas.microsoft.com/office/drawing/2016/5/12/chartex" xmlns:cx5="http://schemas.microsoft.com/office/drawing/2016/5/11/chartex" xmlns:cx4="http://schemas.microsoft.com/office/drawing/2016/5/10/chartex" xmlns:cx3="http://schemas.microsoft.com/office/drawing/2016/5/9/chartex" xmlns:cx2="http://schemas.microsoft.com/office/drawing/2015/10/21/chartex">
+          <mc:Fallback xmlns:cx2="http://schemas.microsoft.com/office/drawing/2015/10/21/chartex" xmlns:cx3="http://schemas.microsoft.com/office/drawing/2016/5/9/chartex" xmlns:cx4="http://schemas.microsoft.com/office/drawing/2016/5/10/chartex" xmlns:cx5="http://schemas.microsoft.com/office/drawing/2016/5/11/chartex" xmlns:cx6="http://schemas.microsoft.com/office/drawing/2016/5/12/chartex" xmlns:cx7="http://schemas.microsoft.com/office/drawing/2016/5/13/chartex" xmlns:cx8="http://schemas.microsoft.com/office/drawing/2016/5/14/chartex" xmlns:aink="http://schemas.microsoft.com/office/drawing/2016/ink" xmlns:am3d="http://schemas.microsoft.com/office/drawing/2017/model3d" xmlns:w16cid="http://schemas.microsoft.com/office/word/2016/wordml/cid">
             <w:pict>
               <v:shape w14:anchorId="445E5F7E" id="Straight Arrow Connector 168" o:spid="_x0000_s1026" type="#_x0000_t32" style="position:absolute;margin-left:459.75pt;margin-top:187.6pt;width:9pt;height:16.5pt;flip:x;z-index:251830272;visibility:visible;mso-wrap-style:square;mso-wrap-distance-left:9pt;mso-wrap-distance-top:0;mso-wrap-distance-right:9pt;mso-wrap-distance-bottom:0;mso-position-horizontal:absolute;mso-position-horizontal-relative:text;mso-position-vertical:absolute;mso-position-vertical-relative:text" o:gfxdata="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" strokecolor="#4472c4 [3204]" strokeweight=".5pt">
                 <v:stroke endarrow="block" joinstyle="miter"/>
@@ -366,7 +366,7 @@
               </wp:anchor>
             </w:drawing>
           </mc:Choice>
-          <mc:Fallback xmlns:w16cid="http://schemas.microsoft.com/office/word/2016/wordml/cid" xmlns:am3d="http://schemas.microsoft.com/office/drawing/2017/model3d" xmlns:aink="http://schemas.microsoft.com/office/drawing/2016/ink" xmlns:cx8="http://schemas.microsoft.com/office/drawing/2016/5/14/chartex" xmlns:cx7="http://schemas.microsoft.com/office/drawing/2016/5/13/chartex" xmlns:cx6="http://schemas.microsoft.com/office/drawing/2016/5/12/chartex" xmlns:cx5="http://schemas.microsoft.com/office/drawing/2016/5/11/chartex" xmlns:cx4="http://schemas.microsoft.com/office/drawing/2016/5/10/chartex" xmlns:cx3="http://schemas.microsoft.com/office/drawing/2016/5/9/chartex" xmlns:cx2="http://schemas.microsoft.com/office/drawing/2015/10/21/chartex">
+          <mc:Fallback xmlns:cx2="http://schemas.microsoft.com/office/drawing/2015/10/21/chartex" xmlns:cx3="http://schemas.microsoft.com/office/drawing/2016/5/9/chartex" xmlns:cx4="http://schemas.microsoft.com/office/drawing/2016/5/10/chartex" xmlns:cx5="http://schemas.microsoft.com/office/drawing/2016/5/11/chartex" xmlns:cx6="http://schemas.microsoft.com/office/drawing/2016/5/12/chartex" xmlns:cx7="http://schemas.microsoft.com/office/drawing/2016/5/13/chartex" xmlns:cx8="http://schemas.microsoft.com/office/drawing/2016/5/14/chartex" xmlns:aink="http://schemas.microsoft.com/office/drawing/2016/ink" xmlns:am3d="http://schemas.microsoft.com/office/drawing/2017/model3d" xmlns:w16cid="http://schemas.microsoft.com/office/word/2016/wordml/cid">
             <w:pict>
               <v:shape w14:anchorId="16E70854" id="Straight Arrow Connector 169" o:spid="_x0000_s1026" type="#_x0000_t32" style="position:absolute;margin-left:417.75pt;margin-top:187.6pt;width:7.5pt;height:15.75pt;z-index:251829248;visibility:visible;mso-wrap-style:square;mso-wrap-distance-left:9pt;mso-wrap-distance-top:0;mso-wrap-distance-right:9pt;mso-wrap-distance-bottom:0;mso-position-horizontal:absolute;mso-position-horizontal-relative:text;mso-position-vertical:absolute;mso-position-vertical-relative:text" o:gfxdata="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" strokecolor="#4472c4 [3204]" strokeweight=".5pt">
                 <v:stroke endarrow="block" joinstyle="miter"/>
@@ -433,7 +433,7 @@
               </wp:anchor>
             </w:drawing>
           </mc:Choice>
-          <mc:Fallback xmlns:w16cid="http://schemas.microsoft.com/office/word/2016/wordml/cid" xmlns:am3d="http://schemas.microsoft.com/office/drawing/2017/model3d" xmlns:aink="http://schemas.microsoft.com/office/drawing/2016/ink" xmlns:cx8="http://schemas.microsoft.com/office/drawing/2016/5/14/chartex" xmlns:cx7="http://schemas.microsoft.com/office/drawing/2016/5/13/chartex" xmlns:cx6="http://schemas.microsoft.com/office/drawing/2016/5/12/chartex" xmlns:cx5="http://schemas.microsoft.com/office/drawing/2016/5/11/chartex" xmlns:cx4="http://schemas.microsoft.com/office/drawing/2016/5/10/chartex" xmlns:cx3="http://schemas.microsoft.com/office/drawing/2016/5/9/chartex" xmlns:cx2="http://schemas.microsoft.com/office/drawing/2015/10/21/chartex">
+          <mc:Fallback xmlns:cx2="http://schemas.microsoft.com/office/drawing/2015/10/21/chartex" xmlns:cx3="http://schemas.microsoft.com/office/drawing/2016/5/9/chartex" xmlns:cx4="http://schemas.microsoft.com/office/drawing/2016/5/10/chartex" xmlns:cx5="http://schemas.microsoft.com/office/drawing/2016/5/11/chartex" xmlns:cx6="http://schemas.microsoft.com/office/drawing/2016/5/12/chartex" xmlns:cx7="http://schemas.microsoft.com/office/drawing/2016/5/13/chartex" xmlns:cx8="http://schemas.microsoft.com/office/drawing/2016/5/14/chartex" xmlns:aink="http://schemas.microsoft.com/office/drawing/2016/ink" xmlns:am3d="http://schemas.microsoft.com/office/drawing/2017/model3d" xmlns:w16cid="http://schemas.microsoft.com/office/word/2016/wordml/cid">
             <w:pict>
               <v:shape w14:anchorId="544C9D45" id="Straight Arrow Connector 170" o:spid="_x0000_s1026" type="#_x0000_t32" style="position:absolute;margin-left:401.25pt;margin-top:187.6pt;width:14.25pt;height:20.25pt;flip:x;z-index:251828224;visibility:visible;mso-wrap-style:square;mso-wrap-distance-left:9pt;mso-wrap-distance-top:0;mso-wrap-distance-right:9pt;mso-wrap-distance-bottom:0;mso-position-horizontal:absolute;mso-position-horizontal-relative:text;mso-position-vertical:absolute;mso-position-vertical-relative:text" o:gfxdata="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" strokecolor="#4472c4 [3204]" strokeweight=".5pt">
                 <v:stroke endarrow="block" joinstyle="miter"/>
@@ -500,7 +500,7 @@
               </wp:anchor>
             </w:drawing>
           </mc:Choice>
-          <mc:Fallback xmlns:w16cid="http://schemas.microsoft.com/office/word/2016/wordml/cid" xmlns:am3d="http://schemas.microsoft.com/office/drawing/2017/model3d" xmlns:aink="http://schemas.microsoft.com/office/drawing/2016/ink" xmlns:cx8="http://schemas.microsoft.com/office/drawing/2016/5/14/chartex" xmlns:cx7="http://schemas.microsoft.com/office/drawing/2016/5/13/chartex" xmlns:cx6="http://schemas.microsoft.com/office/drawing/2016/5/12/chartex" xmlns:cx5="http://schemas.microsoft.com/office/drawing/2016/5/11/chartex" xmlns:cx4="http://schemas.microsoft.com/office/drawing/2016/5/10/chartex" xmlns:cx3="http://schemas.microsoft.com/office/drawing/2016/5/9/chartex" xmlns:cx2="http://schemas.microsoft.com/office/drawing/2015/10/21/chartex">
+          <mc:Fallback xmlns:cx2="http://schemas.microsoft.com/office/drawing/2015/10/21/chartex" xmlns:cx3="http://schemas.microsoft.com/office/drawing/2016/5/9/chartex" xmlns:cx4="http://schemas.microsoft.com/office/drawing/2016/5/10/chartex" xmlns:cx5="http://schemas.microsoft.com/office/drawing/2016/5/11/chartex" xmlns:cx6="http://schemas.microsoft.com/office/drawing/2016/5/12/chartex" xmlns:cx7="http://schemas.microsoft.com/office/drawing/2016/5/13/chartex" xmlns:cx8="http://schemas.microsoft.com/office/drawing/2016/5/14/chartex" xmlns:aink="http://schemas.microsoft.com/office/drawing/2016/ink" xmlns:am3d="http://schemas.microsoft.com/office/drawing/2017/model3d" xmlns:w16cid="http://schemas.microsoft.com/office/word/2016/wordml/cid">
             <w:pict>
               <v:shape w14:anchorId="3476AA52" id="Straight Arrow Connector 171" o:spid="_x0000_s1026" type="#_x0000_t32" style="position:absolute;margin-left:444pt;margin-top:151.6pt;width:17.25pt;height:18.75pt;z-index:251827200;visibility:visible;mso-wrap-style:square;mso-wrap-distance-left:9pt;mso-wrap-distance-top:0;mso-wrap-distance-right:9pt;mso-wrap-distance-bottom:0;mso-position-horizontal:absolute;mso-position-horizontal-relative:text;mso-position-vertical:absolute;mso-position-vertical-relative:text" o:gfxdata="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" strokecolor="#4472c4 [3204]" strokeweight=".5pt">
                 <v:stroke endarrow="block" joinstyle="miter"/>
@@ -567,7 +567,7 @@
               </wp:anchor>
             </w:drawing>
           </mc:Choice>
-          <mc:Fallback xmlns:w16cid="http://schemas.microsoft.com/office/word/2016/wordml/cid" xmlns:am3d="http://schemas.microsoft.com/office/drawing/2017/model3d" xmlns:aink="http://schemas.microsoft.com/office/drawing/2016/ink" xmlns:cx8="http://schemas.microsoft.com/office/drawing/2016/5/14/chartex" xmlns:cx7="http://schemas.microsoft.com/office/drawing/2016/5/13/chartex" xmlns:cx6="http://schemas.microsoft.com/office/drawing/2016/5/12/chartex" xmlns:cx5="http://schemas.microsoft.com/office/drawing/2016/5/11/chartex" xmlns:cx4="http://schemas.microsoft.com/office/drawing/2016/5/10/chartex" xmlns:cx3="http://schemas.microsoft.com/office/drawing/2016/5/9/chartex" xmlns:cx2="http://schemas.microsoft.com/office/drawing/2015/10/21/chartex">
+          <mc:Fallback xmlns:cx2="http://schemas.microsoft.com/office/drawing/2015/10/21/chartex" xmlns:cx3="http://schemas.microsoft.com/office/drawing/2016/5/9/chartex" xmlns:cx4="http://schemas.microsoft.com/office/drawing/2016/5/10/chartex" xmlns:cx5="http://schemas.microsoft.com/office/drawing/2016/5/11/chartex" xmlns:cx6="http://schemas.microsoft.com/office/drawing/2016/5/12/chartex" xmlns:cx7="http://schemas.microsoft.com/office/drawing/2016/5/13/chartex" xmlns:cx8="http://schemas.microsoft.com/office/drawing/2016/5/14/chartex" xmlns:aink="http://schemas.microsoft.com/office/drawing/2016/ink" xmlns:am3d="http://schemas.microsoft.com/office/drawing/2017/model3d" xmlns:w16cid="http://schemas.microsoft.com/office/word/2016/wordml/cid">
             <w:pict>
               <v:shape w14:anchorId="403E7810" id="Straight Arrow Connector 172" o:spid="_x0000_s1026" type="#_x0000_t32" style="position:absolute;margin-left:420.75pt;margin-top:151.6pt;width:20.25pt;height:17.25pt;flip:x;z-index:251826176;visibility:visible;mso-wrap-style:square;mso-wrap-distance-left:9pt;mso-wrap-distance-top:0;mso-wrap-distance-right:9pt;mso-wrap-distance-bottom:0;mso-position-horizontal:absolute;mso-position-horizontal-relative:text;mso-position-vertical:absolute;mso-position-vertical-relative:text" o:gfxdata="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" strokecolor="#4472c4 [3204]" strokeweight=".5pt">
                 <v:stroke endarrow="block" joinstyle="miter"/>
@@ -634,7 +634,7 @@
               </wp:anchor>
             </w:drawing>
           </mc:Choice>
-          <mc:Fallback xmlns:w16cid="http://schemas.microsoft.com/office/word/2016/wordml/cid" xmlns:am3d="http://schemas.microsoft.com/office/drawing/2017/model3d" xmlns:aink="http://schemas.microsoft.com/office/drawing/2016/ink" xmlns:cx8="http://schemas.microsoft.com/office/drawing/2016/5/14/chartex" xmlns:cx7="http://schemas.microsoft.com/office/drawing/2016/5/13/chartex" xmlns:cx6="http://schemas.microsoft.com/office/drawing/2016/5/12/chartex" xmlns:cx5="http://schemas.microsoft.com/office/drawing/2016/5/11/chartex" xmlns:cx4="http://schemas.microsoft.com/office/drawing/2016/5/10/chartex" xmlns:cx3="http://schemas.microsoft.com/office/drawing/2016/5/9/chartex" xmlns:cx2="http://schemas.microsoft.com/office/drawing/2015/10/21/chartex">
+          <mc:Fallback xmlns:cx2="http://schemas.microsoft.com/office/drawing/2015/10/21/chartex" xmlns:cx3="http://schemas.microsoft.com/office/drawing/2016/5/9/chartex" xmlns:cx4="http://schemas.microsoft.com/office/drawing/2016/5/10/chartex" xmlns:cx5="http://schemas.microsoft.com/office/drawing/2016/5/11/chartex" xmlns:cx6="http://schemas.microsoft.com/office/drawing/2016/5/12/chartex" xmlns:cx7="http://schemas.microsoft.com/office/drawing/2016/5/13/chartex" xmlns:cx8="http://schemas.microsoft.com/office/drawing/2016/5/14/chartex" xmlns:aink="http://schemas.microsoft.com/office/drawing/2016/ink" xmlns:am3d="http://schemas.microsoft.com/office/drawing/2017/model3d" xmlns:w16cid="http://schemas.microsoft.com/office/word/2016/wordml/cid">
             <w:pict>
               <v:shape w14:anchorId="40B1AA0B" id="Straight Arrow Connector 173" o:spid="_x0000_s1026" type="#_x0000_t32" style="position:absolute;margin-left:366.75pt;margin-top:102.85pt;width:63pt;height:36pt;z-index:251825152;visibility:visible;mso-wrap-style:square;mso-wrap-distance-left:9pt;mso-wrap-distance-top:0;mso-wrap-distance-right:9pt;mso-wrap-distance-bottom:0;mso-position-horizontal:absolute;mso-position-horizontal-relative:text;mso-position-vertical:absolute;mso-position-vertical-relative:text" o:gfxdata="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" strokecolor="#4472c4 [3204]" strokeweight=".5pt">
                 <v:stroke endarrow="block" joinstyle="miter"/>
@@ -701,7 +701,7 @@
               </wp:anchor>
             </w:drawing>
           </mc:Choice>
-          <mc:Fallback xmlns:w16cid="http://schemas.microsoft.com/office/word/2016/wordml/cid" xmlns:am3d="http://schemas.microsoft.com/office/drawing/2017/model3d" xmlns:aink="http://schemas.microsoft.com/office/drawing/2016/ink" xmlns:cx8="http://schemas.microsoft.com/office/drawing/2016/5/14/chartex" xmlns:cx7="http://schemas.microsoft.com/office/drawing/2016/5/13/chartex" xmlns:cx6="http://schemas.microsoft.com/office/drawing/2016/5/12/chartex" xmlns:cx5="http://schemas.microsoft.com/office/drawing/2016/5/11/chartex" xmlns:cx4="http://schemas.microsoft.com/office/drawing/2016/5/10/chartex" xmlns:cx3="http://schemas.microsoft.com/office/drawing/2016/5/9/chartex" xmlns:cx2="http://schemas.microsoft.com/office/drawing/2015/10/21/chartex">
+          <mc:Fallback xmlns:cx2="http://schemas.microsoft.com/office/drawing/2015/10/21/chartex" xmlns:cx3="http://schemas.microsoft.com/office/drawing/2016/5/9/chartex" xmlns:cx4="http://schemas.microsoft.com/office/drawing/2016/5/10/chartex" xmlns:cx5="http://schemas.microsoft.com/office/drawing/2016/5/11/chartex" xmlns:cx6="http://schemas.microsoft.com/office/drawing/2016/5/12/chartex" xmlns:cx7="http://schemas.microsoft.com/office/drawing/2016/5/13/chartex" xmlns:cx8="http://schemas.microsoft.com/office/drawing/2016/5/14/chartex" xmlns:aink="http://schemas.microsoft.com/office/drawing/2016/ink" xmlns:am3d="http://schemas.microsoft.com/office/drawing/2017/model3d" xmlns:w16cid="http://schemas.microsoft.com/office/word/2016/wordml/cid">
             <w:pict>
               <v:shape w14:anchorId="27D67242" id="Straight Arrow Connector 178" o:spid="_x0000_s1026" type="#_x0000_t32" style="position:absolute;margin-left:147pt;margin-top:183.85pt;width:10.5pt;height:29.25pt;z-index:251820032;visibility:visible;mso-wrap-style:square;mso-wrap-distance-left:9pt;mso-wrap-distance-top:0;mso-wrap-distance-right:9pt;mso-wrap-distance-bottom:0;mso-position-horizontal:absolute;mso-position-horizontal-relative:text;mso-position-vertical:absolute;mso-position-vertical-relative:text" o:gfxdata="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" strokecolor="#4472c4 [3204]" strokeweight=".5pt">
                 <v:stroke endarrow="block" joinstyle="miter"/>
@@ -768,7 +768,7 @@
               </wp:anchor>
             </w:drawing>
           </mc:Choice>
-          <mc:Fallback xmlns:w16cid="http://schemas.microsoft.com/office/word/2016/wordml/cid" xmlns:am3d="http://schemas.microsoft.com/office/drawing/2017/model3d" xmlns:aink="http://schemas.microsoft.com/office/drawing/2016/ink" xmlns:cx8="http://schemas.microsoft.com/office/drawing/2016/5/14/chartex" xmlns:cx7="http://schemas.microsoft.com/office/drawing/2016/5/13/chartex" xmlns:cx6="http://schemas.microsoft.com/office/drawing/2016/5/12/chartex" xmlns:cx5="http://schemas.microsoft.com/office/drawing/2016/5/11/chartex" xmlns:cx4="http://schemas.microsoft.com/office/drawing/2016/5/10/chartex" xmlns:cx3="http://schemas.microsoft.com/office/drawing/2016/5/9/chartex" xmlns:cx2="http://schemas.microsoft.com/office/drawing/2015/10/21/chartex">
+          <mc:Fallback xmlns:cx2="http://schemas.microsoft.com/office/drawing/2015/10/21/chartex" xmlns:cx3="http://schemas.microsoft.com/office/drawing/2016/5/9/chartex" xmlns:cx4="http://schemas.microsoft.com/office/drawing/2016/5/10/chartex" xmlns:cx5="http://schemas.microsoft.com/office/drawing/2016/5/11/chartex" xmlns:cx6="http://schemas.microsoft.com/office/drawing/2016/5/12/chartex" xmlns:cx7="http://schemas.microsoft.com/office/drawing/2016/5/13/chartex" xmlns:cx8="http://schemas.microsoft.com/office/drawing/2016/5/14/chartex" xmlns:aink="http://schemas.microsoft.com/office/drawing/2016/ink" xmlns:am3d="http://schemas.microsoft.com/office/drawing/2017/model3d" xmlns:w16cid="http://schemas.microsoft.com/office/word/2016/wordml/cid">
             <w:pict>
               <v:shape w14:anchorId="17952ED0" id="Straight Arrow Connector 179" o:spid="_x0000_s1026" type="#_x0000_t32" style="position:absolute;margin-left:132pt;margin-top:183.85pt;width:9.75pt;height:30.75pt;flip:x;z-index:251819008;visibility:visible;mso-wrap-style:square;mso-wrap-distance-left:9pt;mso-wrap-distance-top:0;mso-wrap-distance-right:9pt;mso-wrap-distance-bottom:0;mso-position-horizontal:absolute;mso-position-horizontal-relative:text;mso-position-vertical:absolute;mso-position-vertical-relative:text" o:gfxdata="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" strokecolor="#4472c4 [3204]" strokeweight=".5pt">
                 <v:stroke endarrow="block" joinstyle="miter"/>
@@ -835,7 +835,7 @@
               </wp:anchor>
             </w:drawing>
           </mc:Choice>
-          <mc:Fallback xmlns:w16cid="http://schemas.microsoft.com/office/word/2016/wordml/cid" xmlns:am3d="http://schemas.microsoft.com/office/drawing/2017/model3d" xmlns:aink="http://schemas.microsoft.com/office/drawing/2016/ink" xmlns:cx8="http://schemas.microsoft.com/office/drawing/2016/5/14/chartex" xmlns:cx7="http://schemas.microsoft.com/office/drawing/2016/5/13/chartex" xmlns:cx6="http://schemas.microsoft.com/office/drawing/2016/5/12/chartex" xmlns:cx5="http://schemas.microsoft.com/office/drawing/2016/5/11/chartex" xmlns:cx4="http://schemas.microsoft.com/office/drawing/2016/5/10/chartex" xmlns:cx3="http://schemas.microsoft.com/office/drawing/2016/5/9/chartex" xmlns:cx2="http://schemas.microsoft.com/office/drawing/2015/10/21/chartex">
+          <mc:Fallback xmlns:cx2="http://schemas.microsoft.com/office/drawing/2015/10/21/chartex" xmlns:cx3="http://schemas.microsoft.com/office/drawing/2016/5/9/chartex" xmlns:cx4="http://schemas.microsoft.com/office/drawing/2016/5/10/chartex" xmlns:cx5="http://schemas.microsoft.com/office/drawing/2016/5/11/chartex" xmlns:cx6="http://schemas.microsoft.com/office/drawing/2016/5/12/chartex" xmlns:cx7="http://schemas.microsoft.com/office/drawing/2016/5/13/chartex" xmlns:cx8="http://schemas.microsoft.com/office/drawing/2016/5/14/chartex" xmlns:aink="http://schemas.microsoft.com/office/drawing/2016/ink" xmlns:am3d="http://schemas.microsoft.com/office/drawing/2017/model3d" xmlns:w16cid="http://schemas.microsoft.com/office/word/2016/wordml/cid">
             <w:pict>
               <v:shape w14:anchorId="44425D91" id="Straight Arrow Connector 180" o:spid="_x0000_s1026" type="#_x0000_t32" style="position:absolute;margin-left:178.5pt;margin-top:182.35pt;width:10.5pt;height:66.75pt;flip:x;z-index:251817984;visibility:visible;mso-wrap-style:square;mso-wrap-distance-left:9pt;mso-wrap-distance-top:0;mso-wrap-distance-right:9pt;mso-wrap-distance-bottom:0;mso-position-horizontal:absolute;mso-position-horizontal-relative:text;mso-position-vertical:absolute;mso-position-vertical-relative:text" o:gfxdata="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" strokecolor="#4472c4 [3204]" strokeweight=".5pt">
                 <v:stroke endarrow="block" joinstyle="miter"/>
@@ -902,7 +902,7 @@
               </wp:anchor>
             </w:drawing>
           </mc:Choice>
-          <mc:Fallback xmlns:w16cid="http://schemas.microsoft.com/office/word/2016/wordml/cid" xmlns:am3d="http://schemas.microsoft.com/office/drawing/2017/model3d" xmlns:aink="http://schemas.microsoft.com/office/drawing/2016/ink" xmlns:cx8="http://schemas.microsoft.com/office/drawing/2016/5/14/chartex" xmlns:cx7="http://schemas.microsoft.com/office/drawing/2016/5/13/chartex" xmlns:cx6="http://schemas.microsoft.com/office/drawing/2016/5/12/chartex" xmlns:cx5="http://schemas.microsoft.com/office/drawing/2016/5/11/chartex" xmlns:cx4="http://schemas.microsoft.com/office/drawing/2016/5/10/chartex" xmlns:cx3="http://schemas.microsoft.com/office/drawing/2016/5/9/chartex" xmlns:cx2="http://schemas.microsoft.com/office/drawing/2015/10/21/chartex">
+          <mc:Fallback xmlns:cx2="http://schemas.microsoft.com/office/drawing/2015/10/21/chartex" xmlns:cx3="http://schemas.microsoft.com/office/drawing/2016/5/9/chartex" xmlns:cx4="http://schemas.microsoft.com/office/drawing/2016/5/10/chartex" xmlns:cx5="http://schemas.microsoft.com/office/drawing/2016/5/11/chartex" xmlns:cx6="http://schemas.microsoft.com/office/drawing/2016/5/12/chartex" xmlns:cx7="http://schemas.microsoft.com/office/drawing/2016/5/13/chartex" xmlns:cx8="http://schemas.microsoft.com/office/drawing/2016/5/14/chartex" xmlns:aink="http://schemas.microsoft.com/office/drawing/2016/ink" xmlns:am3d="http://schemas.microsoft.com/office/drawing/2017/model3d" xmlns:w16cid="http://schemas.microsoft.com/office/word/2016/wordml/cid">
             <w:pict>
               <v:shape w14:anchorId="2DD7E1A5" id="Straight Arrow Connector 181" o:spid="_x0000_s1026" type="#_x0000_t32" style="position:absolute;margin-left:199.5pt;margin-top:183.85pt;width:12.75pt;height:66pt;z-index:251816960;visibility:visible;mso-wrap-style:square;mso-wrap-distance-left:9pt;mso-wrap-distance-top:0;mso-wrap-distance-right:9pt;mso-wrap-distance-bottom:0;mso-position-horizontal:absolute;mso-position-horizontal-relative:text;mso-position-vertical:absolute;mso-position-vertical-relative:text" o:gfxdata="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" strokecolor="#4472c4 [3204]" strokeweight=".5pt">
                 <v:stroke endarrow="block" joinstyle="miter"/>
@@ -969,7 +969,7 @@
               </wp:anchor>
             </w:drawing>
           </mc:Choice>
-          <mc:Fallback xmlns:w16cid="http://schemas.microsoft.com/office/word/2016/wordml/cid" xmlns:am3d="http://schemas.microsoft.com/office/drawing/2017/model3d" xmlns:aink="http://schemas.microsoft.com/office/drawing/2016/ink" xmlns:cx8="http://schemas.microsoft.com/office/drawing/2016/5/14/chartex" xmlns:cx7="http://schemas.microsoft.com/office/drawing/2016/5/13/chartex" xmlns:cx6="http://schemas.microsoft.com/office/drawing/2016/5/12/chartex" xmlns:cx5="http://schemas.microsoft.com/office/drawing/2016/5/11/chartex" xmlns:cx4="http://schemas.microsoft.com/office/drawing/2016/5/10/chartex" xmlns:cx3="http://schemas.microsoft.com/office/drawing/2016/5/9/chartex" xmlns:cx2="http://schemas.microsoft.com/office/drawing/2015/10/21/chartex">
+          <mc:Fallback xmlns:cx2="http://schemas.microsoft.com/office/drawing/2015/10/21/chartex" xmlns:cx3="http://schemas.microsoft.com/office/drawing/2016/5/9/chartex" xmlns:cx4="http://schemas.microsoft.com/office/drawing/2016/5/10/chartex" xmlns:cx5="http://schemas.microsoft.com/office/drawing/2016/5/11/chartex" xmlns:cx6="http://schemas.microsoft.com/office/drawing/2016/5/12/chartex" xmlns:cx7="http://schemas.microsoft.com/office/drawing/2016/5/13/chartex" xmlns:cx8="http://schemas.microsoft.com/office/drawing/2016/5/14/chartex" xmlns:aink="http://schemas.microsoft.com/office/drawing/2016/ink" xmlns:am3d="http://schemas.microsoft.com/office/drawing/2017/model3d" xmlns:w16cid="http://schemas.microsoft.com/office/word/2016/wordml/cid">
             <w:pict>
               <v:shape w14:anchorId="290166D5" id="Straight Arrow Connector 182" o:spid="_x0000_s1026" type="#_x0000_t32" style="position:absolute;margin-left:300.75pt;margin-top:100.6pt;width:50.25pt;height:32.25pt;flip:x;z-index:251815936;visibility:visible;mso-wrap-style:square;mso-wrap-distance-left:9pt;mso-wrap-distance-top:0;mso-wrap-distance-right:9pt;mso-wrap-distance-bottom:0;mso-position-horizontal:absolute;mso-position-horizontal-relative:text;mso-position-vertical:absolute;mso-position-vertical-relative:text" o:gfxdata="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" strokecolor="#4472c4 [3204]" strokeweight=".5pt">
                 <v:stroke endarrow="block" joinstyle="miter"/>
@@ -1036,7 +1036,7 @@
               </wp:anchor>
             </w:drawing>
           </mc:Choice>
-          <mc:Fallback xmlns:w16cid="http://schemas.microsoft.com/office/word/2016/wordml/cid" xmlns:am3d="http://schemas.microsoft.com/office/drawing/2017/model3d" xmlns:aink="http://schemas.microsoft.com/office/drawing/2016/ink" xmlns:cx8="http://schemas.microsoft.com/office/drawing/2016/5/14/chartex" xmlns:cx7="http://schemas.microsoft.com/office/drawing/2016/5/13/chartex" xmlns:cx6="http://schemas.microsoft.com/office/drawing/2016/5/12/chartex" xmlns:cx5="http://schemas.microsoft.com/office/drawing/2016/5/11/chartex" xmlns:cx4="http://schemas.microsoft.com/office/drawing/2016/5/10/chartex" xmlns:cx3="http://schemas.microsoft.com/office/drawing/2016/5/9/chartex" xmlns:cx2="http://schemas.microsoft.com/office/drawing/2015/10/21/chartex">
+          <mc:Fallback xmlns:cx2="http://schemas.microsoft.com/office/drawing/2015/10/21/chartex" xmlns:cx3="http://schemas.microsoft.com/office/drawing/2016/5/9/chartex" xmlns:cx4="http://schemas.microsoft.com/office/drawing/2016/5/10/chartex" xmlns:cx5="http://schemas.microsoft.com/office/drawing/2016/5/11/chartex" xmlns:cx6="http://schemas.microsoft.com/office/drawing/2016/5/12/chartex" xmlns:cx7="http://schemas.microsoft.com/office/drawing/2016/5/13/chartex" xmlns:cx8="http://schemas.microsoft.com/office/drawing/2016/5/14/chartex" xmlns:aink="http://schemas.microsoft.com/office/drawing/2016/ink" xmlns:am3d="http://schemas.microsoft.com/office/drawing/2017/model3d" xmlns:w16cid="http://schemas.microsoft.com/office/word/2016/wordml/cid">
             <w:pict>
               <v:shape w14:anchorId="107EB0C5" id="Straight Arrow Connector 183" o:spid="_x0000_s1026" type="#_x0000_t32" style="position:absolute;margin-left:-4.5pt;margin-top:191.35pt;width:9pt;height:11.25pt;z-index:251814912;visibility:visible;mso-wrap-style:square;mso-wrap-distance-left:9pt;mso-wrap-distance-top:0;mso-wrap-distance-right:9pt;mso-wrap-distance-bottom:0;mso-position-horizontal:absolute;mso-position-horizontal-relative:text;mso-position-vertical:absolute;mso-position-vertical-relative:text" o:gfxdata="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" strokecolor="#4472c4 [3204]" strokeweight=".5pt">
                 <v:stroke endarrow="block" joinstyle="miter"/>
@@ -1103,7 +1103,7 @@
               </wp:anchor>
             </w:drawing>
           </mc:Choice>
-          <mc:Fallback xmlns:w16cid="http://schemas.microsoft.com/office/word/2016/wordml/cid" xmlns:am3d="http://schemas.microsoft.com/office/drawing/2017/model3d" xmlns:aink="http://schemas.microsoft.com/office/drawing/2016/ink" xmlns:cx8="http://schemas.microsoft.com/office/drawing/2016/5/14/chartex" xmlns:cx7="http://schemas.microsoft.com/office/drawing/2016/5/13/chartex" xmlns:cx6="http://schemas.microsoft.com/office/drawing/2016/5/12/chartex" xmlns:cx5="http://schemas.microsoft.com/office/drawing/2016/5/11/chartex" xmlns:cx4="http://schemas.microsoft.com/office/drawing/2016/5/10/chartex" xmlns:cx3="http://schemas.microsoft.com/office/drawing/2016/5/9/chartex" xmlns:cx2="http://schemas.microsoft.com/office/drawing/2015/10/21/chartex">
+          <mc:Fallback xmlns:cx2="http://schemas.microsoft.com/office/drawing/2015/10/21/chartex" xmlns:cx3="http://schemas.microsoft.com/office/drawing/2016/5/9/chartex" xmlns:cx4="http://schemas.microsoft.com/office/drawing/2016/5/10/chartex" xmlns:cx5="http://schemas.microsoft.com/office/drawing/2016/5/11/chartex" xmlns:cx6="http://schemas.microsoft.com/office/drawing/2016/5/12/chartex" xmlns:cx7="http://schemas.microsoft.com/office/drawing/2016/5/13/chartex" xmlns:cx8="http://schemas.microsoft.com/office/drawing/2016/5/14/chartex" xmlns:aink="http://schemas.microsoft.com/office/drawing/2016/ink" xmlns:am3d="http://schemas.microsoft.com/office/drawing/2017/model3d" xmlns:w16cid="http://schemas.microsoft.com/office/word/2016/wordml/cid">
             <w:pict>
               <v:shape w14:anchorId="1AD38C4A" id="Straight Arrow Connector 184" o:spid="_x0000_s1026" type="#_x0000_t32" style="position:absolute;margin-left:59.25pt;margin-top:183.85pt;width:8.25pt;height:17.25pt;flip:x;z-index:251813888;visibility:visible;mso-wrap-style:square;mso-wrap-distance-left:9pt;mso-wrap-distance-top:0;mso-wrap-distance-right:9pt;mso-wrap-distance-bottom:0;mso-position-horizontal:absolute;mso-position-horizontal-relative:text;mso-position-vertical:absolute;mso-position-vertical-relative:text" o:gfxdata="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" strokecolor="#4472c4 [3204]" strokeweight=".5pt">
                 <v:stroke endarrow="block" joinstyle="miter"/>
@@ -1170,7 +1170,7 @@
               </wp:anchor>
             </w:drawing>
           </mc:Choice>
-          <mc:Fallback xmlns:w16cid="http://schemas.microsoft.com/office/word/2016/wordml/cid" xmlns:am3d="http://schemas.microsoft.com/office/drawing/2017/model3d" xmlns:aink="http://schemas.microsoft.com/office/drawing/2016/ink" xmlns:cx8="http://schemas.microsoft.com/office/drawing/2016/5/14/chartex" xmlns:cx7="http://schemas.microsoft.com/office/drawing/2016/5/13/chartex" xmlns:cx6="http://schemas.microsoft.com/office/drawing/2016/5/12/chartex" xmlns:cx5="http://schemas.microsoft.com/office/drawing/2016/5/11/chartex" xmlns:cx4="http://schemas.microsoft.com/office/drawing/2016/5/10/chartex" xmlns:cx3="http://schemas.microsoft.com/office/drawing/2016/5/9/chartex" xmlns:cx2="http://schemas.microsoft.com/office/drawing/2015/10/21/chartex">
+          <mc:Fallback xmlns:cx2="http://schemas.microsoft.com/office/drawing/2015/10/21/chartex" xmlns:cx3="http://schemas.microsoft.com/office/drawing/2016/5/9/chartex" xmlns:cx4="http://schemas.microsoft.com/office/drawing/2016/5/10/chartex" xmlns:cx5="http://schemas.microsoft.com/office/drawing/2016/5/11/chartex" xmlns:cx6="http://schemas.microsoft.com/office/drawing/2016/5/12/chartex" xmlns:cx7="http://schemas.microsoft.com/office/drawing/2016/5/13/chartex" xmlns:cx8="http://schemas.microsoft.com/office/drawing/2016/5/14/chartex" xmlns:aink="http://schemas.microsoft.com/office/drawing/2016/ink" xmlns:am3d="http://schemas.microsoft.com/office/drawing/2017/model3d" xmlns:w16cid="http://schemas.microsoft.com/office/word/2016/wordml/cid">
             <w:pict>
               <v:shape w14:anchorId="2F482619" id="Straight Arrow Connector 185" o:spid="_x0000_s1026" type="#_x0000_t32" style="position:absolute;margin-left:78.75pt;margin-top:184.6pt;width:11.25pt;height:17.25pt;z-index:251812864;visibility:visible;mso-wrap-style:square;mso-wrap-distance-left:9pt;mso-wrap-distance-top:0;mso-wrap-distance-right:9pt;mso-wrap-distance-bottom:0;mso-position-horizontal:absolute;mso-position-horizontal-relative:text;mso-position-vertical:absolute;mso-position-vertical-relative:text" o:gfxdata="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" strokecolor="#4472c4 [3204]" strokeweight=".5pt">
                 <v:stroke endarrow="block" joinstyle="miter"/>
@@ -1237,7 +1237,7 @@
               </wp:anchor>
             </w:drawing>
           </mc:Choice>
-          <mc:Fallback xmlns:w16cid="http://schemas.microsoft.com/office/word/2016/wordml/cid" xmlns:am3d="http://schemas.microsoft.com/office/drawing/2017/model3d" xmlns:aink="http://schemas.microsoft.com/office/drawing/2016/ink" xmlns:cx8="http://schemas.microsoft.com/office/drawing/2016/5/14/chartex" xmlns:cx7="http://schemas.microsoft.com/office/drawing/2016/5/13/chartex" xmlns:cx6="http://schemas.microsoft.com/office/drawing/2016/5/12/chartex" xmlns:cx5="http://schemas.microsoft.com/office/drawing/2016/5/11/chartex" xmlns:cx4="http://schemas.microsoft.com/office/drawing/2016/5/10/chartex" xmlns:cx3="http://schemas.microsoft.com/office/drawing/2016/5/9/chartex" xmlns:cx2="http://schemas.microsoft.com/office/drawing/2015/10/21/chartex">
+          <mc:Fallback xmlns:cx2="http://schemas.microsoft.com/office/drawing/2015/10/21/chartex" xmlns:cx3="http://schemas.microsoft.com/office/drawing/2016/5/9/chartex" xmlns:cx4="http://schemas.microsoft.com/office/drawing/2016/5/10/chartex" xmlns:cx5="http://schemas.microsoft.com/office/drawing/2016/5/11/chartex" xmlns:cx6="http://schemas.microsoft.com/office/drawing/2016/5/12/chartex" xmlns:cx7="http://schemas.microsoft.com/office/drawing/2016/5/13/chartex" xmlns:cx8="http://schemas.microsoft.com/office/drawing/2016/5/14/chartex" xmlns:aink="http://schemas.microsoft.com/office/drawing/2016/ink" xmlns:am3d="http://schemas.microsoft.com/office/drawing/2017/model3d" xmlns:w16cid="http://schemas.microsoft.com/office/word/2016/wordml/cid">
             <w:pict>
               <v:shape w14:anchorId="2E671DD9" id="Straight Arrow Connector 187" o:spid="_x0000_s1026" type="#_x0000_t32" style="position:absolute;margin-left:174.75pt;margin-top:150.1pt;width:13.5pt;height:18.75pt;z-index:251810816;visibility:visible;mso-wrap-style:square;mso-wrap-distance-left:9pt;mso-wrap-distance-top:0;mso-wrap-distance-right:9pt;mso-wrap-distance-bottom:0;mso-position-horizontal:absolute;mso-position-horizontal-relative:text;mso-position-vertical:absolute;mso-position-vertical-relative:text" o:gfxdata="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" strokecolor="#4472c4 [3204]" strokeweight=".5pt">
                 <v:stroke endarrow="block" joinstyle="miter"/>
@@ -1304,7 +1304,7 @@
               </wp:anchor>
             </w:drawing>
           </mc:Choice>
-          <mc:Fallback xmlns:w16cid="http://schemas.microsoft.com/office/word/2016/wordml/cid" xmlns:am3d="http://schemas.microsoft.com/office/drawing/2017/model3d" xmlns:aink="http://schemas.microsoft.com/office/drawing/2016/ink" xmlns:cx8="http://schemas.microsoft.com/office/drawing/2016/5/14/chartex" xmlns:cx7="http://schemas.microsoft.com/office/drawing/2016/5/13/chartex" xmlns:cx6="http://schemas.microsoft.com/office/drawing/2016/5/12/chartex" xmlns:cx5="http://schemas.microsoft.com/office/drawing/2016/5/11/chartex" xmlns:cx4="http://schemas.microsoft.com/office/drawing/2016/5/10/chartex" xmlns:cx3="http://schemas.microsoft.com/office/drawing/2016/5/9/chartex" xmlns:cx2="http://schemas.microsoft.com/office/drawing/2015/10/21/chartex">
+          <mc:Fallback xmlns:cx2="http://schemas.microsoft.com/office/drawing/2015/10/21/chartex" xmlns:cx3="http://schemas.microsoft.com/office/drawing/2016/5/9/chartex" xmlns:cx4="http://schemas.microsoft.com/office/drawing/2016/5/10/chartex" xmlns:cx5="http://schemas.microsoft.com/office/drawing/2016/5/11/chartex" xmlns:cx6="http://schemas.microsoft.com/office/drawing/2016/5/12/chartex" xmlns:cx7="http://schemas.microsoft.com/office/drawing/2016/5/13/chartex" xmlns:cx8="http://schemas.microsoft.com/office/drawing/2016/5/14/chartex" xmlns:aink="http://schemas.microsoft.com/office/drawing/2016/ink" xmlns:am3d="http://schemas.microsoft.com/office/drawing/2017/model3d" xmlns:w16cid="http://schemas.microsoft.com/office/word/2016/wordml/cid">
             <w:pict>
               <v:shape w14:anchorId="21FFD2D2" id="Straight Arrow Connector 189" o:spid="_x0000_s1026" type="#_x0000_t32" style="position:absolute;margin-left:151.5pt;margin-top:149.35pt;width:15pt;height:17.25pt;flip:x;z-index:251808768;visibility:visible;mso-wrap-style:square;mso-wrap-distance-left:9pt;mso-wrap-distance-top:0;mso-wrap-distance-right:9pt;mso-wrap-distance-bottom:0;mso-position-horizontal:absolute;mso-position-horizontal-relative:text;mso-position-vertical:absolute;mso-position-vertical-relative:text" o:gfxdata="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" strokecolor="#4472c4 [3204]" strokeweight=".5pt">
                 <v:stroke endarrow="block" joinstyle="miter"/>
@@ -1371,7 +1371,7 @@
               </wp:anchor>
             </w:drawing>
           </mc:Choice>
-          <mc:Fallback xmlns:w16cid="http://schemas.microsoft.com/office/word/2016/wordml/cid" xmlns:am3d="http://schemas.microsoft.com/office/drawing/2017/model3d" xmlns:aink="http://schemas.microsoft.com/office/drawing/2016/ink" xmlns:cx8="http://schemas.microsoft.com/office/drawing/2016/5/14/chartex" xmlns:cx7="http://schemas.microsoft.com/office/drawing/2016/5/13/chartex" xmlns:cx6="http://schemas.microsoft.com/office/drawing/2016/5/12/chartex" xmlns:cx5="http://schemas.microsoft.com/office/drawing/2016/5/11/chartex" xmlns:cx4="http://schemas.microsoft.com/office/drawing/2016/5/10/chartex" xmlns:cx3="http://schemas.microsoft.com/office/drawing/2016/5/9/chartex" xmlns:cx2="http://schemas.microsoft.com/office/drawing/2015/10/21/chartex">
+          <mc:Fallback xmlns:cx2="http://schemas.microsoft.com/office/drawing/2015/10/21/chartex" xmlns:cx3="http://schemas.microsoft.com/office/drawing/2016/5/9/chartex" xmlns:cx4="http://schemas.microsoft.com/office/drawing/2016/5/10/chartex" xmlns:cx5="http://schemas.microsoft.com/office/drawing/2016/5/11/chartex" xmlns:cx6="http://schemas.microsoft.com/office/drawing/2016/5/12/chartex" xmlns:cx7="http://schemas.microsoft.com/office/drawing/2016/5/13/chartex" xmlns:cx8="http://schemas.microsoft.com/office/drawing/2016/5/14/chartex" xmlns:aink="http://schemas.microsoft.com/office/drawing/2016/ink" xmlns:am3d="http://schemas.microsoft.com/office/drawing/2017/model3d" xmlns:w16cid="http://schemas.microsoft.com/office/word/2016/wordml/cid">
             <w:pict>
               <v:shape w14:anchorId="71A4BA7D" id="Straight Arrow Connector 190" o:spid="_x0000_s1026" type="#_x0000_t32" style="position:absolute;margin-left:114pt;margin-top:101.35pt;width:48.75pt;height:33pt;z-index:251807744;visibility:visible;mso-wrap-style:square;mso-wrap-distance-left:9pt;mso-wrap-distance-top:0;mso-wrap-distance-right:9pt;mso-wrap-distance-bottom:0;mso-position-horizontal:absolute;mso-position-horizontal-relative:text;mso-position-vertical:absolute;mso-position-vertical-relative:text" o:gfxdata="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" strokecolor="#4472c4 [3204]" strokeweight=".5pt">
                 <v:stroke endarrow="block" joinstyle="miter"/>
@@ -1438,7 +1438,7 @@
               </wp:anchor>
             </w:drawing>
           </mc:Choice>
-          <mc:Fallback xmlns:w16cid="http://schemas.microsoft.com/office/word/2016/wordml/cid" xmlns:am3d="http://schemas.microsoft.com/office/drawing/2017/model3d" xmlns:aink="http://schemas.microsoft.com/office/drawing/2016/ink" xmlns:cx8="http://schemas.microsoft.com/office/drawing/2016/5/14/chartex" xmlns:cx7="http://schemas.microsoft.com/office/drawing/2016/5/13/chartex" xmlns:cx6="http://schemas.microsoft.com/office/drawing/2016/5/12/chartex" xmlns:cx5="http://schemas.microsoft.com/office/drawing/2016/5/11/chartex" xmlns:cx4="http://schemas.microsoft.com/office/drawing/2016/5/10/chartex" xmlns:cx3="http://schemas.microsoft.com/office/drawing/2016/5/9/chartex" xmlns:cx2="http://schemas.microsoft.com/office/drawing/2015/10/21/chartex">
+          <mc:Fallback xmlns:cx2="http://schemas.microsoft.com/office/drawing/2015/10/21/chartex" xmlns:cx3="http://schemas.microsoft.com/office/drawing/2016/5/9/chartex" xmlns:cx4="http://schemas.microsoft.com/office/drawing/2016/5/10/chartex" xmlns:cx5="http://schemas.microsoft.com/office/drawing/2016/5/11/chartex" xmlns:cx6="http://schemas.microsoft.com/office/drawing/2016/5/12/chartex" xmlns:cx7="http://schemas.microsoft.com/office/drawing/2016/5/13/chartex" xmlns:cx8="http://schemas.microsoft.com/office/drawing/2016/5/14/chartex" xmlns:aink="http://schemas.microsoft.com/office/drawing/2016/ink" xmlns:am3d="http://schemas.microsoft.com/office/drawing/2017/model3d" xmlns:w16cid="http://schemas.microsoft.com/office/word/2016/wordml/cid">
             <w:pict>
               <v:shape w14:anchorId="4F6F1890" id="Straight Arrow Connector 191" o:spid="_x0000_s1026" type="#_x0000_t32" style="position:absolute;margin-left:35.25pt;margin-top:150.1pt;width:25.5pt;height:24pt;z-index:251806720;visibility:visible;mso-wrap-style:square;mso-wrap-distance-left:9pt;mso-wrap-distance-top:0;mso-wrap-distance-right:9pt;mso-wrap-distance-bottom:0;mso-position-horizontal:absolute;mso-position-horizontal-relative:text;mso-position-vertical:absolute;mso-position-vertical-relative:text" o:gfxdata="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" strokecolor="#4472c4 [3204]" strokeweight=".5pt">
                 <v:stroke endarrow="block" joinstyle="miter"/>
@@ -1505,7 +1505,7 @@
               </wp:anchor>
             </w:drawing>
           </mc:Choice>
-          <mc:Fallback xmlns:w16cid="http://schemas.microsoft.com/office/word/2016/wordml/cid" xmlns:am3d="http://schemas.microsoft.com/office/drawing/2017/model3d" xmlns:aink="http://schemas.microsoft.com/office/drawing/2016/ink" xmlns:cx8="http://schemas.microsoft.com/office/drawing/2016/5/14/chartex" xmlns:cx7="http://schemas.microsoft.com/office/drawing/2016/5/13/chartex" xmlns:cx6="http://schemas.microsoft.com/office/drawing/2016/5/12/chartex" xmlns:cx5="http://schemas.microsoft.com/office/drawing/2016/5/11/chartex" xmlns:cx4="http://schemas.microsoft.com/office/drawing/2016/5/10/chartex" xmlns:cx3="http://schemas.microsoft.com/office/drawing/2016/5/9/chartex" xmlns:cx2="http://schemas.microsoft.com/office/drawing/2015/10/21/chartex">
+          <mc:Fallback xmlns:cx2="http://schemas.microsoft.com/office/drawing/2015/10/21/chartex" xmlns:cx3="http://schemas.microsoft.com/office/drawing/2016/5/9/chartex" xmlns:cx4="http://schemas.microsoft.com/office/drawing/2016/5/10/chartex" xmlns:cx5="http://schemas.microsoft.com/office/drawing/2016/5/11/chartex" xmlns:cx6="http://schemas.microsoft.com/office/drawing/2016/5/12/chartex" xmlns:cx7="http://schemas.microsoft.com/office/drawing/2016/5/13/chartex" xmlns:cx8="http://schemas.microsoft.com/office/drawing/2016/5/14/chartex" xmlns:aink="http://schemas.microsoft.com/office/drawing/2016/ink" xmlns:am3d="http://schemas.microsoft.com/office/drawing/2017/model3d" xmlns:w16cid="http://schemas.microsoft.com/office/word/2016/wordml/cid">
             <w:pict>
               <v:shape w14:anchorId="6C35E4AA" id="Straight Arrow Connector 192" o:spid="_x0000_s1026" type="#_x0000_t32" style="position:absolute;margin-left:-35.25pt;margin-top:188.35pt;width:15.75pt;height:17.25pt;flip:x;z-index:251805696;visibility:visible;mso-wrap-style:square;mso-wrap-distance-left:9pt;mso-wrap-distance-top:0;mso-wrap-distance-right:9pt;mso-wrap-distance-bottom:0;mso-position-horizontal:absolute;mso-position-horizontal-relative:text;mso-position-vertical:absolute;mso-position-vertical-relative:text" o:gfxdata="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" strokecolor="#4472c4 [3204]" strokeweight=".5pt">
                 <v:stroke endarrow="block" joinstyle="miter"/>
@@ -1572,7 +1572,7 @@
               </wp:anchor>
             </w:drawing>
           </mc:Choice>
-          <mc:Fallback xmlns:w16cid="http://schemas.microsoft.com/office/word/2016/wordml/cid" xmlns:am3d="http://schemas.microsoft.com/office/drawing/2017/model3d" xmlns:aink="http://schemas.microsoft.com/office/drawing/2016/ink" xmlns:cx8="http://schemas.microsoft.com/office/drawing/2016/5/14/chartex" xmlns:cx7="http://schemas.microsoft.com/office/drawing/2016/5/13/chartex" xmlns:cx6="http://schemas.microsoft.com/office/drawing/2016/5/12/chartex" xmlns:cx5="http://schemas.microsoft.com/office/drawing/2016/5/11/chartex" xmlns:cx4="http://schemas.microsoft.com/office/drawing/2016/5/10/chartex" xmlns:cx3="http://schemas.microsoft.com/office/drawing/2016/5/9/chartex" xmlns:cx2="http://schemas.microsoft.com/office/drawing/2015/10/21/chartex">
+          <mc:Fallback xmlns:cx2="http://schemas.microsoft.com/office/drawing/2015/10/21/chartex" xmlns:cx3="http://schemas.microsoft.com/office/drawing/2016/5/9/chartex" xmlns:cx4="http://schemas.microsoft.com/office/drawing/2016/5/10/chartex" xmlns:cx5="http://schemas.microsoft.com/office/drawing/2016/5/11/chartex" xmlns:cx6="http://schemas.microsoft.com/office/drawing/2016/5/12/chartex" xmlns:cx7="http://schemas.microsoft.com/office/drawing/2016/5/13/chartex" xmlns:cx8="http://schemas.microsoft.com/office/drawing/2016/5/14/chartex" xmlns:aink="http://schemas.microsoft.com/office/drawing/2016/ink" xmlns:am3d="http://schemas.microsoft.com/office/drawing/2017/model3d" xmlns:w16cid="http://schemas.microsoft.com/office/word/2016/wordml/cid">
             <w:pict>
               <v:shape w14:anchorId="53868F36" id="Straight Arrow Connector 193" o:spid="_x0000_s1026" type="#_x0000_t32" style="position:absolute;margin-left:-3pt;margin-top:150.1pt;width:23.25pt;height:24pt;flip:x;z-index:251804672;visibility:visible;mso-wrap-style:square;mso-wrap-distance-left:9pt;mso-wrap-distance-top:0;mso-wrap-distance-right:9pt;mso-wrap-distance-bottom:0;mso-position-horizontal:absolute;mso-position-horizontal-relative:text;mso-position-vertical:absolute;mso-position-vertical-relative:text" o:gfxdata="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" strokecolor="#4472c4 [3204]" strokeweight=".5pt">
                 <v:stroke endarrow="block" joinstyle="miter"/>
@@ -1639,7 +1639,7 @@
               </wp:anchor>
             </w:drawing>
           </mc:Choice>
-          <mc:Fallback xmlns:w16cid="http://schemas.microsoft.com/office/word/2016/wordml/cid" xmlns:am3d="http://schemas.microsoft.com/office/drawing/2017/model3d" xmlns:aink="http://schemas.microsoft.com/office/drawing/2016/ink" xmlns:cx8="http://schemas.microsoft.com/office/drawing/2016/5/14/chartex" xmlns:cx7="http://schemas.microsoft.com/office/drawing/2016/5/13/chartex" xmlns:cx6="http://schemas.microsoft.com/office/drawing/2016/5/12/chartex" xmlns:cx5="http://schemas.microsoft.com/office/drawing/2016/5/11/chartex" xmlns:cx4="http://schemas.microsoft.com/office/drawing/2016/5/10/chartex" xmlns:cx3="http://schemas.microsoft.com/office/drawing/2016/5/9/chartex" xmlns:cx2="http://schemas.microsoft.com/office/drawing/2015/10/21/chartex">
+          <mc:Fallback xmlns:cx2="http://schemas.microsoft.com/office/drawing/2015/10/21/chartex" xmlns:cx3="http://schemas.microsoft.com/office/drawing/2016/5/9/chartex" xmlns:cx4="http://schemas.microsoft.com/office/drawing/2016/5/10/chartex" xmlns:cx5="http://schemas.microsoft.com/office/drawing/2016/5/11/chartex" xmlns:cx6="http://schemas.microsoft.com/office/drawing/2016/5/12/chartex" xmlns:cx7="http://schemas.microsoft.com/office/drawing/2016/5/13/chartex" xmlns:cx8="http://schemas.microsoft.com/office/drawing/2016/5/14/chartex" xmlns:aink="http://schemas.microsoft.com/office/drawing/2016/ink" xmlns:am3d="http://schemas.microsoft.com/office/drawing/2017/model3d" xmlns:w16cid="http://schemas.microsoft.com/office/word/2016/wordml/cid">
             <w:pict>
               <v:shape w14:anchorId="36CA743A" id="Straight Arrow Connector 194" o:spid="_x0000_s1026" type="#_x0000_t32" style="position:absolute;margin-left:39pt;margin-top:101.35pt;width:57.75pt;height:35.25pt;flip:x;z-index:251803648;visibility:visible;mso-wrap-style:square;mso-wrap-distance-left:9pt;mso-wrap-distance-top:0;mso-wrap-distance-right:9pt;mso-wrap-distance-bottom:0;mso-position-horizontal:absolute;mso-position-horizontal-relative:text;mso-position-vertical:absolute;mso-position-vertical-relative:text" o:gfxdata="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" strokecolor="#4472c4 [3204]" strokeweight=".5pt">
                 <v:stroke endarrow="block" joinstyle="miter"/>
@@ -1706,7 +1706,7 @@
               </wp:anchor>
             </w:drawing>
           </mc:Choice>
-          <mc:Fallback xmlns:w16cid="http://schemas.microsoft.com/office/word/2016/wordml/cid" xmlns:am3d="http://schemas.microsoft.com/office/drawing/2017/model3d" xmlns:aink="http://schemas.microsoft.com/office/drawing/2016/ink" xmlns:cx8="http://schemas.microsoft.com/office/drawing/2016/5/14/chartex" xmlns:cx7="http://schemas.microsoft.com/office/drawing/2016/5/13/chartex" xmlns:cx6="http://schemas.microsoft.com/office/drawing/2016/5/12/chartex" xmlns:cx5="http://schemas.microsoft.com/office/drawing/2016/5/11/chartex" xmlns:cx4="http://schemas.microsoft.com/office/drawing/2016/5/10/chartex" xmlns:cx3="http://schemas.microsoft.com/office/drawing/2016/5/9/chartex" xmlns:cx2="http://schemas.microsoft.com/office/drawing/2015/10/21/chartex">
+          <mc:Fallback xmlns:cx2="http://schemas.microsoft.com/office/drawing/2015/10/21/chartex" xmlns:cx3="http://schemas.microsoft.com/office/drawing/2016/5/9/chartex" xmlns:cx4="http://schemas.microsoft.com/office/drawing/2016/5/10/chartex" xmlns:cx5="http://schemas.microsoft.com/office/drawing/2016/5/11/chartex" xmlns:cx6="http://schemas.microsoft.com/office/drawing/2016/5/12/chartex" xmlns:cx7="http://schemas.microsoft.com/office/drawing/2016/5/13/chartex" xmlns:cx8="http://schemas.microsoft.com/office/drawing/2016/5/14/chartex" xmlns:aink="http://schemas.microsoft.com/office/drawing/2016/ink" xmlns:am3d="http://schemas.microsoft.com/office/drawing/2017/model3d" xmlns:w16cid="http://schemas.microsoft.com/office/word/2016/wordml/cid">
             <w:pict>
               <v:shape w14:anchorId="000F1507" id="Straight Arrow Connector 195" o:spid="_x0000_s1026" type="#_x0000_t32" style="position:absolute;margin-left:246pt;margin-top:45.1pt;width:103.5pt;height:50.25pt;z-index:251802624;visibility:visible;mso-wrap-style:square;mso-wrap-distance-left:9pt;mso-wrap-distance-top:0;mso-wrap-distance-right:9pt;mso-wrap-distance-bottom:0;mso-position-horizontal:absolute;mso-position-horizontal-relative:text;mso-position-vertical:absolute;mso-position-vertical-relative:text" o:gfxdata="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" strokecolor="#4472c4 [3204]" strokeweight=".5pt">
                 <v:stroke endarrow="block" joinstyle="miter"/>
@@ -1773,7 +1773,7 @@
               </wp:anchor>
             </w:drawing>
           </mc:Choice>
-          <mc:Fallback xmlns:w16cid="http://schemas.microsoft.com/office/word/2016/wordml/cid" xmlns:am3d="http://schemas.microsoft.com/office/drawing/2017/model3d" xmlns:aink="http://schemas.microsoft.com/office/drawing/2016/ink" xmlns:cx8="http://schemas.microsoft.com/office/drawing/2016/5/14/chartex" xmlns:cx7="http://schemas.microsoft.com/office/drawing/2016/5/13/chartex" xmlns:cx6="http://schemas.microsoft.com/office/drawing/2016/5/12/chartex" xmlns:cx5="http://schemas.microsoft.com/office/drawing/2016/5/11/chartex" xmlns:cx4="http://schemas.microsoft.com/office/drawing/2016/5/10/chartex" xmlns:cx3="http://schemas.microsoft.com/office/drawing/2016/5/9/chartex" xmlns:cx2="http://schemas.microsoft.com/office/drawing/2015/10/21/chartex">
+          <mc:Fallback xmlns:cx2="http://schemas.microsoft.com/office/drawing/2015/10/21/chartex" xmlns:cx3="http://schemas.microsoft.com/office/drawing/2016/5/9/chartex" xmlns:cx4="http://schemas.microsoft.com/office/drawing/2016/5/10/chartex" xmlns:cx5="http://schemas.microsoft.com/office/drawing/2016/5/11/chartex" xmlns:cx6="http://schemas.microsoft.com/office/drawing/2016/5/12/chartex" xmlns:cx7="http://schemas.microsoft.com/office/drawing/2016/5/13/chartex" xmlns:cx8="http://schemas.microsoft.com/office/drawing/2016/5/14/chartex" xmlns:aink="http://schemas.microsoft.com/office/drawing/2016/ink" xmlns:am3d="http://schemas.microsoft.com/office/drawing/2017/model3d" xmlns:w16cid="http://schemas.microsoft.com/office/word/2016/wordml/cid">
             <w:pict>
               <v:shape w14:anchorId="35C0E488" id="Straight Arrow Connector 196" o:spid="_x0000_s1026" type="#_x0000_t32" style="position:absolute;margin-left:114pt;margin-top:44.35pt;width:114pt;height:45pt;flip:x;z-index:251801600;visibility:visible;mso-wrap-style:square;mso-wrap-distance-left:9pt;mso-wrap-distance-top:0;mso-wrap-distance-right:9pt;mso-wrap-distance-bottom:0;mso-position-horizontal:absolute;mso-position-horizontal-relative:text;mso-position-vertical:absolute;mso-position-vertical-relative:text" o:gfxdata="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" strokecolor="#4472c4 [3204]" strokeweight=".5pt">
                 <v:stroke endarrow="block" joinstyle="miter"/>
@@ -4637,7 +4637,7 @@
               </wp:anchor>
             </w:drawing>
           </mc:Choice>
-          <mc:Fallback xmlns:w16cid="http://schemas.microsoft.com/office/word/2016/wordml/cid" xmlns:am3d="http://schemas.microsoft.com/office/drawing/2017/model3d" xmlns:aink="http://schemas.microsoft.com/office/drawing/2016/ink" xmlns:cx8="http://schemas.microsoft.com/office/drawing/2016/5/14/chartex" xmlns:cx7="http://schemas.microsoft.com/office/drawing/2016/5/13/chartex" xmlns:cx6="http://schemas.microsoft.com/office/drawing/2016/5/12/chartex" xmlns:cx5="http://schemas.microsoft.com/office/drawing/2016/5/11/chartex" xmlns:cx4="http://schemas.microsoft.com/office/drawing/2016/5/10/chartex" xmlns:cx3="http://schemas.microsoft.com/office/drawing/2016/5/9/chartex" xmlns:cx2="http://schemas.microsoft.com/office/drawing/2015/10/21/chartex">
+          <mc:Fallback xmlns:cx2="http://schemas.microsoft.com/office/drawing/2015/10/21/chartex" xmlns:cx3="http://schemas.microsoft.com/office/drawing/2016/5/9/chartex" xmlns:cx4="http://schemas.microsoft.com/office/drawing/2016/5/10/chartex" xmlns:cx5="http://schemas.microsoft.com/office/drawing/2016/5/11/chartex" xmlns:cx6="http://schemas.microsoft.com/office/drawing/2016/5/12/chartex" xmlns:cx7="http://schemas.microsoft.com/office/drawing/2016/5/13/chartex" xmlns:cx8="http://schemas.microsoft.com/office/drawing/2016/5/14/chartex" xmlns:aink="http://schemas.microsoft.com/office/drawing/2016/ink" xmlns:am3d="http://schemas.microsoft.com/office/drawing/2017/model3d" xmlns:w16cid="http://schemas.microsoft.com/office/word/2016/wordml/cid">
             <w:pict>
               <v:shape w14:anchorId="40882646" id="Straight Arrow Connector 186" o:spid="_x0000_s1026" type="#_x0000_t32" style="position:absolute;margin-left:295.5pt;margin-top:16.65pt;width:22.5pt;height:34.5pt;z-index:251811840;visibility:visible;mso-wrap-style:square;mso-width-percent:0;mso-height-percent:0;mso-wrap-distance-left:9pt;mso-wrap-distance-top:0;mso-wrap-distance-right:9pt;mso-wrap-distance-bottom:0;mso-position-horizontal:absolute;mso-position-horizontal-relative:text;mso-position-vertical:absolute;mso-position-vertical-relative:text;mso-width-percent:0;mso-height-percent:0;mso-width-relative:margin;mso-height-relative:margin" o:gfxdata="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" strokecolor="#4472c4 [3204]" strokeweight=".5pt">
                 <v:stroke endarrow="block" joinstyle="miter"/>
@@ -4710,7 +4710,7 @@
               </wp:anchor>
             </w:drawing>
           </mc:Choice>
-          <mc:Fallback xmlns:w16cid="http://schemas.microsoft.com/office/word/2016/wordml/cid" xmlns:am3d="http://schemas.microsoft.com/office/drawing/2017/model3d" xmlns:aink="http://schemas.microsoft.com/office/drawing/2016/ink" xmlns:cx8="http://schemas.microsoft.com/office/drawing/2016/5/14/chartex" xmlns:cx7="http://schemas.microsoft.com/office/drawing/2016/5/13/chartex" xmlns:cx6="http://schemas.microsoft.com/office/drawing/2016/5/12/chartex" xmlns:cx5="http://schemas.microsoft.com/office/drawing/2016/5/11/chartex" xmlns:cx4="http://schemas.microsoft.com/office/drawing/2016/5/10/chartex" xmlns:cx3="http://schemas.microsoft.com/office/drawing/2016/5/9/chartex" xmlns:cx2="http://schemas.microsoft.com/office/drawing/2015/10/21/chartex">
+          <mc:Fallback xmlns:cx2="http://schemas.microsoft.com/office/drawing/2015/10/21/chartex" xmlns:cx3="http://schemas.microsoft.com/office/drawing/2016/5/9/chartex" xmlns:cx4="http://schemas.microsoft.com/office/drawing/2016/5/10/chartex" xmlns:cx5="http://schemas.microsoft.com/office/drawing/2016/5/11/chartex" xmlns:cx6="http://schemas.microsoft.com/office/drawing/2016/5/12/chartex" xmlns:cx7="http://schemas.microsoft.com/office/drawing/2016/5/13/chartex" xmlns:cx8="http://schemas.microsoft.com/office/drawing/2016/5/14/chartex" xmlns:aink="http://schemas.microsoft.com/office/drawing/2016/ink" xmlns:am3d="http://schemas.microsoft.com/office/drawing/2017/model3d" xmlns:w16cid="http://schemas.microsoft.com/office/word/2016/wordml/cid">
             <w:pict>
               <v:shape w14:anchorId="0A8E71AD" id="Straight Arrow Connector 188" o:spid="_x0000_s1026" type="#_x0000_t32" style="position:absolute;margin-left:269.25pt;margin-top:16.65pt;width:19.5pt;height:38.25pt;flip:x;z-index:251809792;visibility:visible;mso-wrap-style:square;mso-width-percent:0;mso-height-percent:0;mso-wrap-distance-left:9pt;mso-wrap-distance-top:0;mso-wrap-distance-right:9pt;mso-wrap-distance-bottom:0;mso-position-horizontal:absolute;mso-position-horizontal-relative:text;mso-position-vertical:absolute;mso-position-vertical-relative:text;mso-width-percent:0;mso-height-percent:0;mso-width-relative:margin;mso-height-relative:margin" o:gfxdata="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" strokecolor="#4472c4 [3204]" strokeweight=".5pt">
                 <v:stroke endarrow="block" joinstyle="miter"/>
@@ -5015,7 +5015,7 @@
               </wp:anchor>
             </w:drawing>
           </mc:Choice>
-          <mc:Fallback xmlns:w16cid="http://schemas.microsoft.com/office/word/2016/wordml/cid" xmlns:am3d="http://schemas.microsoft.com/office/drawing/2017/model3d" xmlns:aink="http://schemas.microsoft.com/office/drawing/2016/ink" xmlns:cx8="http://schemas.microsoft.com/office/drawing/2016/5/14/chartex" xmlns:cx7="http://schemas.microsoft.com/office/drawing/2016/5/13/chartex" xmlns:cx6="http://schemas.microsoft.com/office/drawing/2016/5/12/chartex" xmlns:cx5="http://schemas.microsoft.com/office/drawing/2016/5/11/chartex" xmlns:cx4="http://schemas.microsoft.com/office/drawing/2016/5/10/chartex" xmlns:cx3="http://schemas.microsoft.com/office/drawing/2016/5/9/chartex" xmlns:cx2="http://schemas.microsoft.com/office/drawing/2015/10/21/chartex">
+          <mc:Fallback xmlns:cx2="http://schemas.microsoft.com/office/drawing/2015/10/21/chartex" xmlns:cx3="http://schemas.microsoft.com/office/drawing/2016/5/9/chartex" xmlns:cx4="http://schemas.microsoft.com/office/drawing/2016/5/10/chartex" xmlns:cx5="http://schemas.microsoft.com/office/drawing/2016/5/11/chartex" xmlns:cx6="http://schemas.microsoft.com/office/drawing/2016/5/12/chartex" xmlns:cx7="http://schemas.microsoft.com/office/drawing/2016/5/13/chartex" xmlns:cx8="http://schemas.microsoft.com/office/drawing/2016/5/14/chartex" xmlns:aink="http://schemas.microsoft.com/office/drawing/2016/ink" xmlns:am3d="http://schemas.microsoft.com/office/drawing/2017/model3d" xmlns:w16cid="http://schemas.microsoft.com/office/word/2016/wordml/cid">
             <w:pict>
               <v:shape w14:anchorId="2FA1F321" id="Straight Arrow Connector 174" o:spid="_x0000_s1026" type="#_x0000_t32" style="position:absolute;margin-left:336pt;margin-top:.9pt;width:15pt;height:46.5pt;z-index:251824128;visibility:visible;mso-wrap-style:square;mso-width-percent:0;mso-height-percent:0;mso-wrap-distance-left:9pt;mso-wrap-distance-top:0;mso-wrap-distance-right:9pt;mso-wrap-distance-bottom:0;mso-position-horizontal:absolute;mso-position-horizontal-relative:text;mso-position-vertical:absolute;mso-position-vertical-relative:text;mso-width-percent:0;mso-height-percent:0;mso-width-relative:margin;mso-height-relative:margin" o:gfxdata="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" strokecolor="#4472c4 [3204]" strokeweight=".5pt">
                 <v:stroke endarrow="block" joinstyle="miter"/>
@@ -5088,7 +5088,7 @@
               </wp:anchor>
             </w:drawing>
           </mc:Choice>
-          <mc:Fallback xmlns:w16cid="http://schemas.microsoft.com/office/word/2016/wordml/cid" xmlns:am3d="http://schemas.microsoft.com/office/drawing/2017/model3d" xmlns:aink="http://schemas.microsoft.com/office/drawing/2016/ink" xmlns:cx8="http://schemas.microsoft.com/office/drawing/2016/5/14/chartex" xmlns:cx7="http://schemas.microsoft.com/office/drawing/2016/5/13/chartex" xmlns:cx6="http://schemas.microsoft.com/office/drawing/2016/5/12/chartex" xmlns:cx5="http://schemas.microsoft.com/office/drawing/2016/5/11/chartex" xmlns:cx4="http://schemas.microsoft.com/office/drawing/2016/5/10/chartex" xmlns:cx3="http://schemas.microsoft.com/office/drawing/2016/5/9/chartex" xmlns:cx2="http://schemas.microsoft.com/office/drawing/2015/10/21/chartex">
+          <mc:Fallback xmlns:cx2="http://schemas.microsoft.com/office/drawing/2015/10/21/chartex" xmlns:cx3="http://schemas.microsoft.com/office/drawing/2016/5/9/chartex" xmlns:cx4="http://schemas.microsoft.com/office/drawing/2016/5/10/chartex" xmlns:cx5="http://schemas.microsoft.com/office/drawing/2016/5/11/chartex" xmlns:cx6="http://schemas.microsoft.com/office/drawing/2016/5/12/chartex" xmlns:cx7="http://schemas.microsoft.com/office/drawing/2016/5/13/chartex" xmlns:cx8="http://schemas.microsoft.com/office/drawing/2016/5/14/chartex" xmlns:aink="http://schemas.microsoft.com/office/drawing/2016/ink" xmlns:am3d="http://schemas.microsoft.com/office/drawing/2017/model3d" xmlns:w16cid="http://schemas.microsoft.com/office/word/2016/wordml/cid">
             <w:pict>
               <v:shape w14:anchorId="66001249" id="Straight Arrow Connector 175" o:spid="_x0000_s1026" type="#_x0000_t32" style="position:absolute;margin-left:323.25pt;margin-top:.9pt;width:7.5pt;height:48pt;flip:x;z-index:251823104;visibility:visible;mso-wrap-style:square;mso-width-percent:0;mso-height-percent:0;mso-wrap-distance-left:9pt;mso-wrap-distance-top:0;mso-wrap-distance-right:9pt;mso-wrap-distance-bottom:0;mso-position-horizontal:absolute;mso-position-horizontal-relative:text;mso-position-vertical:absolute;mso-position-vertical-relative:text;mso-width-percent:0;mso-height-percent:0;mso-width-relative:margin;mso-height-relative:margin" o:gfxdata="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" strokecolor="#4472c4 [3204]" strokeweight=".5pt">
                 <v:stroke endarrow="block" joinstyle="miter"/>
@@ -5161,7 +5161,7 @@
               </wp:anchor>
             </w:drawing>
           </mc:Choice>
-          <mc:Fallback xmlns:w16cid="http://schemas.microsoft.com/office/word/2016/wordml/cid" xmlns:am3d="http://schemas.microsoft.com/office/drawing/2017/model3d" xmlns:aink="http://schemas.microsoft.com/office/drawing/2016/ink" xmlns:cx8="http://schemas.microsoft.com/office/drawing/2016/5/14/chartex" xmlns:cx7="http://schemas.microsoft.com/office/drawing/2016/5/13/chartex" xmlns:cx6="http://schemas.microsoft.com/office/drawing/2016/5/12/chartex" xmlns:cx5="http://schemas.microsoft.com/office/drawing/2016/5/11/chartex" xmlns:cx4="http://schemas.microsoft.com/office/drawing/2016/5/10/chartex" xmlns:cx3="http://schemas.microsoft.com/office/drawing/2016/5/9/chartex" xmlns:cx2="http://schemas.microsoft.com/office/drawing/2015/10/21/chartex">
+          <mc:Fallback xmlns:cx2="http://schemas.microsoft.com/office/drawing/2015/10/21/chartex" xmlns:cx3="http://schemas.microsoft.com/office/drawing/2016/5/9/chartex" xmlns:cx4="http://schemas.microsoft.com/office/drawing/2016/5/10/chartex" xmlns:cx5="http://schemas.microsoft.com/office/drawing/2016/5/11/chartex" xmlns:cx6="http://schemas.microsoft.com/office/drawing/2016/5/12/chartex" xmlns:cx7="http://schemas.microsoft.com/office/drawing/2016/5/13/chartex" xmlns:cx8="http://schemas.microsoft.com/office/drawing/2016/5/14/chartex" xmlns:aink="http://schemas.microsoft.com/office/drawing/2016/ink" xmlns:am3d="http://schemas.microsoft.com/office/drawing/2017/model3d" xmlns:w16cid="http://schemas.microsoft.com/office/word/2016/wordml/cid">
             <w:pict>
               <v:shape w14:anchorId="18DB320C" id="Straight Arrow Connector 176" o:spid="_x0000_s1026" type="#_x0000_t32" style="position:absolute;margin-left:277.5pt;margin-top:.9pt;width:6.75pt;height:47.25pt;z-index:251822080;visibility:visible;mso-wrap-style:square;mso-width-percent:0;mso-height-percent:0;mso-wrap-distance-left:9pt;mso-wrap-distance-top:0;mso-wrap-distance-right:9pt;mso-wrap-distance-bottom:0;mso-position-horizontal:absolute;mso-position-horizontal-relative:text;mso-position-vertical:absolute;mso-position-vertical-relative:text;mso-width-percent:0;mso-height-percent:0;mso-width-relative:margin;mso-height-relative:margin" o:gfxdata="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" strokecolor="#4472c4 [3204]" strokeweight=".5pt">
                 <v:stroke endarrow="block" joinstyle="miter"/>
@@ -5234,7 +5234,7 @@
               </wp:anchor>
             </w:drawing>
           </mc:Choice>
-          <mc:Fallback xmlns:w16cid="http://schemas.microsoft.com/office/word/2016/wordml/cid" xmlns:am3d="http://schemas.microsoft.com/office/drawing/2017/model3d" xmlns:aink="http://schemas.microsoft.com/office/drawing/2016/ink" xmlns:cx8="http://schemas.microsoft.com/office/drawing/2016/5/14/chartex" xmlns:cx7="http://schemas.microsoft.com/office/drawing/2016/5/13/chartex" xmlns:cx6="http://schemas.microsoft.com/office/drawing/2016/5/12/chartex" xmlns:cx5="http://schemas.microsoft.com/office/drawing/2016/5/11/chartex" xmlns:cx4="http://schemas.microsoft.com/office/drawing/2016/5/10/chartex" xmlns:cx3="http://schemas.microsoft.com/office/drawing/2016/5/9/chartex" xmlns:cx2="http://schemas.microsoft.com/office/drawing/2015/10/21/chartex">
+          <mc:Fallback xmlns:cx2="http://schemas.microsoft.com/office/drawing/2015/10/21/chartex" xmlns:cx3="http://schemas.microsoft.com/office/drawing/2016/5/9/chartex" xmlns:cx4="http://schemas.microsoft.com/office/drawing/2016/5/10/chartex" xmlns:cx5="http://schemas.microsoft.com/office/drawing/2016/5/11/chartex" xmlns:cx6="http://schemas.microsoft.com/office/drawing/2016/5/12/chartex" xmlns:cx7="http://schemas.microsoft.com/office/drawing/2016/5/13/chartex" xmlns:cx8="http://schemas.microsoft.com/office/drawing/2016/5/14/chartex" xmlns:aink="http://schemas.microsoft.com/office/drawing/2016/ink" xmlns:am3d="http://schemas.microsoft.com/office/drawing/2017/model3d" xmlns:w16cid="http://schemas.microsoft.com/office/word/2016/wordml/cid">
             <w:pict>
               <v:shape w14:anchorId="6CE8E1E8" id="Straight Arrow Connector 177" o:spid="_x0000_s1026" type="#_x0000_t32" style="position:absolute;margin-left:252pt;margin-top:5.4pt;width:6pt;height:40.5pt;flip:x;z-index:251821056;visibility:visible;mso-wrap-style:square;mso-width-percent:0;mso-height-percent:0;mso-wrap-distance-left:9pt;mso-wrap-distance-top:0;mso-wrap-distance-right:9pt;mso-wrap-distance-bottom:0;mso-position-horizontal:absolute;mso-position-horizontal-relative:text;mso-position-vertical:absolute;mso-position-vertical-relative:text;mso-width-percent:0;mso-height-percent:0;mso-width-relative:margin;mso-height-relative:margin" o:gfxdata="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" strokecolor="#4472c4 [3204]" strokeweight=".5pt">
                 <v:stroke endarrow="block" joinstyle="miter"/>
@@ -5519,7 +5519,7 @@
               </wp:anchor>
             </w:drawing>
           </mc:Choice>
-          <mc:Fallback xmlns:w16cid="http://schemas.microsoft.com/office/word/2016/wordml/cid" xmlns:am3d="http://schemas.microsoft.com/office/drawing/2017/model3d" xmlns:aink="http://schemas.microsoft.com/office/drawing/2016/ink" xmlns:cx8="http://schemas.microsoft.com/office/drawing/2016/5/14/chartex" xmlns:cx7="http://schemas.microsoft.com/office/drawing/2016/5/13/chartex" xmlns:cx6="http://schemas.microsoft.com/office/drawing/2016/5/12/chartex" xmlns:cx5="http://schemas.microsoft.com/office/drawing/2016/5/11/chartex" xmlns:cx4="http://schemas.microsoft.com/office/drawing/2016/5/10/chartex" xmlns:cx3="http://schemas.microsoft.com/office/drawing/2016/5/9/chartex" xmlns:cx2="http://schemas.microsoft.com/office/drawing/2015/10/21/chartex">
+          <mc:Fallback xmlns:cx2="http://schemas.microsoft.com/office/drawing/2015/10/21/chartex" xmlns:cx3="http://schemas.microsoft.com/office/drawing/2016/5/9/chartex" xmlns:cx4="http://schemas.microsoft.com/office/drawing/2016/5/10/chartex" xmlns:cx5="http://schemas.microsoft.com/office/drawing/2016/5/11/chartex" xmlns:cx6="http://schemas.microsoft.com/office/drawing/2016/5/12/chartex" xmlns:cx7="http://schemas.microsoft.com/office/drawing/2016/5/13/chartex" xmlns:cx8="http://schemas.microsoft.com/office/drawing/2016/5/14/chartex" xmlns:aink="http://schemas.microsoft.com/office/drawing/2016/ink" xmlns:am3d="http://schemas.microsoft.com/office/drawing/2017/model3d" xmlns:w16cid="http://schemas.microsoft.com/office/word/2016/wordml/cid">
             <w:pict>
               <v:shape w14:anchorId="697974D7" id="Straight Arrow Connector 234" o:spid="_x0000_s1026" type="#_x0000_t32" style="position:absolute;margin-left:366.75pt;margin-top:102.85pt;width:63pt;height:36pt;z-index:251888640;visibility:visible;mso-wrap-style:square;mso-wrap-distance-left:9pt;mso-wrap-distance-top:0;mso-wrap-distance-right:9pt;mso-wrap-distance-bottom:0;mso-position-horizontal:absolute;mso-position-horizontal-relative:text;mso-position-vertical:absolute;mso-position-vertical-relative:text" o:gfxdata="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" strokecolor="#4472c4 [3204]" strokeweight=".5pt">
                 <v:stroke endarrow="block" joinstyle="miter"/>
@@ -5586,7 +5586,7 @@
               </wp:anchor>
             </w:drawing>
           </mc:Choice>
-          <mc:Fallback xmlns:w16cid="http://schemas.microsoft.com/office/word/2016/wordml/cid" xmlns:am3d="http://schemas.microsoft.com/office/drawing/2017/model3d" xmlns:aink="http://schemas.microsoft.com/office/drawing/2016/ink" xmlns:cx8="http://schemas.microsoft.com/office/drawing/2016/5/14/chartex" xmlns:cx7="http://schemas.microsoft.com/office/drawing/2016/5/13/chartex" xmlns:cx6="http://schemas.microsoft.com/office/drawing/2016/5/12/chartex" xmlns:cx5="http://schemas.microsoft.com/office/drawing/2016/5/11/chartex" xmlns:cx4="http://schemas.microsoft.com/office/drawing/2016/5/10/chartex" xmlns:cx3="http://schemas.microsoft.com/office/drawing/2016/5/9/chartex" xmlns:cx2="http://schemas.microsoft.com/office/drawing/2015/10/21/chartex">
+          <mc:Fallback xmlns:cx2="http://schemas.microsoft.com/office/drawing/2015/10/21/chartex" xmlns:cx3="http://schemas.microsoft.com/office/drawing/2016/5/9/chartex" xmlns:cx4="http://schemas.microsoft.com/office/drawing/2016/5/10/chartex" xmlns:cx5="http://schemas.microsoft.com/office/drawing/2016/5/11/chartex" xmlns:cx6="http://schemas.microsoft.com/office/drawing/2016/5/12/chartex" xmlns:cx7="http://schemas.microsoft.com/office/drawing/2016/5/13/chartex" xmlns:cx8="http://schemas.microsoft.com/office/drawing/2016/5/14/chartex" xmlns:aink="http://schemas.microsoft.com/office/drawing/2016/ink" xmlns:am3d="http://schemas.microsoft.com/office/drawing/2017/model3d" xmlns:w16cid="http://schemas.microsoft.com/office/word/2016/wordml/cid">
             <w:pict>
               <v:shape w14:anchorId="0DE4A3AD" id="Straight Arrow Connector 243" o:spid="_x0000_s1026" type="#_x0000_t32" style="position:absolute;margin-left:300.75pt;margin-top:100.6pt;width:50.25pt;height:32.25pt;flip:x;z-index:251879424;visibility:visible;mso-wrap-style:square;mso-wrap-distance-left:9pt;mso-wrap-distance-top:0;mso-wrap-distance-right:9pt;mso-wrap-distance-bottom:0;mso-position-horizontal:absolute;mso-position-horizontal-relative:text;mso-position-vertical:absolute;mso-position-vertical-relative:text" o:gfxdata="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" strokecolor="#4472c4 [3204]" strokeweight=".5pt">
                 <v:stroke endarrow="block" joinstyle="miter"/>
@@ -5653,7 +5653,7 @@
               </wp:anchor>
             </w:drawing>
           </mc:Choice>
-          <mc:Fallback xmlns:w16cid="http://schemas.microsoft.com/office/word/2016/wordml/cid" xmlns:am3d="http://schemas.microsoft.com/office/drawing/2017/model3d" xmlns:aink="http://schemas.microsoft.com/office/drawing/2016/ink" xmlns:cx8="http://schemas.microsoft.com/office/drawing/2016/5/14/chartex" xmlns:cx7="http://schemas.microsoft.com/office/drawing/2016/5/13/chartex" xmlns:cx6="http://schemas.microsoft.com/office/drawing/2016/5/12/chartex" xmlns:cx5="http://schemas.microsoft.com/office/drawing/2016/5/11/chartex" xmlns:cx4="http://schemas.microsoft.com/office/drawing/2016/5/10/chartex" xmlns:cx3="http://schemas.microsoft.com/office/drawing/2016/5/9/chartex" xmlns:cx2="http://schemas.microsoft.com/office/drawing/2015/10/21/chartex">
+          <mc:Fallback xmlns:cx2="http://schemas.microsoft.com/office/drawing/2015/10/21/chartex" xmlns:cx3="http://schemas.microsoft.com/office/drawing/2016/5/9/chartex" xmlns:cx4="http://schemas.microsoft.com/office/drawing/2016/5/10/chartex" xmlns:cx5="http://schemas.microsoft.com/office/drawing/2016/5/11/chartex" xmlns:cx6="http://schemas.microsoft.com/office/drawing/2016/5/12/chartex" xmlns:cx7="http://schemas.microsoft.com/office/drawing/2016/5/13/chartex" xmlns:cx8="http://schemas.microsoft.com/office/drawing/2016/5/14/chartex" xmlns:aink="http://schemas.microsoft.com/office/drawing/2016/ink" xmlns:am3d="http://schemas.microsoft.com/office/drawing/2017/model3d" xmlns:w16cid="http://schemas.microsoft.com/office/word/2016/wordml/cid">
             <w:pict>
               <v:shape w14:anchorId="3152D55B" id="Straight Arrow Connector 251" o:spid="_x0000_s1026" type="#_x0000_t32" style="position:absolute;margin-left:114pt;margin-top:101.35pt;width:48.75pt;height:33pt;z-index:251871232;visibility:visible;mso-wrap-style:square;mso-wrap-distance-left:9pt;mso-wrap-distance-top:0;mso-wrap-distance-right:9pt;mso-wrap-distance-bottom:0;mso-position-horizontal:absolute;mso-position-horizontal-relative:text;mso-position-vertical:absolute;mso-position-vertical-relative:text" o:gfxdata="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" strokecolor="#4472c4 [3204]" strokeweight=".5pt">
                 <v:stroke endarrow="block" joinstyle="miter"/>
@@ -5720,7 +5720,7 @@
               </wp:anchor>
             </w:drawing>
           </mc:Choice>
-          <mc:Fallback xmlns:w16cid="http://schemas.microsoft.com/office/word/2016/wordml/cid" xmlns:am3d="http://schemas.microsoft.com/office/drawing/2017/model3d" xmlns:aink="http://schemas.microsoft.com/office/drawing/2016/ink" xmlns:cx8="http://schemas.microsoft.com/office/drawing/2016/5/14/chartex" xmlns:cx7="http://schemas.microsoft.com/office/drawing/2016/5/13/chartex" xmlns:cx6="http://schemas.microsoft.com/office/drawing/2016/5/12/chartex" xmlns:cx5="http://schemas.microsoft.com/office/drawing/2016/5/11/chartex" xmlns:cx4="http://schemas.microsoft.com/office/drawing/2016/5/10/chartex" xmlns:cx3="http://schemas.microsoft.com/office/drawing/2016/5/9/chartex" xmlns:cx2="http://schemas.microsoft.com/office/drawing/2015/10/21/chartex">
+          <mc:Fallback xmlns:cx2="http://schemas.microsoft.com/office/drawing/2015/10/21/chartex" xmlns:cx3="http://schemas.microsoft.com/office/drawing/2016/5/9/chartex" xmlns:cx4="http://schemas.microsoft.com/office/drawing/2016/5/10/chartex" xmlns:cx5="http://schemas.microsoft.com/office/drawing/2016/5/11/chartex" xmlns:cx6="http://schemas.microsoft.com/office/drawing/2016/5/12/chartex" xmlns:cx7="http://schemas.microsoft.com/office/drawing/2016/5/13/chartex" xmlns:cx8="http://schemas.microsoft.com/office/drawing/2016/5/14/chartex" xmlns:aink="http://schemas.microsoft.com/office/drawing/2016/ink" xmlns:am3d="http://schemas.microsoft.com/office/drawing/2017/model3d" xmlns:w16cid="http://schemas.microsoft.com/office/word/2016/wordml/cid">
             <w:pict>
               <v:shape w14:anchorId="2B147902" id="Straight Arrow Connector 255" o:spid="_x0000_s1026" type="#_x0000_t32" style="position:absolute;margin-left:39pt;margin-top:101.35pt;width:57.75pt;height:35.25pt;flip:x;z-index:251867136;visibility:visible;mso-wrap-style:square;mso-wrap-distance-left:9pt;mso-wrap-distance-top:0;mso-wrap-distance-right:9pt;mso-wrap-distance-bottom:0;mso-position-horizontal:absolute;mso-position-horizontal-relative:text;mso-position-vertical:absolute;mso-position-vertical-relative:text" o:gfxdata="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" strokecolor="#4472c4 [3204]" strokeweight=".5pt">
                 <v:stroke endarrow="block" joinstyle="miter"/>
@@ -5787,7 +5787,7 @@
               </wp:anchor>
             </w:drawing>
           </mc:Choice>
-          <mc:Fallback xmlns:w16cid="http://schemas.microsoft.com/office/word/2016/wordml/cid" xmlns:am3d="http://schemas.microsoft.com/office/drawing/2017/model3d" xmlns:aink="http://schemas.microsoft.com/office/drawing/2016/ink" xmlns:cx8="http://schemas.microsoft.com/office/drawing/2016/5/14/chartex" xmlns:cx7="http://schemas.microsoft.com/office/drawing/2016/5/13/chartex" xmlns:cx6="http://schemas.microsoft.com/office/drawing/2016/5/12/chartex" xmlns:cx5="http://schemas.microsoft.com/office/drawing/2016/5/11/chartex" xmlns:cx4="http://schemas.microsoft.com/office/drawing/2016/5/10/chartex" xmlns:cx3="http://schemas.microsoft.com/office/drawing/2016/5/9/chartex" xmlns:cx2="http://schemas.microsoft.com/office/drawing/2015/10/21/chartex">
+          <mc:Fallback xmlns:cx2="http://schemas.microsoft.com/office/drawing/2015/10/21/chartex" xmlns:cx3="http://schemas.microsoft.com/office/drawing/2016/5/9/chartex" xmlns:cx4="http://schemas.microsoft.com/office/drawing/2016/5/10/chartex" xmlns:cx5="http://schemas.microsoft.com/office/drawing/2016/5/11/chartex" xmlns:cx6="http://schemas.microsoft.com/office/drawing/2016/5/12/chartex" xmlns:cx7="http://schemas.microsoft.com/office/drawing/2016/5/13/chartex" xmlns:cx8="http://schemas.microsoft.com/office/drawing/2016/5/14/chartex" xmlns:aink="http://schemas.microsoft.com/office/drawing/2016/ink" xmlns:am3d="http://schemas.microsoft.com/office/drawing/2017/model3d" xmlns:w16cid="http://schemas.microsoft.com/office/word/2016/wordml/cid">
             <w:pict>
               <v:shape w14:anchorId="7663CA25" id="Straight Arrow Connector 256" o:spid="_x0000_s1026" type="#_x0000_t32" style="position:absolute;margin-left:246pt;margin-top:45.1pt;width:103.5pt;height:50.25pt;z-index:251866112;visibility:visible;mso-wrap-style:square;mso-wrap-distance-left:9pt;mso-wrap-distance-top:0;mso-wrap-distance-right:9pt;mso-wrap-distance-bottom:0;mso-position-horizontal:absolute;mso-position-horizontal-relative:text;mso-position-vertical:absolute;mso-position-vertical-relative:text" o:gfxdata="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" strokecolor="#4472c4 [3204]" strokeweight=".5pt">
                 <v:stroke endarrow="block" joinstyle="miter"/>
@@ -5854,7 +5854,7 @@
               </wp:anchor>
             </w:drawing>
           </mc:Choice>
-          <mc:Fallback xmlns:w16cid="http://schemas.microsoft.com/office/word/2016/wordml/cid" xmlns:am3d="http://schemas.microsoft.com/office/drawing/2017/model3d" xmlns:aink="http://schemas.microsoft.com/office/drawing/2016/ink" xmlns:cx8="http://schemas.microsoft.com/office/drawing/2016/5/14/chartex" xmlns:cx7="http://schemas.microsoft.com/office/drawing/2016/5/13/chartex" xmlns:cx6="http://schemas.microsoft.com/office/drawing/2016/5/12/chartex" xmlns:cx5="http://schemas.microsoft.com/office/drawing/2016/5/11/chartex" xmlns:cx4="http://schemas.microsoft.com/office/drawing/2016/5/10/chartex" xmlns:cx3="http://schemas.microsoft.com/office/drawing/2016/5/9/chartex" xmlns:cx2="http://schemas.microsoft.com/office/drawing/2015/10/21/chartex">
+          <mc:Fallback xmlns:cx2="http://schemas.microsoft.com/office/drawing/2015/10/21/chartex" xmlns:cx3="http://schemas.microsoft.com/office/drawing/2016/5/9/chartex" xmlns:cx4="http://schemas.microsoft.com/office/drawing/2016/5/10/chartex" xmlns:cx5="http://schemas.microsoft.com/office/drawing/2016/5/11/chartex" xmlns:cx6="http://schemas.microsoft.com/office/drawing/2016/5/12/chartex" xmlns:cx7="http://schemas.microsoft.com/office/drawing/2016/5/13/chartex" xmlns:cx8="http://schemas.microsoft.com/office/drawing/2016/5/14/chartex" xmlns:aink="http://schemas.microsoft.com/office/drawing/2016/ink" xmlns:am3d="http://schemas.microsoft.com/office/drawing/2017/model3d" xmlns:w16cid="http://schemas.microsoft.com/office/word/2016/wordml/cid">
             <w:pict>
               <v:shape w14:anchorId="4818308B" id="Straight Arrow Connector 257" o:spid="_x0000_s1026" type="#_x0000_t32" style="position:absolute;margin-left:114pt;margin-top:44.35pt;width:114pt;height:45pt;flip:x;z-index:251865088;visibility:visible;mso-wrap-style:square;mso-wrap-distance-left:9pt;mso-wrap-distance-top:0;mso-wrap-distance-right:9pt;mso-wrap-distance-bottom:0;mso-position-horizontal:absolute;mso-position-horizontal-relative:text;mso-position-vertical:absolute;mso-position-vertical-relative:text" o:gfxdata="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" strokecolor="#4472c4 [3204]" strokeweight=".5pt">
                 <v:stroke endarrow="block" joinstyle="miter"/>
@@ -6500,7 +6500,7 @@
               </wp:anchor>
             </w:drawing>
           </mc:Choice>
-          <mc:Fallback xmlns:w16cid="http://schemas.microsoft.com/office/word/2016/wordml/cid" xmlns:am3d="http://schemas.microsoft.com/office/drawing/2017/model3d" xmlns:aink="http://schemas.microsoft.com/office/drawing/2016/ink" xmlns:cx8="http://schemas.microsoft.com/office/drawing/2016/5/14/chartex" xmlns:cx7="http://schemas.microsoft.com/office/drawing/2016/5/13/chartex" xmlns:cx6="http://schemas.microsoft.com/office/drawing/2016/5/12/chartex" xmlns:cx5="http://schemas.microsoft.com/office/drawing/2016/5/11/chartex" xmlns:cx4="http://schemas.microsoft.com/office/drawing/2016/5/10/chartex" xmlns:cx3="http://schemas.microsoft.com/office/drawing/2016/5/9/chartex" xmlns:cx2="http://schemas.microsoft.com/office/drawing/2015/10/21/chartex">
+          <mc:Fallback xmlns:cx2="http://schemas.microsoft.com/office/drawing/2015/10/21/chartex" xmlns:cx3="http://schemas.microsoft.com/office/drawing/2016/5/9/chartex" xmlns:cx4="http://schemas.microsoft.com/office/drawing/2016/5/10/chartex" xmlns:cx5="http://schemas.microsoft.com/office/drawing/2016/5/11/chartex" xmlns:cx6="http://schemas.microsoft.com/office/drawing/2016/5/12/chartex" xmlns:cx7="http://schemas.microsoft.com/office/drawing/2016/5/13/chartex" xmlns:cx8="http://schemas.microsoft.com/office/drawing/2016/5/14/chartex" xmlns:aink="http://schemas.microsoft.com/office/drawing/2016/ink" xmlns:am3d="http://schemas.microsoft.com/office/drawing/2017/model3d" xmlns:w16cid="http://schemas.microsoft.com/office/word/2016/wordml/cid">
             <w:pict>
               <v:shape w14:anchorId="2B087F07" id="Straight Arrow Connector 247" o:spid="_x0000_s1026" type="#_x0000_t32" style="position:absolute;margin-left:295.5pt;margin-top:16.75pt;width:29.25pt;height:31.5pt;z-index:251875328;visibility:visible;mso-wrap-style:square;mso-width-percent:0;mso-height-percent:0;mso-wrap-distance-left:9pt;mso-wrap-distance-top:0;mso-wrap-distance-right:9pt;mso-wrap-distance-bottom:0;mso-position-horizontal:absolute;mso-position-horizontal-relative:text;mso-position-vertical:absolute;mso-position-vertical-relative:text;mso-width-percent:0;mso-height-percent:0;mso-width-relative:margin;mso-height-relative:margin" o:gfxdata="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" strokecolor="#4472c4 [3204]" strokeweight=".5pt">
                 <v:stroke endarrow="block" joinstyle="miter"/>
@@ -6573,7 +6573,7 @@
               </wp:anchor>
             </w:drawing>
           </mc:Choice>
-          <mc:Fallback xmlns:w16cid="http://schemas.microsoft.com/office/word/2016/wordml/cid" xmlns:am3d="http://schemas.microsoft.com/office/drawing/2017/model3d" xmlns:aink="http://schemas.microsoft.com/office/drawing/2016/ink" xmlns:cx8="http://schemas.microsoft.com/office/drawing/2016/5/14/chartex" xmlns:cx7="http://schemas.microsoft.com/office/drawing/2016/5/13/chartex" xmlns:cx6="http://schemas.microsoft.com/office/drawing/2016/5/12/chartex" xmlns:cx5="http://schemas.microsoft.com/office/drawing/2016/5/11/chartex" xmlns:cx4="http://schemas.microsoft.com/office/drawing/2016/5/10/chartex" xmlns:cx3="http://schemas.microsoft.com/office/drawing/2016/5/9/chartex" xmlns:cx2="http://schemas.microsoft.com/office/drawing/2015/10/21/chartex">
+          <mc:Fallback xmlns:cx2="http://schemas.microsoft.com/office/drawing/2015/10/21/chartex" xmlns:cx3="http://schemas.microsoft.com/office/drawing/2016/5/9/chartex" xmlns:cx4="http://schemas.microsoft.com/office/drawing/2016/5/10/chartex" xmlns:cx5="http://schemas.microsoft.com/office/drawing/2016/5/11/chartex" xmlns:cx6="http://schemas.microsoft.com/office/drawing/2016/5/12/chartex" xmlns:cx7="http://schemas.microsoft.com/office/drawing/2016/5/13/chartex" xmlns:cx8="http://schemas.microsoft.com/office/drawing/2016/5/14/chartex" xmlns:aink="http://schemas.microsoft.com/office/drawing/2016/ink" xmlns:am3d="http://schemas.microsoft.com/office/drawing/2017/model3d" xmlns:w16cid="http://schemas.microsoft.com/office/word/2016/wordml/cid">
             <w:pict>
               <v:shape w14:anchorId="0D192A38" id="Straight Arrow Connector 249" o:spid="_x0000_s1026" type="#_x0000_t32" style="position:absolute;margin-left:268.5pt;margin-top:16.75pt;width:20.25pt;height:29.25pt;flip:x;z-index:251873280;visibility:visible;mso-wrap-style:square;mso-width-percent:0;mso-height-percent:0;mso-wrap-distance-left:9pt;mso-wrap-distance-top:0;mso-wrap-distance-right:9pt;mso-wrap-distance-bottom:0;mso-position-horizontal:absolute;mso-position-horizontal-relative:text;mso-position-vertical:absolute;mso-position-vertical-relative:text;mso-width-percent:0;mso-height-percent:0;mso-width-relative:margin;mso-height-relative:margin" o:gfxdata="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" strokecolor="#4472c4 [3204]" strokeweight=".5pt">
                 <v:stroke endarrow="block" joinstyle="miter"/>
@@ -6912,7 +6912,7 @@
               </wp:anchor>
             </w:drawing>
           </mc:Choice>
-          <mc:Fallback xmlns:w16cid="http://schemas.microsoft.com/office/word/2016/wordml/cid" xmlns:am3d="http://schemas.microsoft.com/office/drawing/2017/model3d" xmlns:aink="http://schemas.microsoft.com/office/drawing/2016/ink" xmlns:cx8="http://schemas.microsoft.com/office/drawing/2016/5/14/chartex" xmlns:cx7="http://schemas.microsoft.com/office/drawing/2016/5/13/chartex" xmlns:cx6="http://schemas.microsoft.com/office/drawing/2016/5/12/chartex" xmlns:cx5="http://schemas.microsoft.com/office/drawing/2016/5/11/chartex" xmlns:cx4="http://schemas.microsoft.com/office/drawing/2016/5/10/chartex" xmlns:cx3="http://schemas.microsoft.com/office/drawing/2016/5/9/chartex" xmlns:cx2="http://schemas.microsoft.com/office/drawing/2015/10/21/chartex">
+          <mc:Fallback xmlns:cx2="http://schemas.microsoft.com/office/drawing/2015/10/21/chartex" xmlns:cx3="http://schemas.microsoft.com/office/drawing/2016/5/9/chartex" xmlns:cx4="http://schemas.microsoft.com/office/drawing/2016/5/10/chartex" xmlns:cx5="http://schemas.microsoft.com/office/drawing/2016/5/11/chartex" xmlns:cx6="http://schemas.microsoft.com/office/drawing/2016/5/12/chartex" xmlns:cx7="http://schemas.microsoft.com/office/drawing/2016/5/13/chartex" xmlns:cx8="http://schemas.microsoft.com/office/drawing/2016/5/14/chartex" xmlns:aink="http://schemas.microsoft.com/office/drawing/2016/ink" xmlns:am3d="http://schemas.microsoft.com/office/drawing/2017/model3d" xmlns:w16cid="http://schemas.microsoft.com/office/word/2016/wordml/cid">
             <w:pict>
               <v:shape w14:anchorId="27E30F7D" id="Straight Arrow Connector 230" o:spid="_x0000_s1026" type="#_x0000_t32" style="position:absolute;margin-left:340.5pt;margin-top:1.05pt;width:22.5pt;height:40.5pt;z-index:251892736;visibility:visible;mso-wrap-style:square;mso-width-percent:0;mso-height-percent:0;mso-wrap-distance-left:9pt;mso-wrap-distance-top:0;mso-wrap-distance-right:9pt;mso-wrap-distance-bottom:0;mso-position-horizontal:absolute;mso-position-horizontal-relative:text;mso-position-vertical:absolute;mso-position-vertical-relative:text;mso-width-percent:0;mso-height-percent:0;mso-width-relative:margin;mso-height-relative:margin" o:gfxdata="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" strokecolor="#4472c4 [3204]" strokeweight=".5pt">
                 <v:stroke endarrow="block" joinstyle="miter"/>
@@ -6985,7 +6985,7 @@
               </wp:anchor>
             </w:drawing>
           </mc:Choice>
-          <mc:Fallback xmlns:w16cid="http://schemas.microsoft.com/office/word/2016/wordml/cid" xmlns:am3d="http://schemas.microsoft.com/office/drawing/2017/model3d" xmlns:aink="http://schemas.microsoft.com/office/drawing/2016/ink" xmlns:cx8="http://schemas.microsoft.com/office/drawing/2016/5/14/chartex" xmlns:cx7="http://schemas.microsoft.com/office/drawing/2016/5/13/chartex" xmlns:cx6="http://schemas.microsoft.com/office/drawing/2016/5/12/chartex" xmlns:cx5="http://schemas.microsoft.com/office/drawing/2016/5/11/chartex" xmlns:cx4="http://schemas.microsoft.com/office/drawing/2016/5/10/chartex" xmlns:cx3="http://schemas.microsoft.com/office/drawing/2016/5/9/chartex" xmlns:cx2="http://schemas.microsoft.com/office/drawing/2015/10/21/chartex">
+          <mc:Fallback xmlns:cx2="http://schemas.microsoft.com/office/drawing/2015/10/21/chartex" xmlns:cx3="http://schemas.microsoft.com/office/drawing/2016/5/9/chartex" xmlns:cx4="http://schemas.microsoft.com/office/drawing/2016/5/10/chartex" xmlns:cx5="http://schemas.microsoft.com/office/drawing/2016/5/11/chartex" xmlns:cx6="http://schemas.microsoft.com/office/drawing/2016/5/12/chartex" xmlns:cx7="http://schemas.microsoft.com/office/drawing/2016/5/13/chartex" xmlns:cx8="http://schemas.microsoft.com/office/drawing/2016/5/14/chartex" xmlns:aink="http://schemas.microsoft.com/office/drawing/2016/ink" xmlns:am3d="http://schemas.microsoft.com/office/drawing/2017/model3d" xmlns:w16cid="http://schemas.microsoft.com/office/word/2016/wordml/cid">
             <w:pict>
               <v:shape w14:anchorId="4BC67B43" id="Straight Arrow Connector 231" o:spid="_x0000_s1026" type="#_x0000_t32" style="position:absolute;margin-left:298.5pt;margin-top:1.05pt;width:25.5pt;height:39.75pt;flip:x;z-index:251891712;visibility:visible;mso-wrap-style:square;mso-width-percent:0;mso-height-percent:0;mso-wrap-distance-left:9pt;mso-wrap-distance-top:0;mso-wrap-distance-right:9pt;mso-wrap-distance-bottom:0;mso-position-horizontal:absolute;mso-position-horizontal-relative:text;mso-position-vertical:absolute;mso-position-vertical-relative:text;mso-width-percent:0;mso-height-percent:0;mso-width-relative:margin;mso-height-relative:margin" o:gfxdata="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" strokecolor="#4472c4 [3204]" strokeweight=".5pt">
                 <v:stroke endarrow="block" joinstyle="miter"/>
@@ -7291,7 +7291,7 @@
               </wp:anchor>
             </w:drawing>
           </mc:Choice>
-          <mc:Fallback xmlns:w16cid="http://schemas.microsoft.com/office/word/2016/wordml/cid" xmlns:am3d="http://schemas.microsoft.com/office/drawing/2017/model3d" xmlns:aink="http://schemas.microsoft.com/office/drawing/2016/ink" xmlns:cx8="http://schemas.microsoft.com/office/drawing/2016/5/14/chartex" xmlns:cx7="http://schemas.microsoft.com/office/drawing/2016/5/13/chartex" xmlns:cx6="http://schemas.microsoft.com/office/drawing/2016/5/12/chartex" xmlns:cx5="http://schemas.microsoft.com/office/drawing/2016/5/11/chartex" xmlns:cx4="http://schemas.microsoft.com/office/drawing/2016/5/10/chartex" xmlns:cx3="http://schemas.microsoft.com/office/drawing/2016/5/9/chartex" xmlns:cx2="http://schemas.microsoft.com/office/drawing/2015/10/21/chartex">
+          <mc:Fallback xmlns:cx2="http://schemas.microsoft.com/office/drawing/2015/10/21/chartex" xmlns:cx3="http://schemas.microsoft.com/office/drawing/2016/5/9/chartex" xmlns:cx4="http://schemas.microsoft.com/office/drawing/2016/5/10/chartex" xmlns:cx5="http://schemas.microsoft.com/office/drawing/2016/5/11/chartex" xmlns:cx6="http://schemas.microsoft.com/office/drawing/2016/5/12/chartex" xmlns:cx7="http://schemas.microsoft.com/office/drawing/2016/5/13/chartex" xmlns:cx8="http://schemas.microsoft.com/office/drawing/2016/5/14/chartex" xmlns:aink="http://schemas.microsoft.com/office/drawing/2016/ink" xmlns:am3d="http://schemas.microsoft.com/office/drawing/2017/model3d" xmlns:w16cid="http://schemas.microsoft.com/office/word/2016/wordml/cid">
             <w:pict>
               <v:shape w14:anchorId="5E83607D" id="Straight Arrow Connector 159" o:spid="_x0000_s1026" type="#_x0000_t32" style="position:absolute;margin-left:366.75pt;margin-top:102.85pt;width:63pt;height:36pt;z-index:251761664;visibility:visible;mso-wrap-style:square;mso-wrap-distance-left:9pt;mso-wrap-distance-top:0;mso-wrap-distance-right:9pt;mso-wrap-distance-bottom:0;mso-position-horizontal:absolute;mso-position-horizontal-relative:text;mso-position-vertical:absolute;mso-position-vertical-relative:text" o:gfxdata="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" strokecolor="#4472c4 [3204]" strokeweight=".5pt">
                 <v:stroke endarrow="block" joinstyle="miter"/>
@@ -7358,7 +7358,7 @@
               </wp:anchor>
             </w:drawing>
           </mc:Choice>
-          <mc:Fallback xmlns:w16cid="http://schemas.microsoft.com/office/word/2016/wordml/cid" xmlns:am3d="http://schemas.microsoft.com/office/drawing/2017/model3d" xmlns:aink="http://schemas.microsoft.com/office/drawing/2016/ink" xmlns:cx8="http://schemas.microsoft.com/office/drawing/2016/5/14/chartex" xmlns:cx7="http://schemas.microsoft.com/office/drawing/2016/5/13/chartex" xmlns:cx6="http://schemas.microsoft.com/office/drawing/2016/5/12/chartex" xmlns:cx5="http://schemas.microsoft.com/office/drawing/2016/5/11/chartex" xmlns:cx4="http://schemas.microsoft.com/office/drawing/2016/5/10/chartex" xmlns:cx3="http://schemas.microsoft.com/office/drawing/2016/5/9/chartex" xmlns:cx2="http://schemas.microsoft.com/office/drawing/2015/10/21/chartex">
+          <mc:Fallback xmlns:cx2="http://schemas.microsoft.com/office/drawing/2015/10/21/chartex" xmlns:cx3="http://schemas.microsoft.com/office/drawing/2016/5/9/chartex" xmlns:cx4="http://schemas.microsoft.com/office/drawing/2016/5/10/chartex" xmlns:cx5="http://schemas.microsoft.com/office/drawing/2016/5/11/chartex" xmlns:cx6="http://schemas.microsoft.com/office/drawing/2016/5/12/chartex" xmlns:cx7="http://schemas.microsoft.com/office/drawing/2016/5/13/chartex" xmlns:cx8="http://schemas.microsoft.com/office/drawing/2016/5/14/chartex" xmlns:aink="http://schemas.microsoft.com/office/drawing/2016/ink" xmlns:am3d="http://schemas.microsoft.com/office/drawing/2017/model3d" xmlns:w16cid="http://schemas.microsoft.com/office/word/2016/wordml/cid">
             <w:pict>
               <v:shape w14:anchorId="311C15CE" id="Straight Arrow Connector 149" o:spid="_x0000_s1026" type="#_x0000_t32" style="position:absolute;margin-left:300.75pt;margin-top:100.6pt;width:50.25pt;height:32.25pt;flip:x;z-index:251752448;visibility:visible;mso-wrap-style:square;mso-wrap-distance-left:9pt;mso-wrap-distance-top:0;mso-wrap-distance-right:9pt;mso-wrap-distance-bottom:0;mso-position-horizontal:absolute;mso-position-horizontal-relative:text;mso-position-vertical:absolute;mso-position-vertical-relative:text" o:gfxdata="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" strokecolor="#4472c4 [3204]" strokeweight=".5pt">
                 <v:stroke endarrow="block" joinstyle="miter"/>
@@ -7425,7 +7425,7 @@
               </wp:anchor>
             </w:drawing>
           </mc:Choice>
-          <mc:Fallback xmlns:w16cid="http://schemas.microsoft.com/office/word/2016/wordml/cid" xmlns:am3d="http://schemas.microsoft.com/office/drawing/2017/model3d" xmlns:aink="http://schemas.microsoft.com/office/drawing/2016/ink" xmlns:cx8="http://schemas.microsoft.com/office/drawing/2016/5/14/chartex" xmlns:cx7="http://schemas.microsoft.com/office/drawing/2016/5/13/chartex" xmlns:cx6="http://schemas.microsoft.com/office/drawing/2016/5/12/chartex" xmlns:cx5="http://schemas.microsoft.com/office/drawing/2016/5/11/chartex" xmlns:cx4="http://schemas.microsoft.com/office/drawing/2016/5/10/chartex" xmlns:cx3="http://schemas.microsoft.com/office/drawing/2016/5/9/chartex" xmlns:cx2="http://schemas.microsoft.com/office/drawing/2015/10/21/chartex">
+          <mc:Fallback xmlns:cx2="http://schemas.microsoft.com/office/drawing/2015/10/21/chartex" xmlns:cx3="http://schemas.microsoft.com/office/drawing/2016/5/9/chartex" xmlns:cx4="http://schemas.microsoft.com/office/drawing/2016/5/10/chartex" xmlns:cx5="http://schemas.microsoft.com/office/drawing/2016/5/11/chartex" xmlns:cx6="http://schemas.microsoft.com/office/drawing/2016/5/12/chartex" xmlns:cx7="http://schemas.microsoft.com/office/drawing/2016/5/13/chartex" xmlns:cx8="http://schemas.microsoft.com/office/drawing/2016/5/14/chartex" xmlns:aink="http://schemas.microsoft.com/office/drawing/2016/ink" xmlns:am3d="http://schemas.microsoft.com/office/drawing/2017/model3d" xmlns:w16cid="http://schemas.microsoft.com/office/word/2016/wordml/cid">
             <w:pict>
               <v:shape w14:anchorId="598FCBCD" id="Straight Arrow Connector 136" o:spid="_x0000_s1026" type="#_x0000_t32" style="position:absolute;margin-left:246pt;margin-top:45.1pt;width:103.5pt;height:50.25pt;z-index:251739136;visibility:visible;mso-wrap-style:square;mso-wrap-distance-left:9pt;mso-wrap-distance-top:0;mso-wrap-distance-right:9pt;mso-wrap-distance-bottom:0;mso-position-horizontal:absolute;mso-position-horizontal-relative:text;mso-position-vertical:absolute;mso-position-vertical-relative:text" o:gfxdata="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" strokecolor="#4472c4 [3204]" strokeweight=".5pt">
                 <v:stroke endarrow="block" joinstyle="miter"/>
@@ -7492,7 +7492,7 @@
               </wp:anchor>
             </w:drawing>
           </mc:Choice>
-          <mc:Fallback xmlns:w16cid="http://schemas.microsoft.com/office/word/2016/wordml/cid" xmlns:am3d="http://schemas.microsoft.com/office/drawing/2017/model3d" xmlns:aink="http://schemas.microsoft.com/office/drawing/2016/ink" xmlns:cx8="http://schemas.microsoft.com/office/drawing/2016/5/14/chartex" xmlns:cx7="http://schemas.microsoft.com/office/drawing/2016/5/13/chartex" xmlns:cx6="http://schemas.microsoft.com/office/drawing/2016/5/12/chartex" xmlns:cx5="http://schemas.microsoft.com/office/drawing/2016/5/11/chartex" xmlns:cx4="http://schemas.microsoft.com/office/drawing/2016/5/10/chartex" xmlns:cx3="http://schemas.microsoft.com/office/drawing/2016/5/9/chartex" xmlns:cx2="http://schemas.microsoft.com/office/drawing/2015/10/21/chartex">
+          <mc:Fallback xmlns:cx2="http://schemas.microsoft.com/office/drawing/2015/10/21/chartex" xmlns:cx3="http://schemas.microsoft.com/office/drawing/2016/5/9/chartex" xmlns:cx4="http://schemas.microsoft.com/office/drawing/2016/5/10/chartex" xmlns:cx5="http://schemas.microsoft.com/office/drawing/2016/5/11/chartex" xmlns:cx6="http://schemas.microsoft.com/office/drawing/2016/5/12/chartex" xmlns:cx7="http://schemas.microsoft.com/office/drawing/2016/5/13/chartex" xmlns:cx8="http://schemas.microsoft.com/office/drawing/2016/5/14/chartex" xmlns:aink="http://schemas.microsoft.com/office/drawing/2016/ink" xmlns:am3d="http://schemas.microsoft.com/office/drawing/2017/model3d" xmlns:w16cid="http://schemas.microsoft.com/office/word/2016/wordml/cid">
             <w:pict>
               <v:shape w14:anchorId="34EF9526" id="Straight Arrow Connector 134" o:spid="_x0000_s1026" type="#_x0000_t32" style="position:absolute;margin-left:114pt;margin-top:44.35pt;width:114pt;height:45pt;flip:x;z-index:251738112;visibility:visible;mso-wrap-style:square;mso-wrap-distance-left:9pt;mso-wrap-distance-top:0;mso-wrap-distance-right:9pt;mso-wrap-distance-bottom:0;mso-position-horizontal:absolute;mso-position-horizontal-relative:text;mso-position-vertical:absolute;mso-position-vertical-relative:text" o:gfxdata="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" strokecolor="#4472c4 [3204]" strokeweight=".5pt">
                 <v:stroke endarrow="block" joinstyle="miter"/>
@@ -15307,6 +15307,138 @@
         <mc:AlternateContent>
           <mc:Choice Requires="wps">
             <w:drawing>
+              <wp:anchor distT="0" distB="0" distL="114300" distR="114300" simplePos="0" relativeHeight="251988992" behindDoc="0" locked="0" layoutInCell="1" allowOverlap="1">
+                <wp:simplePos x="0" y="0"/>
+                <wp:positionH relativeFrom="column">
+                  <wp:posOffset>1945758</wp:posOffset>
+                </wp:positionH>
+                <wp:positionV relativeFrom="paragraph">
+                  <wp:posOffset>7826</wp:posOffset>
+                </wp:positionV>
+                <wp:extent cx="988828" cy="1509823"/>
+                <wp:effectExtent l="0" t="0" r="20955" b="33655"/>
+                <wp:wrapNone/>
+                <wp:docPr id="30" name="Straight Connector 30"/>
+                <wp:cNvGraphicFramePr/>
+                <a:graphic xmlns:a="http://schemas.openxmlformats.org/drawingml/2006/main">
+                  <a:graphicData uri="http://schemas.microsoft.com/office/word/2010/wordprocessingShape">
+                    <wps:wsp>
+                      <wps:cNvCnPr/>
+                      <wps:spPr>
+                        <a:xfrm>
+                          <a:off x="0" y="0"/>
+                          <a:ext cx="988828" cy="1509823"/>
+                        </a:xfrm>
+                        <a:prstGeom prst="line">
+                          <a:avLst/>
+                        </a:prstGeom>
+                      </wps:spPr>
+                      <wps:style>
+                        <a:lnRef idx="1">
+                          <a:schemeClr val="accent1"/>
+                        </a:lnRef>
+                        <a:fillRef idx="0">
+                          <a:schemeClr val="accent1"/>
+                        </a:fillRef>
+                        <a:effectRef idx="0">
+                          <a:schemeClr val="accent1"/>
+                        </a:effectRef>
+                        <a:fontRef idx="minor">
+                          <a:schemeClr val="tx1"/>
+                        </a:fontRef>
+                      </wps:style>
+                      <wps:bodyPr/>
+                    </wps:wsp>
+                  </a:graphicData>
+                </a:graphic>
+              </wp:anchor>
+            </w:drawing>
+          </mc:Choice>
+          <mc:Fallback>
+            <w:pict>
+              <v:line w14:anchorId="68BDDA86" id="Straight Connector 30" o:spid="_x0000_s1026" style="position:absolute;z-index:251988992;visibility:visible;mso-wrap-style:square;mso-wrap-distance-left:9pt;mso-wrap-distance-top:0;mso-wrap-distance-right:9pt;mso-wrap-distance-bottom:0;mso-position-horizontal:absolute;mso-position-horizontal-relative:text;mso-position-vertical:absolute;mso-position-vertical-relative:text" from="153.2pt,.6pt" to="231.05pt,119.5pt" o:gfxdata="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" strokecolor="#4472c4 [3204]" strokeweight=".5pt">
+                <v:stroke joinstyle="miter"/>
+              </v:line>
+            </w:pict>
+          </mc:Fallback>
+        </mc:AlternateContent>
+      </w:r>
+      <w:r>
+        <w:rPr>
+          <w:b/>
+          <w:noProof/>
+          <w:sz w:val="28"/>
+          <w:lang w:val="en-US"/>
+        </w:rPr>
+        <mc:AlternateContent>
+          <mc:Choice Requires="wps">
+            <w:drawing>
+              <wp:anchor distT="0" distB="0" distL="114300" distR="114300" simplePos="0" relativeHeight="251987968" behindDoc="0" locked="0" layoutInCell="1" allowOverlap="1">
+                <wp:simplePos x="0" y="0"/>
+                <wp:positionH relativeFrom="column">
+                  <wp:posOffset>531627</wp:posOffset>
+                </wp:positionH>
+                <wp:positionV relativeFrom="paragraph">
+                  <wp:posOffset>50357</wp:posOffset>
+                </wp:positionV>
+                <wp:extent cx="1095153" cy="1382233"/>
+                <wp:effectExtent l="0" t="0" r="29210" b="27940"/>
+                <wp:wrapNone/>
+                <wp:docPr id="29" name="Straight Connector 29"/>
+                <wp:cNvGraphicFramePr/>
+                <a:graphic xmlns:a="http://schemas.openxmlformats.org/drawingml/2006/main">
+                  <a:graphicData uri="http://schemas.microsoft.com/office/word/2010/wordprocessingShape">
+                    <wps:wsp>
+                      <wps:cNvCnPr/>
+                      <wps:spPr>
+                        <a:xfrm flipV="1">
+                          <a:off x="0" y="0"/>
+                          <a:ext cx="1095153" cy="1382233"/>
+                        </a:xfrm>
+                        <a:prstGeom prst="line">
+                          <a:avLst/>
+                        </a:prstGeom>
+                      </wps:spPr>
+                      <wps:style>
+                        <a:lnRef idx="1">
+                          <a:schemeClr val="accent1"/>
+                        </a:lnRef>
+                        <a:fillRef idx="0">
+                          <a:schemeClr val="accent1"/>
+                        </a:fillRef>
+                        <a:effectRef idx="0">
+                          <a:schemeClr val="accent1"/>
+                        </a:effectRef>
+                        <a:fontRef idx="minor">
+                          <a:schemeClr val="tx1"/>
+                        </a:fontRef>
+                      </wps:style>
+                      <wps:bodyPr/>
+                    </wps:wsp>
+                  </a:graphicData>
+                </a:graphic>
+              </wp:anchor>
+            </w:drawing>
+          </mc:Choice>
+          <mc:Fallback>
+            <w:pict>
+              <v:line w14:anchorId="34DE31EF" id="Straight Connector 29" o:spid="_x0000_s1026" style="position:absolute;flip:y;z-index:251987968;visibility:visible;mso-wrap-style:square;mso-wrap-distance-left:9pt;mso-wrap-distance-top:0;mso-wrap-distance-right:9pt;mso-wrap-distance-bottom:0;mso-position-horizontal:absolute;mso-position-horizontal-relative:text;mso-position-vertical:absolute;mso-position-vertical-relative:text" from="41.85pt,3.95pt" to="128.1pt,112.8pt" o:gfxdata="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" strokecolor="#4472c4 [3204]" strokeweight=".5pt">
+                <v:stroke joinstyle="miter"/>
+              </v:line>
+            </w:pict>
+          </mc:Fallback>
+        </mc:AlternateContent>
+      </w:r>
+      <w:r>
+        <w:rPr>
+          <w:b/>
+          <w:noProof/>
+          <w:sz w:val="28"/>
+          <w:lang w:val="en-US"/>
+        </w:rPr>
+        <mc:AlternateContent>
+          <mc:Choice Requires="wps">
+            <w:drawing>
               <wp:anchor distT="0" distB="0" distL="114300" distR="114300" simplePos="0" relativeHeight="251981824" behindDoc="0" locked="0" layoutInCell="1" allowOverlap="1" wp14:anchorId="34452BCA" wp14:editId="5CADB9E0">
                 <wp:simplePos x="0" y="0"/>
                 <wp:positionH relativeFrom="column">
@@ -15504,8 +15636,6 @@
                               </w:rPr>
                               <w:t>1</w:t>
                             </w:r>
-                            <w:bookmarkStart w:id="0" w:name="_GoBack"/>
-                            <w:bookmarkEnd w:id="0"/>
                           </w:p>
                         </w:txbxContent>
                       </wps:txbx>
@@ -15566,6 +15696,138 @@
           <w:sz w:val="28"/>
         </w:rPr>
       </w:pPr>
+      <w:r>
+        <w:rPr>
+          <w:b/>
+          <w:noProof/>
+          <w:sz w:val="28"/>
+          <w:lang w:val="en-US"/>
+        </w:rPr>
+        <mc:AlternateContent>
+          <mc:Choice Requires="wps">
+            <w:drawing>
+              <wp:anchor distT="0" distB="0" distL="114300" distR="114300" simplePos="0" relativeHeight="251992064" behindDoc="0" locked="0" layoutInCell="1" allowOverlap="1">
+                <wp:simplePos x="0" y="0"/>
+                <wp:positionH relativeFrom="column">
+                  <wp:posOffset>3987209</wp:posOffset>
+                </wp:positionH>
+                <wp:positionV relativeFrom="paragraph">
+                  <wp:posOffset>8063</wp:posOffset>
+                </wp:positionV>
+                <wp:extent cx="1701210" cy="563526"/>
+                <wp:effectExtent l="0" t="0" r="32385" b="27305"/>
+                <wp:wrapNone/>
+                <wp:docPr id="33" name="Straight Connector 33"/>
+                <wp:cNvGraphicFramePr/>
+                <a:graphic xmlns:a="http://schemas.openxmlformats.org/drawingml/2006/main">
+                  <a:graphicData uri="http://schemas.microsoft.com/office/word/2010/wordprocessingShape">
+                    <wps:wsp>
+                      <wps:cNvCnPr/>
+                      <wps:spPr>
+                        <a:xfrm>
+                          <a:off x="0" y="0"/>
+                          <a:ext cx="1701210" cy="563526"/>
+                        </a:xfrm>
+                        <a:prstGeom prst="line">
+                          <a:avLst/>
+                        </a:prstGeom>
+                      </wps:spPr>
+                      <wps:style>
+                        <a:lnRef idx="1">
+                          <a:schemeClr val="accent1"/>
+                        </a:lnRef>
+                        <a:fillRef idx="0">
+                          <a:schemeClr val="accent1"/>
+                        </a:fillRef>
+                        <a:effectRef idx="0">
+                          <a:schemeClr val="accent1"/>
+                        </a:effectRef>
+                        <a:fontRef idx="minor">
+                          <a:schemeClr val="tx1"/>
+                        </a:fontRef>
+                      </wps:style>
+                      <wps:bodyPr/>
+                    </wps:wsp>
+                  </a:graphicData>
+                </a:graphic>
+              </wp:anchor>
+            </w:drawing>
+          </mc:Choice>
+          <mc:Fallback>
+            <w:pict>
+              <v:line w14:anchorId="12FCA0FC" id="Straight Connector 33" o:spid="_x0000_s1026" style="position:absolute;z-index:251992064;visibility:visible;mso-wrap-style:square;mso-wrap-distance-left:9pt;mso-wrap-distance-top:0;mso-wrap-distance-right:9pt;mso-wrap-distance-bottom:0;mso-position-horizontal:absolute;mso-position-horizontal-relative:text;mso-position-vertical:absolute;mso-position-vertical-relative:text" from="313.95pt,.65pt" to="447.9pt,45pt" o:gfxdata="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" strokecolor="#4472c4 [3204]" strokeweight=".5pt">
+                <v:stroke joinstyle="miter"/>
+              </v:line>
+            </w:pict>
+          </mc:Fallback>
+        </mc:AlternateContent>
+      </w:r>
+      <w:r>
+        <w:rPr>
+          <w:b/>
+          <w:noProof/>
+          <w:sz w:val="28"/>
+          <w:lang w:val="en-US"/>
+        </w:rPr>
+        <mc:AlternateContent>
+          <mc:Choice Requires="wps">
+            <w:drawing>
+              <wp:anchor distT="0" distB="0" distL="114300" distR="114300" simplePos="0" relativeHeight="251991040" behindDoc="0" locked="0" layoutInCell="1" allowOverlap="1">
+                <wp:simplePos x="0" y="0"/>
+                <wp:positionH relativeFrom="column">
+                  <wp:posOffset>2052083</wp:posOffset>
+                </wp:positionH>
+                <wp:positionV relativeFrom="paragraph">
+                  <wp:posOffset>50593</wp:posOffset>
+                </wp:positionV>
+                <wp:extent cx="1477925" cy="563526"/>
+                <wp:effectExtent l="0" t="0" r="27305" b="27305"/>
+                <wp:wrapNone/>
+                <wp:docPr id="32" name="Straight Connector 32"/>
+                <wp:cNvGraphicFramePr/>
+                <a:graphic xmlns:a="http://schemas.openxmlformats.org/drawingml/2006/main">
+                  <a:graphicData uri="http://schemas.microsoft.com/office/word/2010/wordprocessingShape">
+                    <wps:wsp>
+                      <wps:cNvCnPr/>
+                      <wps:spPr>
+                        <a:xfrm flipV="1">
+                          <a:off x="0" y="0"/>
+                          <a:ext cx="1477925" cy="563526"/>
+                        </a:xfrm>
+                        <a:prstGeom prst="line">
+                          <a:avLst/>
+                        </a:prstGeom>
+                      </wps:spPr>
+                      <wps:style>
+                        <a:lnRef idx="1">
+                          <a:schemeClr val="accent1"/>
+                        </a:lnRef>
+                        <a:fillRef idx="0">
+                          <a:schemeClr val="accent1"/>
+                        </a:fillRef>
+                        <a:effectRef idx="0">
+                          <a:schemeClr val="accent1"/>
+                        </a:effectRef>
+                        <a:fontRef idx="minor">
+                          <a:schemeClr val="tx1"/>
+                        </a:fontRef>
+                      </wps:style>
+                      <wps:bodyPr/>
+                    </wps:wsp>
+                  </a:graphicData>
+                </a:graphic>
+              </wp:anchor>
+            </w:drawing>
+          </mc:Choice>
+          <mc:Fallback>
+            <w:pict>
+              <v:line w14:anchorId="2001FAB6" id="Straight Connector 32" o:spid="_x0000_s1026" style="position:absolute;flip:y;z-index:251991040;visibility:visible;mso-wrap-style:square;mso-wrap-distance-left:9pt;mso-wrap-distance-top:0;mso-wrap-distance-right:9pt;mso-wrap-distance-bottom:0;mso-position-horizontal:absolute;mso-position-horizontal-relative:text;mso-position-vertical:absolute;mso-position-vertical-relative:text" from="161.6pt,4pt" to="277.95pt,48.35pt" o:gfxdata="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" strokecolor="#4472c4 [3204]" strokeweight=".5pt">
+                <v:stroke joinstyle="miter"/>
+              </v:line>
+            </w:pict>
+          </mc:Fallback>
+        </mc:AlternateContent>
+      </w:r>
     </w:p>
     <w:p>
       <w:pPr>
@@ -15575,6 +15837,72 @@
           <w:sz w:val="28"/>
         </w:rPr>
       </w:pPr>
+      <w:r>
+        <w:rPr>
+          <w:b/>
+          <w:noProof/>
+          <w:sz w:val="28"/>
+          <w:lang w:val="en-US"/>
+        </w:rPr>
+        <mc:AlternateContent>
+          <mc:Choice Requires="wps">
+            <w:drawing>
+              <wp:anchor distT="0" distB="0" distL="114300" distR="114300" simplePos="0" relativeHeight="251986944" behindDoc="0" locked="0" layoutInCell="1" allowOverlap="1">
+                <wp:simplePos x="0" y="0"/>
+                <wp:positionH relativeFrom="column">
+                  <wp:posOffset>361507</wp:posOffset>
+                </wp:positionH>
+                <wp:positionV relativeFrom="paragraph">
+                  <wp:posOffset>18297</wp:posOffset>
+                </wp:positionV>
+                <wp:extent cx="21265" cy="818707"/>
+                <wp:effectExtent l="0" t="0" r="36195" b="19685"/>
+                <wp:wrapNone/>
+                <wp:docPr id="28" name="Straight Connector 28"/>
+                <wp:cNvGraphicFramePr/>
+                <a:graphic xmlns:a="http://schemas.openxmlformats.org/drawingml/2006/main">
+                  <a:graphicData uri="http://schemas.microsoft.com/office/word/2010/wordprocessingShape">
+                    <wps:wsp>
+                      <wps:cNvCnPr/>
+                      <wps:spPr>
+                        <a:xfrm flipH="1">
+                          <a:off x="0" y="0"/>
+                          <a:ext cx="21265" cy="818707"/>
+                        </a:xfrm>
+                        <a:prstGeom prst="line">
+                          <a:avLst/>
+                        </a:prstGeom>
+                      </wps:spPr>
+                      <wps:style>
+                        <a:lnRef idx="1">
+                          <a:schemeClr val="accent1"/>
+                        </a:lnRef>
+                        <a:fillRef idx="0">
+                          <a:schemeClr val="accent1"/>
+                        </a:fillRef>
+                        <a:effectRef idx="0">
+                          <a:schemeClr val="accent1"/>
+                        </a:effectRef>
+                        <a:fontRef idx="minor">
+                          <a:schemeClr val="tx1"/>
+                        </a:fontRef>
+                      </wps:style>
+                      <wps:bodyPr/>
+                    </wps:wsp>
+                  </a:graphicData>
+                </a:graphic>
+              </wp:anchor>
+            </w:drawing>
+          </mc:Choice>
+          <mc:Fallback>
+            <w:pict>
+              <v:line w14:anchorId="3D7A99E0" id="Straight Connector 28" o:spid="_x0000_s1026" style="position:absolute;flip:x;z-index:251986944;visibility:visible;mso-wrap-style:square;mso-wrap-distance-left:9pt;mso-wrap-distance-top:0;mso-wrap-distance-right:9pt;mso-wrap-distance-bottom:0;mso-position-horizontal:absolute;mso-position-horizontal-relative:text;mso-position-vertical:absolute;mso-position-vertical-relative:text" from="28.45pt,1.45pt" to="30.1pt,65.9pt" o:gfxdata="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" strokecolor="#4472c4 [3204]" strokeweight=".5pt">
+                <v:stroke joinstyle="miter"/>
+              </v:line>
+            </w:pict>
+          </mc:Fallback>
+        </mc:AlternateContent>
+      </w:r>
     </w:p>
     <w:p>
       <w:pPr>
@@ -15849,6 +16177,72 @@
           <w:sz w:val="28"/>
         </w:rPr>
       </w:pPr>
+      <w:r>
+        <w:rPr>
+          <w:b/>
+          <w:noProof/>
+          <w:sz w:val="28"/>
+          <w:lang w:val="en-US"/>
+        </w:rPr>
+        <mc:AlternateContent>
+          <mc:Choice Requires="wps">
+            <w:drawing>
+              <wp:anchor distT="0" distB="0" distL="114300" distR="114300" simplePos="0" relativeHeight="251994112" behindDoc="0" locked="0" layoutInCell="1" allowOverlap="1">
+                <wp:simplePos x="0" y="0"/>
+                <wp:positionH relativeFrom="column">
+                  <wp:posOffset>3317357</wp:posOffset>
+                </wp:positionH>
+                <wp:positionV relativeFrom="paragraph">
+                  <wp:posOffset>60030</wp:posOffset>
+                </wp:positionV>
+                <wp:extent cx="2307265" cy="563525"/>
+                <wp:effectExtent l="0" t="0" r="36195" b="27305"/>
+                <wp:wrapNone/>
+                <wp:docPr id="59" name="Straight Connector 59"/>
+                <wp:cNvGraphicFramePr/>
+                <a:graphic xmlns:a="http://schemas.openxmlformats.org/drawingml/2006/main">
+                  <a:graphicData uri="http://schemas.microsoft.com/office/word/2010/wordprocessingShape">
+                    <wps:wsp>
+                      <wps:cNvCnPr/>
+                      <wps:spPr>
+                        <a:xfrm flipV="1">
+                          <a:off x="0" y="0"/>
+                          <a:ext cx="2307265" cy="563525"/>
+                        </a:xfrm>
+                        <a:prstGeom prst="line">
+                          <a:avLst/>
+                        </a:prstGeom>
+                      </wps:spPr>
+                      <wps:style>
+                        <a:lnRef idx="1">
+                          <a:schemeClr val="accent1"/>
+                        </a:lnRef>
+                        <a:fillRef idx="0">
+                          <a:schemeClr val="accent1"/>
+                        </a:fillRef>
+                        <a:effectRef idx="0">
+                          <a:schemeClr val="accent1"/>
+                        </a:effectRef>
+                        <a:fontRef idx="minor">
+                          <a:schemeClr val="tx1"/>
+                        </a:fontRef>
+                      </wps:style>
+                      <wps:bodyPr/>
+                    </wps:wsp>
+                  </a:graphicData>
+                </a:graphic>
+              </wp:anchor>
+            </w:drawing>
+          </mc:Choice>
+          <mc:Fallback>
+            <w:pict>
+              <v:line w14:anchorId="08D829C6" id="Straight Connector 59" o:spid="_x0000_s1026" style="position:absolute;flip:y;z-index:251994112;visibility:visible;mso-wrap-style:square;mso-wrap-distance-left:9pt;mso-wrap-distance-top:0;mso-wrap-distance-right:9pt;mso-wrap-distance-bottom:0;mso-position-horizontal:absolute;mso-position-horizontal-relative:text;mso-position-vertical:absolute;mso-position-vertical-relative:text" from="261.2pt,4.75pt" to="442.85pt,49.1pt" o:gfxdata="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" strokecolor="#4472c4 [3204]" strokeweight=".5pt">
+                <v:stroke joinstyle="miter"/>
+              </v:line>
+            </w:pict>
+          </mc:Fallback>
+        </mc:AlternateContent>
+      </w:r>
     </w:p>
     <w:p>
       <w:pPr>
@@ -15858,6 +16252,72 @@
           <w:sz w:val="28"/>
         </w:rPr>
       </w:pPr>
+      <w:r>
+        <w:rPr>
+          <w:b/>
+          <w:noProof/>
+          <w:sz w:val="28"/>
+          <w:lang w:val="en-US"/>
+        </w:rPr>
+        <mc:AlternateContent>
+          <mc:Choice Requires="wps">
+            <w:drawing>
+              <wp:anchor distT="0" distB="0" distL="114300" distR="114300" simplePos="0" relativeHeight="251990016" behindDoc="0" locked="0" layoutInCell="1" allowOverlap="1">
+                <wp:simplePos x="0" y="0"/>
+                <wp:positionH relativeFrom="column">
+                  <wp:posOffset>1881963</wp:posOffset>
+                </wp:positionH>
+                <wp:positionV relativeFrom="paragraph">
+                  <wp:posOffset>17100</wp:posOffset>
+                </wp:positionV>
+                <wp:extent cx="0" cy="935665"/>
+                <wp:effectExtent l="0" t="0" r="19050" b="36195"/>
+                <wp:wrapNone/>
+                <wp:docPr id="31" name="Straight Connector 31"/>
+                <wp:cNvGraphicFramePr/>
+                <a:graphic xmlns:a="http://schemas.openxmlformats.org/drawingml/2006/main">
+                  <a:graphicData uri="http://schemas.microsoft.com/office/word/2010/wordprocessingShape">
+                    <wps:wsp>
+                      <wps:cNvCnPr/>
+                      <wps:spPr>
+                        <a:xfrm>
+                          <a:off x="0" y="0"/>
+                          <a:ext cx="0" cy="935665"/>
+                        </a:xfrm>
+                        <a:prstGeom prst="line">
+                          <a:avLst/>
+                        </a:prstGeom>
+                      </wps:spPr>
+                      <wps:style>
+                        <a:lnRef idx="1">
+                          <a:schemeClr val="accent1"/>
+                        </a:lnRef>
+                        <a:fillRef idx="0">
+                          <a:schemeClr val="accent1"/>
+                        </a:fillRef>
+                        <a:effectRef idx="0">
+                          <a:schemeClr val="accent1"/>
+                        </a:effectRef>
+                        <a:fontRef idx="minor">
+                          <a:schemeClr val="tx1"/>
+                        </a:fontRef>
+                      </wps:style>
+                      <wps:bodyPr/>
+                    </wps:wsp>
+                  </a:graphicData>
+                </a:graphic>
+              </wp:anchor>
+            </w:drawing>
+          </mc:Choice>
+          <mc:Fallback>
+            <w:pict>
+              <v:line w14:anchorId="53CAE935" id="Straight Connector 31" o:spid="_x0000_s1026" style="position:absolute;z-index:251990016;visibility:visible;mso-wrap-style:square;mso-wrap-distance-left:9pt;mso-wrap-distance-top:0;mso-wrap-distance-right:9pt;mso-wrap-distance-bottom:0;mso-position-horizontal:absolute;mso-position-horizontal-relative:text;mso-position-vertical:absolute;mso-position-vertical-relative:text" from="148.2pt,1.35pt" to="148.2pt,75pt" o:gfxdata="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" strokecolor="#4472c4 [3204]" strokeweight=".5pt">
+                <v:stroke joinstyle="miter"/>
+              </v:line>
+            </w:pict>
+          </mc:Fallback>
+        </mc:AlternateContent>
+      </w:r>
       <w:r>
         <w:rPr>
           <w:b/>
@@ -16416,6 +16876,72 @@
         <mc:AlternateContent>
           <mc:Choice Requires="wps">
             <w:drawing>
+              <wp:anchor distT="0" distB="0" distL="114300" distR="114300" simplePos="0" relativeHeight="251993088" behindDoc="0" locked="0" layoutInCell="1" allowOverlap="1">
+                <wp:simplePos x="0" y="0"/>
+                <wp:positionH relativeFrom="column">
+                  <wp:posOffset>4199860</wp:posOffset>
+                </wp:positionH>
+                <wp:positionV relativeFrom="paragraph">
+                  <wp:posOffset>111834</wp:posOffset>
+                </wp:positionV>
+                <wp:extent cx="95693" cy="435935"/>
+                <wp:effectExtent l="0" t="0" r="19050" b="21590"/>
+                <wp:wrapNone/>
+                <wp:docPr id="47" name="Straight Connector 47"/>
+                <wp:cNvGraphicFramePr/>
+                <a:graphic xmlns:a="http://schemas.openxmlformats.org/drawingml/2006/main">
+                  <a:graphicData uri="http://schemas.microsoft.com/office/word/2010/wordprocessingShape">
+                    <wps:wsp>
+                      <wps:cNvCnPr/>
+                      <wps:spPr>
+                        <a:xfrm>
+                          <a:off x="0" y="0"/>
+                          <a:ext cx="95693" cy="435935"/>
+                        </a:xfrm>
+                        <a:prstGeom prst="line">
+                          <a:avLst/>
+                        </a:prstGeom>
+                      </wps:spPr>
+                      <wps:style>
+                        <a:lnRef idx="1">
+                          <a:schemeClr val="accent1"/>
+                        </a:lnRef>
+                        <a:fillRef idx="0">
+                          <a:schemeClr val="accent1"/>
+                        </a:fillRef>
+                        <a:effectRef idx="0">
+                          <a:schemeClr val="accent1"/>
+                        </a:effectRef>
+                        <a:fontRef idx="minor">
+                          <a:schemeClr val="tx1"/>
+                        </a:fontRef>
+                      </wps:style>
+                      <wps:bodyPr/>
+                    </wps:wsp>
+                  </a:graphicData>
+                </a:graphic>
+              </wp:anchor>
+            </w:drawing>
+          </mc:Choice>
+          <mc:Fallback>
+            <w:pict>
+              <v:line w14:anchorId="296E92B8" id="Straight Connector 47" o:spid="_x0000_s1026" style="position:absolute;z-index:251993088;visibility:visible;mso-wrap-style:square;mso-wrap-distance-left:9pt;mso-wrap-distance-top:0;mso-wrap-distance-right:9pt;mso-wrap-distance-bottom:0;mso-position-horizontal:absolute;mso-position-horizontal-relative:text;mso-position-vertical:absolute;mso-position-vertical-relative:text" from="330.7pt,8.8pt" to="338.25pt,43.15pt" o:gfxdata="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" strokecolor="#4472c4 [3204]" strokeweight=".5pt">
+                <v:stroke joinstyle="miter"/>
+              </v:line>
+            </w:pict>
+          </mc:Fallback>
+        </mc:AlternateContent>
+      </w:r>
+      <w:r>
+        <w:rPr>
+          <w:b/>
+          <w:noProof/>
+          <w:sz w:val="28"/>
+          <w:lang w:val="en-US"/>
+        </w:rPr>
+        <mc:AlternateContent>
+          <mc:Choice Requires="wps">
+            <w:drawing>
               <wp:anchor distT="0" distB="0" distL="114300" distR="114300" simplePos="0" relativeHeight="251977728" behindDoc="0" locked="0" layoutInCell="1" allowOverlap="1" wp14:anchorId="34452BCA" wp14:editId="5CADB9E0">
                 <wp:simplePos x="0" y="0"/>
                 <wp:positionH relativeFrom="column">
@@ -16543,6 +17069,144 @@
           <w:sz w:val="28"/>
         </w:rPr>
       </w:pPr>
+      <w:r>
+        <w:rPr>
+          <w:b/>
+          <w:noProof/>
+          <w:sz w:val="28"/>
+          <w:lang w:val="en-US"/>
+        </w:rPr>
+        <mc:AlternateContent>
+          <mc:Choice Requires="wps">
+            <w:drawing>
+              <wp:anchor distT="0" distB="0" distL="114300" distR="114300" simplePos="0" relativeHeight="251998208" behindDoc="0" locked="0" layoutInCell="1" allowOverlap="1" wp14:anchorId="257F7941" wp14:editId="265B7E11">
+                <wp:simplePos x="0" y="0"/>
+                <wp:positionH relativeFrom="column">
+                  <wp:posOffset>4688397</wp:posOffset>
+                </wp:positionH>
+                <wp:positionV relativeFrom="paragraph">
+                  <wp:posOffset>15742</wp:posOffset>
+                </wp:positionV>
+                <wp:extent cx="638352" cy="414670"/>
+                <wp:effectExtent l="0" t="0" r="28575" b="23495"/>
+                <wp:wrapNone/>
+                <wp:docPr id="62" name="Straight Connector 62"/>
+                <wp:cNvGraphicFramePr/>
+                <a:graphic xmlns:a="http://schemas.openxmlformats.org/drawingml/2006/main">
+                  <a:graphicData uri="http://schemas.microsoft.com/office/word/2010/wordprocessingShape">
+                    <wps:wsp>
+                      <wps:cNvCnPr/>
+                      <wps:spPr>
+                        <a:xfrm flipV="1">
+                          <a:off x="0" y="0"/>
+                          <a:ext cx="638352" cy="414670"/>
+                        </a:xfrm>
+                        <a:prstGeom prst="line">
+                          <a:avLst/>
+                        </a:prstGeom>
+                      </wps:spPr>
+                      <wps:style>
+                        <a:lnRef idx="1">
+                          <a:schemeClr val="accent1"/>
+                        </a:lnRef>
+                        <a:fillRef idx="0">
+                          <a:schemeClr val="accent1"/>
+                        </a:fillRef>
+                        <a:effectRef idx="0">
+                          <a:schemeClr val="accent1"/>
+                        </a:effectRef>
+                        <a:fontRef idx="minor">
+                          <a:schemeClr val="tx1"/>
+                        </a:fontRef>
+                      </wps:style>
+                      <wps:bodyPr/>
+                    </wps:wsp>
+                  </a:graphicData>
+                </a:graphic>
+                <wp14:sizeRelH relativeFrom="margin">
+                  <wp14:pctWidth>0</wp14:pctWidth>
+                </wp14:sizeRelH>
+                <wp14:sizeRelV relativeFrom="margin">
+                  <wp14:pctHeight>0</wp14:pctHeight>
+                </wp14:sizeRelV>
+              </wp:anchor>
+            </w:drawing>
+          </mc:Choice>
+          <mc:Fallback>
+            <w:pict>
+              <v:line w14:anchorId="1218419A" id="Straight Connector 62" o:spid="_x0000_s1026" style="position:absolute;flip:y;z-index:251998208;visibility:visible;mso-wrap-style:square;mso-width-percent:0;mso-height-percent:0;mso-wrap-distance-left:9pt;mso-wrap-distance-top:0;mso-wrap-distance-right:9pt;mso-wrap-distance-bottom:0;mso-position-horizontal:absolute;mso-position-horizontal-relative:text;mso-position-vertical:absolute;mso-position-vertical-relative:text;mso-width-percent:0;mso-height-percent:0;mso-width-relative:margin;mso-height-relative:margin" from="369.15pt,1.25pt" to="419.4pt,33.9pt" o:gfxdata="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" strokecolor="#4472c4 [3204]" strokeweight=".5pt">
+                <v:stroke joinstyle="miter"/>
+              </v:line>
+            </w:pict>
+          </mc:Fallback>
+        </mc:AlternateContent>
+      </w:r>
+      <w:r>
+        <w:rPr>
+          <w:b/>
+          <w:noProof/>
+          <w:sz w:val="28"/>
+          <w:lang w:val="en-US"/>
+        </w:rPr>
+        <mc:AlternateContent>
+          <mc:Choice Requires="wps">
+            <w:drawing>
+              <wp:anchor distT="0" distB="0" distL="114300" distR="114300" simplePos="0" relativeHeight="251995136" behindDoc="0" locked="0" layoutInCell="1" allowOverlap="1">
+                <wp:simplePos x="0" y="0"/>
+                <wp:positionH relativeFrom="column">
+                  <wp:posOffset>1977656</wp:posOffset>
+                </wp:positionH>
+                <wp:positionV relativeFrom="paragraph">
+                  <wp:posOffset>196496</wp:posOffset>
+                </wp:positionV>
+                <wp:extent cx="637953" cy="808074"/>
+                <wp:effectExtent l="0" t="0" r="29210" b="30480"/>
+                <wp:wrapNone/>
+                <wp:docPr id="60" name="Straight Connector 60"/>
+                <wp:cNvGraphicFramePr/>
+                <a:graphic xmlns:a="http://schemas.openxmlformats.org/drawingml/2006/main">
+                  <a:graphicData uri="http://schemas.microsoft.com/office/word/2010/wordprocessingShape">
+                    <wps:wsp>
+                      <wps:cNvCnPr/>
+                      <wps:spPr>
+                        <a:xfrm>
+                          <a:off x="0" y="0"/>
+                          <a:ext cx="637953" cy="808074"/>
+                        </a:xfrm>
+                        <a:prstGeom prst="line">
+                          <a:avLst/>
+                        </a:prstGeom>
+                      </wps:spPr>
+                      <wps:style>
+                        <a:lnRef idx="1">
+                          <a:schemeClr val="accent1"/>
+                        </a:lnRef>
+                        <a:fillRef idx="0">
+                          <a:schemeClr val="accent1"/>
+                        </a:fillRef>
+                        <a:effectRef idx="0">
+                          <a:schemeClr val="accent1"/>
+                        </a:effectRef>
+                        <a:fontRef idx="minor">
+                          <a:schemeClr val="tx1"/>
+                        </a:fontRef>
+                      </wps:style>
+                      <wps:bodyPr/>
+                    </wps:wsp>
+                  </a:graphicData>
+                </a:graphic>
+              </wp:anchor>
+            </w:drawing>
+          </mc:Choice>
+          <mc:Fallback>
+            <w:pict>
+              <v:line w14:anchorId="2E601409" id="Straight Connector 60" o:spid="_x0000_s1026" style="position:absolute;z-index:251995136;visibility:visible;mso-wrap-style:square;mso-wrap-distance-left:9pt;mso-wrap-distance-top:0;mso-wrap-distance-right:9pt;mso-wrap-distance-bottom:0;mso-position-horizontal:absolute;mso-position-horizontal-relative:text;mso-position-vertical:absolute;mso-position-vertical-relative:text" from="155.7pt,15.45pt" to="205.95pt,79.1pt" o:gfxdata="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" strokecolor="#4472c4 [3204]" strokeweight=".5pt">
+                <v:stroke joinstyle="miter"/>
+              </v:line>
+            </w:pict>
+          </mc:Fallback>
+        </mc:AlternateContent>
+      </w:r>
     </w:p>
     <w:p>
       <w:pPr>
@@ -16689,6 +17353,72 @@
           <w:sz w:val="28"/>
         </w:rPr>
       </w:pPr>
+      <w:r>
+        <w:rPr>
+          <w:b/>
+          <w:noProof/>
+          <w:sz w:val="28"/>
+          <w:lang w:val="en-US"/>
+        </w:rPr>
+        <mc:AlternateContent>
+          <mc:Choice Requires="wps">
+            <w:drawing>
+              <wp:anchor distT="0" distB="0" distL="114300" distR="114300" simplePos="0" relativeHeight="251996160" behindDoc="0" locked="0" layoutInCell="1" allowOverlap="1">
+                <wp:simplePos x="0" y="0"/>
+                <wp:positionH relativeFrom="column">
+                  <wp:posOffset>3200326</wp:posOffset>
+                </wp:positionH>
+                <wp:positionV relativeFrom="paragraph">
+                  <wp:posOffset>185066</wp:posOffset>
+                </wp:positionV>
+                <wp:extent cx="903841" cy="372139"/>
+                <wp:effectExtent l="0" t="0" r="29845" b="27940"/>
+                <wp:wrapNone/>
+                <wp:docPr id="61" name="Straight Connector 61"/>
+                <wp:cNvGraphicFramePr/>
+                <a:graphic xmlns:a="http://schemas.openxmlformats.org/drawingml/2006/main">
+                  <a:graphicData uri="http://schemas.microsoft.com/office/word/2010/wordprocessingShape">
+                    <wps:wsp>
+                      <wps:cNvCnPr/>
+                      <wps:spPr>
+                        <a:xfrm flipV="1">
+                          <a:off x="0" y="0"/>
+                          <a:ext cx="903841" cy="372139"/>
+                        </a:xfrm>
+                        <a:prstGeom prst="line">
+                          <a:avLst/>
+                        </a:prstGeom>
+                      </wps:spPr>
+                      <wps:style>
+                        <a:lnRef idx="1">
+                          <a:schemeClr val="accent1"/>
+                        </a:lnRef>
+                        <a:fillRef idx="0">
+                          <a:schemeClr val="accent1"/>
+                        </a:fillRef>
+                        <a:effectRef idx="0">
+                          <a:schemeClr val="accent1"/>
+                        </a:effectRef>
+                        <a:fontRef idx="minor">
+                          <a:schemeClr val="tx1"/>
+                        </a:fontRef>
+                      </wps:style>
+                      <wps:bodyPr/>
+                    </wps:wsp>
+                  </a:graphicData>
+                </a:graphic>
+              </wp:anchor>
+            </w:drawing>
+          </mc:Choice>
+          <mc:Fallback>
+            <w:pict>
+              <v:line w14:anchorId="0C446EF0" id="Straight Connector 61" o:spid="_x0000_s1026" style="position:absolute;flip:y;z-index:251996160;visibility:visible;mso-wrap-style:square;mso-wrap-distance-left:9pt;mso-wrap-distance-top:0;mso-wrap-distance-right:9pt;mso-wrap-distance-bottom:0;mso-position-horizontal:absolute;mso-position-horizontal-relative:text;mso-position-vertical:absolute;mso-position-vertical-relative:text" from="252pt,14.55pt" to="323.15pt,43.85pt" o:gfxdata="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" strokecolor="#4472c4 [3204]" strokeweight=".5pt">
+                <v:stroke joinstyle="miter"/>
+              </v:line>
+            </w:pict>
+          </mc:Fallback>
+        </mc:AlternateContent>
+      </w:r>
     </w:p>
     <w:p>
       <w:pPr>
@@ -16825,6 +17555,2447 @@
           </mc:Fallback>
         </mc:AlternateContent>
       </w:r>
+    </w:p>
+    <w:p>
+      <w:pPr>
+        <w:rPr>
+          <w:b/>
+          <w:sz w:val="28"/>
+        </w:rPr>
+      </w:pPr>
+    </w:p>
+    <w:p>
+      <w:pPr>
+        <w:rPr>
+          <w:b/>
+          <w:sz w:val="28"/>
+        </w:rPr>
+      </w:pPr>
+    </w:p>
+    <w:p>
+      <w:pPr>
+        <w:rPr>
+          <w:b/>
+          <w:sz w:val="28"/>
+        </w:rPr>
+      </w:pPr>
+    </w:p>
+    <w:p>
+      <w:pPr>
+        <w:rPr>
+          <w:b/>
+          <w:sz w:val="28"/>
+        </w:rPr>
+      </w:pPr>
+    </w:p>
+    <w:p>
+      <w:pPr>
+        <w:rPr>
+          <w:b/>
+          <w:sz w:val="28"/>
+        </w:rPr>
+      </w:pPr>
+    </w:p>
+    <w:p>
+      <w:pPr>
+        <w:rPr>
+          <w:b/>
+          <w:sz w:val="28"/>
+        </w:rPr>
+      </w:pPr>
+    </w:p>
+    <w:p>
+      <w:pPr>
+        <w:rPr>
+          <w:b/>
+          <w:sz w:val="28"/>
+        </w:rPr>
+      </w:pPr>
+    </w:p>
+    <w:p>
+      <w:pPr>
+        <w:rPr>
+          <w:b/>
+          <w:sz w:val="28"/>
+        </w:rPr>
+      </w:pPr>
+    </w:p>
+    <w:p>
+      <w:pPr>
+        <w:rPr>
+          <w:b/>
+          <w:sz w:val="28"/>
+        </w:rPr>
+      </w:pPr>
+    </w:p>
+    <w:p>
+      <w:pPr>
+        <w:rPr>
+          <w:b/>
+          <w:sz w:val="28"/>
+        </w:rPr>
+      </w:pPr>
+      <w:r>
+        <w:rPr>
+          <w:b/>
+          <w:noProof/>
+          <w:sz w:val="28"/>
+          <w:lang w:val="en-US"/>
+        </w:rPr>
+        <mc:AlternateContent>
+          <mc:Choice Requires="wps">
+            <w:drawing>
+              <wp:anchor distT="0" distB="0" distL="114300" distR="114300" simplePos="0" relativeHeight="252008448" behindDoc="0" locked="0" layoutInCell="1" allowOverlap="1" wp14:anchorId="5B62DAE9" wp14:editId="7A751161">
+                <wp:simplePos x="0" y="0"/>
+                <wp:positionH relativeFrom="column">
+                  <wp:posOffset>3022275</wp:posOffset>
+                </wp:positionH>
+                <wp:positionV relativeFrom="paragraph">
+                  <wp:posOffset>13084</wp:posOffset>
+                </wp:positionV>
+                <wp:extent cx="457200" cy="457200"/>
+                <wp:effectExtent l="0" t="0" r="19050" b="19050"/>
+                <wp:wrapThrough wrapText="bothSides">
+                  <wp:wrapPolygon edited="0">
+                    <wp:start x="5400" y="0"/>
+                    <wp:lineTo x="0" y="4500"/>
+                    <wp:lineTo x="0" y="17100"/>
+                    <wp:lineTo x="4500" y="21600"/>
+                    <wp:lineTo x="17100" y="21600"/>
+                    <wp:lineTo x="21600" y="17100"/>
+                    <wp:lineTo x="21600" y="3600"/>
+                    <wp:lineTo x="16200" y="0"/>
+                    <wp:lineTo x="5400" y="0"/>
+                  </wp:wrapPolygon>
+                </wp:wrapThrough>
+                <wp:docPr id="135" name="Oval 135"/>
+                <wp:cNvGraphicFramePr/>
+                <a:graphic xmlns:a="http://schemas.openxmlformats.org/drawingml/2006/main">
+                  <a:graphicData uri="http://schemas.microsoft.com/office/word/2010/wordprocessingShape">
+                    <wps:wsp>
+                      <wps:cNvSpPr/>
+                      <wps:spPr>
+                        <a:xfrm>
+                          <a:off x="0" y="0"/>
+                          <a:ext cx="457200" cy="457200"/>
+                        </a:xfrm>
+                        <a:prstGeom prst="ellipse">
+                          <a:avLst/>
+                        </a:prstGeom>
+                      </wps:spPr>
+                      <wps:style>
+                        <a:lnRef idx="2">
+                          <a:schemeClr val="accent1">
+                            <a:shade val="50000"/>
+                          </a:schemeClr>
+                        </a:lnRef>
+                        <a:fillRef idx="1">
+                          <a:schemeClr val="accent1"/>
+                        </a:fillRef>
+                        <a:effectRef idx="0">
+                          <a:schemeClr val="accent1"/>
+                        </a:effectRef>
+                        <a:fontRef idx="minor">
+                          <a:schemeClr val="lt1"/>
+                        </a:fontRef>
+                      </wps:style>
+                      <wps:txbx>
+                        <w:txbxContent>
+                          <w:p>
+                            <w:pPr>
+                              <w:jc w:val="center"/>
+                              <w:rPr>
+                                <w:sz w:val="32"/>
+                              </w:rPr>
+                            </w:pPr>
+                            <w:r>
+                              <w:rPr>
+                                <w:sz w:val="32"/>
+                              </w:rPr>
+                              <w:t>4</w:t>
+                            </w:r>
+                          </w:p>
+                        </w:txbxContent>
+                      </wps:txbx>
+                      <wps:bodyPr rot="0" spcFirstLastPara="0" vertOverflow="overflow" horzOverflow="overflow" vert="horz" wrap="square" lIns="91440" tIns="45720" rIns="91440" bIns="45720" numCol="1" spcCol="0" rtlCol="0" fromWordArt="0" anchor="ctr" anchorCtr="0" forceAA="0" compatLnSpc="1">
+                        <a:prstTxWarp prst="textNoShape">
+                          <a:avLst/>
+                        </a:prstTxWarp>
+                        <a:noAutofit/>
+                      </wps:bodyPr>
+                    </wps:wsp>
+                  </a:graphicData>
+                </a:graphic>
+                <wp14:sizeRelH relativeFrom="margin">
+                  <wp14:pctWidth>0</wp14:pctWidth>
+                </wp14:sizeRelH>
+                <wp14:sizeRelV relativeFrom="margin">
+                  <wp14:pctHeight>0</wp14:pctHeight>
+                </wp14:sizeRelV>
+              </wp:anchor>
+            </w:drawing>
+          </mc:Choice>
+          <mc:Fallback>
+            <w:pict>
+              <v:oval w14:anchorId="5B62DAE9" id="Oval 135" o:spid="_x0000_s1083" style="position:absolute;margin-left:237.95pt;margin-top:1.05pt;width:36pt;height:36pt;z-index:252008448;visibility:visible;mso-wrap-style:square;mso-width-percent:0;mso-height-percent:0;mso-wrap-distance-left:9pt;mso-wrap-distance-top:0;mso-wrap-distance-right:9pt;mso-wrap-distance-bottom:0;mso-position-horizontal:absolute;mso-position-horizontal-relative:text;mso-position-vertical:absolute;mso-position-vertical-relative:text;mso-width-percent:0;mso-height-percent:0;mso-width-relative:margin;mso-height-relative:margin;v-text-anchor:middle" o:gfxdata="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" fillcolor="#4472c4 [3204]" strokecolor="#1f3763 [1604]" strokeweight="1pt">
+                <v:stroke joinstyle="miter"/>
+                <v:textbox>
+                  <w:txbxContent>
+                    <w:p>
+                      <w:pPr>
+                        <w:jc w:val="center"/>
+                        <w:rPr>
+                          <w:sz w:val="32"/>
+                        </w:rPr>
+                      </w:pPr>
+                      <w:r>
+                        <w:rPr>
+                          <w:sz w:val="32"/>
+                        </w:rPr>
+                        <w:t>4</w:t>
+                      </w:r>
+                    </w:p>
+                  </w:txbxContent>
+                </v:textbox>
+                <w10:wrap type="through"/>
+              </v:oval>
+            </w:pict>
+          </mc:Fallback>
+        </mc:AlternateContent>
+      </w:r>
+    </w:p>
+    <w:p>
+      <w:pPr>
+        <w:rPr>
+          <w:b/>
+          <w:sz w:val="28"/>
+        </w:rPr>
+      </w:pPr>
+      <w:r>
+        <w:rPr>
+          <w:b/>
+          <w:noProof/>
+          <w:sz w:val="28"/>
+          <w:lang w:val="en-US"/>
+        </w:rPr>
+        <mc:AlternateContent>
+          <mc:Choice Requires="wps">
+            <w:drawing>
+              <wp:anchor distT="0" distB="0" distL="114300" distR="114300" simplePos="0" relativeHeight="252015616" behindDoc="0" locked="0" layoutInCell="1" allowOverlap="1" wp14:anchorId="53DB729A" wp14:editId="24C85204">
+                <wp:simplePos x="0" y="0"/>
+                <wp:positionH relativeFrom="column">
+                  <wp:posOffset>3338623</wp:posOffset>
+                </wp:positionH>
+                <wp:positionV relativeFrom="paragraph">
+                  <wp:posOffset>114978</wp:posOffset>
+                </wp:positionV>
+                <wp:extent cx="191106" cy="744279"/>
+                <wp:effectExtent l="0" t="0" r="19050" b="36830"/>
+                <wp:wrapNone/>
+                <wp:docPr id="132" name="Straight Connector 132"/>
+                <wp:cNvGraphicFramePr/>
+                <a:graphic xmlns:a="http://schemas.openxmlformats.org/drawingml/2006/main">
+                  <a:graphicData uri="http://schemas.microsoft.com/office/word/2010/wordprocessingShape">
+                    <wps:wsp>
+                      <wps:cNvCnPr/>
+                      <wps:spPr>
+                        <a:xfrm>
+                          <a:off x="0" y="0"/>
+                          <a:ext cx="191106" cy="744279"/>
+                        </a:xfrm>
+                        <a:prstGeom prst="line">
+                          <a:avLst/>
+                        </a:prstGeom>
+                      </wps:spPr>
+                      <wps:style>
+                        <a:lnRef idx="1">
+                          <a:schemeClr val="accent1"/>
+                        </a:lnRef>
+                        <a:fillRef idx="0">
+                          <a:schemeClr val="accent1"/>
+                        </a:fillRef>
+                        <a:effectRef idx="0">
+                          <a:schemeClr val="accent1"/>
+                        </a:effectRef>
+                        <a:fontRef idx="minor">
+                          <a:schemeClr val="tx1"/>
+                        </a:fontRef>
+                      </wps:style>
+                      <wps:bodyPr/>
+                    </wps:wsp>
+                  </a:graphicData>
+                </a:graphic>
+                <wp14:sizeRelH relativeFrom="margin">
+                  <wp14:pctWidth>0</wp14:pctWidth>
+                </wp14:sizeRelH>
+                <wp14:sizeRelV relativeFrom="margin">
+                  <wp14:pctHeight>0</wp14:pctHeight>
+                </wp14:sizeRelV>
+              </wp:anchor>
+            </w:drawing>
+          </mc:Choice>
+          <mc:Fallback>
+            <w:pict>
+              <v:line w14:anchorId="46590B88" id="Straight Connector 132" o:spid="_x0000_s1026" style="position:absolute;z-index:252015616;visibility:visible;mso-wrap-style:square;mso-width-percent:0;mso-height-percent:0;mso-wrap-distance-left:9pt;mso-wrap-distance-top:0;mso-wrap-distance-right:9pt;mso-wrap-distance-bottom:0;mso-position-horizontal:absolute;mso-position-horizontal-relative:text;mso-position-vertical:absolute;mso-position-vertical-relative:text;mso-width-percent:0;mso-height-percent:0;mso-width-relative:margin;mso-height-relative:margin" from="262.9pt,9.05pt" to="277.95pt,67.65pt" o:gfxdata="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" strokecolor="#4472c4 [3204]" strokeweight=".5pt">
+                <v:stroke joinstyle="miter"/>
+              </v:line>
+            </w:pict>
+          </mc:Fallback>
+        </mc:AlternateContent>
+      </w:r>
+      <w:r>
+        <w:rPr>
+          <w:b/>
+          <w:noProof/>
+          <w:sz w:val="28"/>
+          <w:lang w:val="en-US"/>
+        </w:rPr>
+        <mc:AlternateContent>
+          <mc:Choice Requires="wps">
+            <w:drawing>
+              <wp:anchor distT="0" distB="0" distL="114300" distR="114300" simplePos="0" relativeHeight="252023808" behindDoc="0" locked="0" layoutInCell="1" allowOverlap="1" wp14:anchorId="75553FDF" wp14:editId="62804539">
+                <wp:simplePos x="0" y="0"/>
+                <wp:positionH relativeFrom="column">
+                  <wp:posOffset>1552353</wp:posOffset>
+                </wp:positionH>
+                <wp:positionV relativeFrom="paragraph">
+                  <wp:posOffset>228718</wp:posOffset>
+                </wp:positionV>
+                <wp:extent cx="457200" cy="457200"/>
+                <wp:effectExtent l="0" t="0" r="19050" b="19050"/>
+                <wp:wrapThrough wrapText="bothSides">
+                  <wp:wrapPolygon edited="0">
+                    <wp:start x="5400" y="0"/>
+                    <wp:lineTo x="0" y="4500"/>
+                    <wp:lineTo x="0" y="17100"/>
+                    <wp:lineTo x="4500" y="21600"/>
+                    <wp:lineTo x="17100" y="21600"/>
+                    <wp:lineTo x="21600" y="17100"/>
+                    <wp:lineTo x="21600" y="3600"/>
+                    <wp:lineTo x="16200" y="0"/>
+                    <wp:lineTo x="5400" y="0"/>
+                  </wp:wrapPolygon>
+                </wp:wrapThrough>
+                <wp:docPr id="152" name="Oval 152"/>
+                <wp:cNvGraphicFramePr/>
+                <a:graphic xmlns:a="http://schemas.openxmlformats.org/drawingml/2006/main">
+                  <a:graphicData uri="http://schemas.microsoft.com/office/word/2010/wordprocessingShape">
+                    <wps:wsp>
+                      <wps:cNvSpPr/>
+                      <wps:spPr>
+                        <a:xfrm>
+                          <a:off x="0" y="0"/>
+                          <a:ext cx="457200" cy="457200"/>
+                        </a:xfrm>
+                        <a:prstGeom prst="ellipse">
+                          <a:avLst/>
+                        </a:prstGeom>
+                      </wps:spPr>
+                      <wps:style>
+                        <a:lnRef idx="2">
+                          <a:schemeClr val="accent1">
+                            <a:shade val="50000"/>
+                          </a:schemeClr>
+                        </a:lnRef>
+                        <a:fillRef idx="1">
+                          <a:schemeClr val="accent1"/>
+                        </a:fillRef>
+                        <a:effectRef idx="0">
+                          <a:schemeClr val="accent1"/>
+                        </a:effectRef>
+                        <a:fontRef idx="minor">
+                          <a:schemeClr val="lt1"/>
+                        </a:fontRef>
+                      </wps:style>
+                      <wps:txbx>
+                        <w:txbxContent>
+                          <w:p>
+                            <w:pPr>
+                              <w:jc w:val="center"/>
+                              <w:rPr>
+                                <w:sz w:val="32"/>
+                              </w:rPr>
+                            </w:pPr>
+                            <w:r>
+                              <w:rPr>
+                                <w:sz w:val="32"/>
+                              </w:rPr>
+                              <w:t>2</w:t>
+                            </w:r>
+                          </w:p>
+                        </w:txbxContent>
+                      </wps:txbx>
+                      <wps:bodyPr rot="0" spcFirstLastPara="0" vertOverflow="overflow" horzOverflow="overflow" vert="horz" wrap="square" lIns="91440" tIns="45720" rIns="91440" bIns="45720" numCol="1" spcCol="0" rtlCol="0" fromWordArt="0" anchor="ctr" anchorCtr="0" forceAA="0" compatLnSpc="1">
+                        <a:prstTxWarp prst="textNoShape">
+                          <a:avLst/>
+                        </a:prstTxWarp>
+                        <a:noAutofit/>
+                      </wps:bodyPr>
+                    </wps:wsp>
+                  </a:graphicData>
+                </a:graphic>
+                <wp14:sizeRelH relativeFrom="margin">
+                  <wp14:pctWidth>0</wp14:pctWidth>
+                </wp14:sizeRelH>
+                <wp14:sizeRelV relativeFrom="margin">
+                  <wp14:pctHeight>0</wp14:pctHeight>
+                </wp14:sizeRelV>
+              </wp:anchor>
+            </w:drawing>
+          </mc:Choice>
+          <mc:Fallback>
+            <w:pict>
+              <v:oval w14:anchorId="75553FDF" id="Oval 152" o:spid="_x0000_s1084" style="position:absolute;margin-left:122.25pt;margin-top:18pt;width:36pt;height:36pt;z-index:252023808;visibility:visible;mso-wrap-style:square;mso-width-percent:0;mso-height-percent:0;mso-wrap-distance-left:9pt;mso-wrap-distance-top:0;mso-wrap-distance-right:9pt;mso-wrap-distance-bottom:0;mso-position-horizontal:absolute;mso-position-horizontal-relative:text;mso-position-vertical:absolute;mso-position-vertical-relative:text;mso-width-percent:0;mso-height-percent:0;mso-width-relative:margin;mso-height-relative:margin;v-text-anchor:middle" o:gfxdata="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" fillcolor="#4472c4 [3204]" strokecolor="#1f3763 [1604]" strokeweight="1pt">
+                <v:stroke joinstyle="miter"/>
+                <v:textbox>
+                  <w:txbxContent>
+                    <w:p>
+                      <w:pPr>
+                        <w:jc w:val="center"/>
+                        <w:rPr>
+                          <w:sz w:val="32"/>
+                        </w:rPr>
+                      </w:pPr>
+                      <w:r>
+                        <w:rPr>
+                          <w:sz w:val="32"/>
+                        </w:rPr>
+                        <w:t>2</w:t>
+                      </w:r>
+                    </w:p>
+                  </w:txbxContent>
+                </v:textbox>
+                <w10:wrap type="through"/>
+              </v:oval>
+            </w:pict>
+          </mc:Fallback>
+        </mc:AlternateContent>
+      </w:r>
+    </w:p>
+    <w:p>
+      <w:pPr>
+        <w:pStyle w:val="ListParagraph"/>
+        <w:rPr>
+          <w:b/>
+          <w:sz w:val="28"/>
+        </w:rPr>
+      </w:pPr>
+    </w:p>
+    <w:p>
+      <w:pPr>
+        <w:pStyle w:val="ListParagraph"/>
+        <w:rPr>
+          <w:b/>
+          <w:sz w:val="28"/>
+        </w:rPr>
+      </w:pPr>
+      <w:r>
+        <w:rPr>
+          <w:b/>
+          <w:noProof/>
+          <w:sz w:val="28"/>
+          <w:lang w:val="en-US"/>
+        </w:rPr>
+        <mc:AlternateContent>
+          <mc:Choice Requires="wps">
+            <w:drawing>
+              <wp:anchor distT="0" distB="0" distL="114300" distR="114300" simplePos="0" relativeHeight="252013568" behindDoc="0" locked="0" layoutInCell="1" allowOverlap="1" wp14:anchorId="15D34521" wp14:editId="650FC440">
+                <wp:simplePos x="0" y="0"/>
+                <wp:positionH relativeFrom="column">
+                  <wp:posOffset>1945758</wp:posOffset>
+                </wp:positionH>
+                <wp:positionV relativeFrom="paragraph">
+                  <wp:posOffset>7826</wp:posOffset>
+                </wp:positionV>
+                <wp:extent cx="988828" cy="1509823"/>
+                <wp:effectExtent l="0" t="0" r="20955" b="33655"/>
+                <wp:wrapNone/>
+                <wp:docPr id="63" name="Straight Connector 63"/>
+                <wp:cNvGraphicFramePr/>
+                <a:graphic xmlns:a="http://schemas.openxmlformats.org/drawingml/2006/main">
+                  <a:graphicData uri="http://schemas.microsoft.com/office/word/2010/wordprocessingShape">
+                    <wps:wsp>
+                      <wps:cNvCnPr/>
+                      <wps:spPr>
+                        <a:xfrm>
+                          <a:off x="0" y="0"/>
+                          <a:ext cx="988828" cy="1509823"/>
+                        </a:xfrm>
+                        <a:prstGeom prst="line">
+                          <a:avLst/>
+                        </a:prstGeom>
+                      </wps:spPr>
+                      <wps:style>
+                        <a:lnRef idx="1">
+                          <a:schemeClr val="accent1"/>
+                        </a:lnRef>
+                        <a:fillRef idx="0">
+                          <a:schemeClr val="accent1"/>
+                        </a:fillRef>
+                        <a:effectRef idx="0">
+                          <a:schemeClr val="accent1"/>
+                        </a:effectRef>
+                        <a:fontRef idx="minor">
+                          <a:schemeClr val="tx1"/>
+                        </a:fontRef>
+                      </wps:style>
+                      <wps:bodyPr/>
+                    </wps:wsp>
+                  </a:graphicData>
+                </a:graphic>
+              </wp:anchor>
+            </w:drawing>
+          </mc:Choice>
+          <mc:Fallback>
+            <w:pict>
+              <v:line w14:anchorId="1BF60755" id="Straight Connector 63" o:spid="_x0000_s1026" style="position:absolute;z-index:252013568;visibility:visible;mso-wrap-style:square;mso-wrap-distance-left:9pt;mso-wrap-distance-top:0;mso-wrap-distance-right:9pt;mso-wrap-distance-bottom:0;mso-position-horizontal:absolute;mso-position-horizontal-relative:text;mso-position-vertical:absolute;mso-position-vertical-relative:text" from="153.2pt,.6pt" to="231.05pt,119.5pt" o:gfxdata="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" strokecolor="#4472c4 [3204]" strokeweight=".5pt">
+                <v:stroke joinstyle="miter"/>
+              </v:line>
+            </w:pict>
+          </mc:Fallback>
+        </mc:AlternateContent>
+      </w:r>
+      <w:r>
+        <w:rPr>
+          <w:b/>
+          <w:noProof/>
+          <w:sz w:val="28"/>
+          <w:lang w:val="en-US"/>
+        </w:rPr>
+        <mc:AlternateContent>
+          <mc:Choice Requires="wps">
+            <w:drawing>
+              <wp:anchor distT="0" distB="0" distL="114300" distR="114300" simplePos="0" relativeHeight="252012544" behindDoc="0" locked="0" layoutInCell="1" allowOverlap="1" wp14:anchorId="28E8AD1C" wp14:editId="0145C732">
+                <wp:simplePos x="0" y="0"/>
+                <wp:positionH relativeFrom="column">
+                  <wp:posOffset>531627</wp:posOffset>
+                </wp:positionH>
+                <wp:positionV relativeFrom="paragraph">
+                  <wp:posOffset>50357</wp:posOffset>
+                </wp:positionV>
+                <wp:extent cx="1095153" cy="1382233"/>
+                <wp:effectExtent l="0" t="0" r="29210" b="27940"/>
+                <wp:wrapNone/>
+                <wp:docPr id="128" name="Straight Connector 128"/>
+                <wp:cNvGraphicFramePr/>
+                <a:graphic xmlns:a="http://schemas.openxmlformats.org/drawingml/2006/main">
+                  <a:graphicData uri="http://schemas.microsoft.com/office/word/2010/wordprocessingShape">
+                    <wps:wsp>
+                      <wps:cNvCnPr/>
+                      <wps:spPr>
+                        <a:xfrm flipV="1">
+                          <a:off x="0" y="0"/>
+                          <a:ext cx="1095153" cy="1382233"/>
+                        </a:xfrm>
+                        <a:prstGeom prst="line">
+                          <a:avLst/>
+                        </a:prstGeom>
+                      </wps:spPr>
+                      <wps:style>
+                        <a:lnRef idx="1">
+                          <a:schemeClr val="accent1"/>
+                        </a:lnRef>
+                        <a:fillRef idx="0">
+                          <a:schemeClr val="accent1"/>
+                        </a:fillRef>
+                        <a:effectRef idx="0">
+                          <a:schemeClr val="accent1"/>
+                        </a:effectRef>
+                        <a:fontRef idx="minor">
+                          <a:schemeClr val="tx1"/>
+                        </a:fontRef>
+                      </wps:style>
+                      <wps:bodyPr/>
+                    </wps:wsp>
+                  </a:graphicData>
+                </a:graphic>
+              </wp:anchor>
+            </w:drawing>
+          </mc:Choice>
+          <mc:Fallback>
+            <w:pict>
+              <v:line w14:anchorId="74414A07" id="Straight Connector 128" o:spid="_x0000_s1026" style="position:absolute;flip:y;z-index:252012544;visibility:visible;mso-wrap-style:square;mso-wrap-distance-left:9pt;mso-wrap-distance-top:0;mso-wrap-distance-right:9pt;mso-wrap-distance-bottom:0;mso-position-horizontal:absolute;mso-position-horizontal-relative:text;mso-position-vertical:absolute;mso-position-vertical-relative:text" from="41.85pt,3.95pt" to="128.1pt,112.8pt" o:gfxdata="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" strokecolor="#4472c4 [3204]" strokeweight=".5pt">
+                <v:stroke joinstyle="miter"/>
+              </v:line>
+            </w:pict>
+          </mc:Fallback>
+        </mc:AlternateContent>
+      </w:r>
+      <w:r>
+        <w:rPr>
+          <w:b/>
+          <w:noProof/>
+          <w:sz w:val="28"/>
+          <w:lang w:val="en-US"/>
+        </w:rPr>
+        <mc:AlternateContent>
+          <mc:Choice Requires="wps">
+            <w:drawing>
+              <wp:anchor distT="0" distB="0" distL="114300" distR="114300" simplePos="0" relativeHeight="252009472" behindDoc="0" locked="0" layoutInCell="1" allowOverlap="1" wp14:anchorId="6CF7693B" wp14:editId="6A8CF2BF">
+                <wp:simplePos x="0" y="0"/>
+                <wp:positionH relativeFrom="column">
+                  <wp:posOffset>3532963</wp:posOffset>
+                </wp:positionH>
+                <wp:positionV relativeFrom="paragraph">
+                  <wp:posOffset>11209</wp:posOffset>
+                </wp:positionV>
+                <wp:extent cx="457200" cy="457200"/>
+                <wp:effectExtent l="0" t="0" r="19050" b="19050"/>
+                <wp:wrapThrough wrapText="bothSides">
+                  <wp:wrapPolygon edited="0">
+                    <wp:start x="5400" y="0"/>
+                    <wp:lineTo x="0" y="4500"/>
+                    <wp:lineTo x="0" y="17100"/>
+                    <wp:lineTo x="4500" y="21600"/>
+                    <wp:lineTo x="17100" y="21600"/>
+                    <wp:lineTo x="21600" y="17100"/>
+                    <wp:lineTo x="21600" y="3600"/>
+                    <wp:lineTo x="16200" y="0"/>
+                    <wp:lineTo x="5400" y="0"/>
+                  </wp:wrapPolygon>
+                </wp:wrapThrough>
+                <wp:docPr id="129" name="Oval 129"/>
+                <wp:cNvGraphicFramePr/>
+                <a:graphic xmlns:a="http://schemas.openxmlformats.org/drawingml/2006/main">
+                  <a:graphicData uri="http://schemas.microsoft.com/office/word/2010/wordprocessingShape">
+                    <wps:wsp>
+                      <wps:cNvSpPr/>
+                      <wps:spPr>
+                        <a:xfrm>
+                          <a:off x="0" y="0"/>
+                          <a:ext cx="457200" cy="457200"/>
+                        </a:xfrm>
+                        <a:prstGeom prst="ellipse">
+                          <a:avLst/>
+                        </a:prstGeom>
+                      </wps:spPr>
+                      <wps:style>
+                        <a:lnRef idx="2">
+                          <a:schemeClr val="accent1">
+                            <a:shade val="50000"/>
+                          </a:schemeClr>
+                        </a:lnRef>
+                        <a:fillRef idx="1">
+                          <a:schemeClr val="accent1"/>
+                        </a:fillRef>
+                        <a:effectRef idx="0">
+                          <a:schemeClr val="accent1"/>
+                        </a:effectRef>
+                        <a:fontRef idx="minor">
+                          <a:schemeClr val="lt1"/>
+                        </a:fontRef>
+                      </wps:style>
+                      <wps:txbx>
+                        <w:txbxContent>
+                          <w:p>
+                            <w:pPr>
+                              <w:jc w:val="center"/>
+                              <w:rPr>
+                                <w:sz w:val="32"/>
+                              </w:rPr>
+                            </w:pPr>
+                            <w:r>
+                              <w:rPr>
+                                <w:sz w:val="32"/>
+                              </w:rPr>
+                              <w:t>3</w:t>
+                            </w:r>
+                          </w:p>
+                        </w:txbxContent>
+                      </wps:txbx>
+                      <wps:bodyPr rot="0" spcFirstLastPara="0" vertOverflow="overflow" horzOverflow="overflow" vert="horz" wrap="square" lIns="91440" tIns="45720" rIns="91440" bIns="45720" numCol="1" spcCol="0" rtlCol="0" fromWordArt="0" anchor="ctr" anchorCtr="0" forceAA="0" compatLnSpc="1">
+                        <a:prstTxWarp prst="textNoShape">
+                          <a:avLst/>
+                        </a:prstTxWarp>
+                        <a:noAutofit/>
+                      </wps:bodyPr>
+                    </wps:wsp>
+                  </a:graphicData>
+                </a:graphic>
+                <wp14:sizeRelH relativeFrom="margin">
+                  <wp14:pctWidth>0</wp14:pctWidth>
+                </wp14:sizeRelH>
+                <wp14:sizeRelV relativeFrom="margin">
+                  <wp14:pctHeight>0</wp14:pctHeight>
+                </wp14:sizeRelV>
+              </wp:anchor>
+            </w:drawing>
+          </mc:Choice>
+          <mc:Fallback>
+            <w:pict>
+              <v:oval w14:anchorId="6CF7693B" id="Oval 129" o:spid="_x0000_s1085" style="position:absolute;left:0;text-align:left;margin-left:278.2pt;margin-top:.9pt;width:36pt;height:36pt;z-index:252009472;visibility:visible;mso-wrap-style:square;mso-width-percent:0;mso-height-percent:0;mso-wrap-distance-left:9pt;mso-wrap-distance-top:0;mso-wrap-distance-right:9pt;mso-wrap-distance-bottom:0;mso-position-horizontal:absolute;mso-position-horizontal-relative:text;mso-position-vertical:absolute;mso-position-vertical-relative:text;mso-width-percent:0;mso-height-percent:0;mso-width-relative:margin;mso-height-relative:margin;v-text-anchor:middle" o:gfxdata="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" fillcolor="#4472c4 [3204]" strokecolor="#1f3763 [1604]" strokeweight="1pt">
+                <v:stroke joinstyle="miter"/>
+                <v:textbox>
+                  <w:txbxContent>
+                    <w:p>
+                      <w:pPr>
+                        <w:jc w:val="center"/>
+                        <w:rPr>
+                          <w:sz w:val="32"/>
+                        </w:rPr>
+                      </w:pPr>
+                      <w:r>
+                        <w:rPr>
+                          <w:sz w:val="32"/>
+                        </w:rPr>
+                        <w:t>3</w:t>
+                      </w:r>
+                    </w:p>
+                  </w:txbxContent>
+                </v:textbox>
+                <w10:wrap type="through"/>
+              </v:oval>
+            </w:pict>
+          </mc:Fallback>
+        </mc:AlternateContent>
+      </w:r>
+      <w:r>
+        <w:rPr>
+          <w:b/>
+          <w:noProof/>
+          <w:sz w:val="28"/>
+          <w:lang w:val="en-US"/>
+        </w:rPr>
+        <mc:AlternateContent>
+          <mc:Choice Requires="wps">
+            <w:drawing>
+              <wp:anchor distT="0" distB="0" distL="114300" distR="114300" simplePos="0" relativeHeight="252000256" behindDoc="0" locked="0" layoutInCell="1" allowOverlap="1" wp14:anchorId="3C496792" wp14:editId="6717323D">
+                <wp:simplePos x="0" y="0"/>
+                <wp:positionH relativeFrom="column">
+                  <wp:posOffset>148812</wp:posOffset>
+                </wp:positionH>
+                <wp:positionV relativeFrom="paragraph">
+                  <wp:posOffset>7576</wp:posOffset>
+                </wp:positionV>
+                <wp:extent cx="457200" cy="457200"/>
+                <wp:effectExtent l="0" t="0" r="19050" b="19050"/>
+                <wp:wrapThrough wrapText="bothSides">
+                  <wp:wrapPolygon edited="0">
+                    <wp:start x="5400" y="0"/>
+                    <wp:lineTo x="0" y="4500"/>
+                    <wp:lineTo x="0" y="17100"/>
+                    <wp:lineTo x="4500" y="21600"/>
+                    <wp:lineTo x="17100" y="21600"/>
+                    <wp:lineTo x="21600" y="17100"/>
+                    <wp:lineTo x="21600" y="3600"/>
+                    <wp:lineTo x="16200" y="0"/>
+                    <wp:lineTo x="5400" y="0"/>
+                  </wp:wrapPolygon>
+                </wp:wrapThrough>
+                <wp:docPr id="130" name="Oval 130"/>
+                <wp:cNvGraphicFramePr/>
+                <a:graphic xmlns:a="http://schemas.openxmlformats.org/drawingml/2006/main">
+                  <a:graphicData uri="http://schemas.microsoft.com/office/word/2010/wordprocessingShape">
+                    <wps:wsp>
+                      <wps:cNvSpPr/>
+                      <wps:spPr>
+                        <a:xfrm>
+                          <a:off x="0" y="0"/>
+                          <a:ext cx="457200" cy="457200"/>
+                        </a:xfrm>
+                        <a:prstGeom prst="ellipse">
+                          <a:avLst/>
+                        </a:prstGeom>
+                      </wps:spPr>
+                      <wps:style>
+                        <a:lnRef idx="2">
+                          <a:schemeClr val="accent1">
+                            <a:shade val="50000"/>
+                          </a:schemeClr>
+                        </a:lnRef>
+                        <a:fillRef idx="1">
+                          <a:schemeClr val="accent1"/>
+                        </a:fillRef>
+                        <a:effectRef idx="0">
+                          <a:schemeClr val="accent1"/>
+                        </a:effectRef>
+                        <a:fontRef idx="minor">
+                          <a:schemeClr val="lt1"/>
+                        </a:fontRef>
+                      </wps:style>
+                      <wps:txbx>
+                        <w:txbxContent>
+                          <w:p>
+                            <w:pPr>
+                              <w:jc w:val="center"/>
+                              <w:rPr>
+                                <w:sz w:val="32"/>
+                              </w:rPr>
+                            </w:pPr>
+                            <w:r>
+                              <w:rPr>
+                                <w:sz w:val="32"/>
+                              </w:rPr>
+                              <w:t>1</w:t>
+                            </w:r>
+                          </w:p>
+                        </w:txbxContent>
+                      </wps:txbx>
+                      <wps:bodyPr rot="0" spcFirstLastPara="0" vertOverflow="overflow" horzOverflow="overflow" vert="horz" wrap="square" lIns="91440" tIns="45720" rIns="91440" bIns="45720" numCol="1" spcCol="0" rtlCol="0" fromWordArt="0" anchor="ctr" anchorCtr="0" forceAA="0" compatLnSpc="1">
+                        <a:prstTxWarp prst="textNoShape">
+                          <a:avLst/>
+                        </a:prstTxWarp>
+                        <a:noAutofit/>
+                      </wps:bodyPr>
+                    </wps:wsp>
+                  </a:graphicData>
+                </a:graphic>
+                <wp14:sizeRelH relativeFrom="margin">
+                  <wp14:pctWidth>0</wp14:pctWidth>
+                </wp14:sizeRelH>
+                <wp14:sizeRelV relativeFrom="margin">
+                  <wp14:pctHeight>0</wp14:pctHeight>
+                </wp14:sizeRelV>
+              </wp:anchor>
+            </w:drawing>
+          </mc:Choice>
+          <mc:Fallback>
+            <w:pict>
+              <v:oval w14:anchorId="3C496792" id="Oval 130" o:spid="_x0000_s1086" style="position:absolute;left:0;text-align:left;margin-left:11.7pt;margin-top:.6pt;width:36pt;height:36pt;z-index:252000256;visibility:visible;mso-wrap-style:square;mso-width-percent:0;mso-height-percent:0;mso-wrap-distance-left:9pt;mso-wrap-distance-top:0;mso-wrap-distance-right:9pt;mso-wrap-distance-bottom:0;mso-position-horizontal:absolute;mso-position-horizontal-relative:text;mso-position-vertical:absolute;mso-position-vertical-relative:text;mso-width-percent:0;mso-height-percent:0;mso-width-relative:margin;mso-height-relative:margin;v-text-anchor:middle" o:gfxdata="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" fillcolor="#4472c4 [3204]" strokecolor="#1f3763 [1604]" strokeweight="1pt">
+                <v:stroke joinstyle="miter"/>
+                <v:textbox>
+                  <w:txbxContent>
+                    <w:p>
+                      <w:pPr>
+                        <w:jc w:val="center"/>
+                        <w:rPr>
+                          <w:sz w:val="32"/>
+                        </w:rPr>
+                      </w:pPr>
+                      <w:r>
+                        <w:rPr>
+                          <w:sz w:val="32"/>
+                        </w:rPr>
+                        <w:t>1</w:t>
+                      </w:r>
+                    </w:p>
+                  </w:txbxContent>
+                </v:textbox>
+                <w10:wrap type="through"/>
+              </v:oval>
+            </w:pict>
+          </mc:Fallback>
+        </mc:AlternateContent>
+      </w:r>
+    </w:p>
+    <w:p>
+      <w:pPr>
+        <w:pStyle w:val="ListParagraph"/>
+        <w:rPr>
+          <w:b/>
+          <w:sz w:val="28"/>
+        </w:rPr>
+      </w:pPr>
+      <w:r>
+        <w:rPr>
+          <w:b/>
+          <w:noProof/>
+          <w:sz w:val="28"/>
+          <w:lang w:val="en-US"/>
+        </w:rPr>
+        <mc:AlternateContent>
+          <mc:Choice Requires="wps">
+            <w:drawing>
+              <wp:anchor distT="0" distB="0" distL="114300" distR="114300" simplePos="0" relativeHeight="252016640" behindDoc="0" locked="0" layoutInCell="1" allowOverlap="1" wp14:anchorId="7FEF4511" wp14:editId="1939A77F">
+                <wp:simplePos x="0" y="0"/>
+                <wp:positionH relativeFrom="column">
+                  <wp:posOffset>3987209</wp:posOffset>
+                </wp:positionH>
+                <wp:positionV relativeFrom="paragraph">
+                  <wp:posOffset>8063</wp:posOffset>
+                </wp:positionV>
+                <wp:extent cx="1701210" cy="563526"/>
+                <wp:effectExtent l="0" t="0" r="32385" b="27305"/>
+                <wp:wrapNone/>
+                <wp:docPr id="131" name="Straight Connector 131"/>
+                <wp:cNvGraphicFramePr/>
+                <a:graphic xmlns:a="http://schemas.openxmlformats.org/drawingml/2006/main">
+                  <a:graphicData uri="http://schemas.microsoft.com/office/word/2010/wordprocessingShape">
+                    <wps:wsp>
+                      <wps:cNvCnPr/>
+                      <wps:spPr>
+                        <a:xfrm>
+                          <a:off x="0" y="0"/>
+                          <a:ext cx="1701210" cy="563526"/>
+                        </a:xfrm>
+                        <a:prstGeom prst="line">
+                          <a:avLst/>
+                        </a:prstGeom>
+                      </wps:spPr>
+                      <wps:style>
+                        <a:lnRef idx="1">
+                          <a:schemeClr val="accent1"/>
+                        </a:lnRef>
+                        <a:fillRef idx="0">
+                          <a:schemeClr val="accent1"/>
+                        </a:fillRef>
+                        <a:effectRef idx="0">
+                          <a:schemeClr val="accent1"/>
+                        </a:effectRef>
+                        <a:fontRef idx="minor">
+                          <a:schemeClr val="tx1"/>
+                        </a:fontRef>
+                      </wps:style>
+                      <wps:bodyPr/>
+                    </wps:wsp>
+                  </a:graphicData>
+                </a:graphic>
+              </wp:anchor>
+            </w:drawing>
+          </mc:Choice>
+          <mc:Fallback>
+            <w:pict>
+              <v:line w14:anchorId="0DFA2324" id="Straight Connector 131" o:spid="_x0000_s1026" style="position:absolute;z-index:252016640;visibility:visible;mso-wrap-style:square;mso-wrap-distance-left:9pt;mso-wrap-distance-top:0;mso-wrap-distance-right:9pt;mso-wrap-distance-bottom:0;mso-position-horizontal:absolute;mso-position-horizontal-relative:text;mso-position-vertical:absolute;mso-position-vertical-relative:text" from="313.95pt,.65pt" to="447.9pt,45pt" o:gfxdata="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" strokecolor="#4472c4 [3204]" strokeweight=".5pt">
+                <v:stroke joinstyle="miter"/>
+              </v:line>
+            </w:pict>
+          </mc:Fallback>
+        </mc:AlternateContent>
+      </w:r>
+    </w:p>
+    <w:p>
+      <w:pPr>
+        <w:pStyle w:val="ListParagraph"/>
+        <w:rPr>
+          <w:b/>
+          <w:sz w:val="28"/>
+        </w:rPr>
+      </w:pPr>
+      <w:r>
+        <w:rPr>
+          <w:b/>
+          <w:noProof/>
+          <w:sz w:val="28"/>
+          <w:lang w:val="en-US"/>
+        </w:rPr>
+        <mc:AlternateContent>
+          <mc:Choice Requires="wps">
+            <w:drawing>
+              <wp:anchor distT="0" distB="0" distL="114300" distR="114300" simplePos="0" relativeHeight="252011520" behindDoc="0" locked="0" layoutInCell="1" allowOverlap="1" wp14:anchorId="33FF35A7" wp14:editId="60BA051C">
+                <wp:simplePos x="0" y="0"/>
+                <wp:positionH relativeFrom="column">
+                  <wp:posOffset>361507</wp:posOffset>
+                </wp:positionH>
+                <wp:positionV relativeFrom="paragraph">
+                  <wp:posOffset>18297</wp:posOffset>
+                </wp:positionV>
+                <wp:extent cx="21265" cy="818707"/>
+                <wp:effectExtent l="0" t="0" r="36195" b="19685"/>
+                <wp:wrapNone/>
+                <wp:docPr id="133" name="Straight Connector 133"/>
+                <wp:cNvGraphicFramePr/>
+                <a:graphic xmlns:a="http://schemas.openxmlformats.org/drawingml/2006/main">
+                  <a:graphicData uri="http://schemas.microsoft.com/office/word/2010/wordprocessingShape">
+                    <wps:wsp>
+                      <wps:cNvCnPr/>
+                      <wps:spPr>
+                        <a:xfrm flipH="1">
+                          <a:off x="0" y="0"/>
+                          <a:ext cx="21265" cy="818707"/>
+                        </a:xfrm>
+                        <a:prstGeom prst="line">
+                          <a:avLst/>
+                        </a:prstGeom>
+                      </wps:spPr>
+                      <wps:style>
+                        <a:lnRef idx="1">
+                          <a:schemeClr val="accent1"/>
+                        </a:lnRef>
+                        <a:fillRef idx="0">
+                          <a:schemeClr val="accent1"/>
+                        </a:fillRef>
+                        <a:effectRef idx="0">
+                          <a:schemeClr val="accent1"/>
+                        </a:effectRef>
+                        <a:fontRef idx="minor">
+                          <a:schemeClr val="tx1"/>
+                        </a:fontRef>
+                      </wps:style>
+                      <wps:bodyPr/>
+                    </wps:wsp>
+                  </a:graphicData>
+                </a:graphic>
+              </wp:anchor>
+            </w:drawing>
+          </mc:Choice>
+          <mc:Fallback>
+            <w:pict>
+              <v:line w14:anchorId="25AAD208" id="Straight Connector 133" o:spid="_x0000_s1026" style="position:absolute;flip:x;z-index:252011520;visibility:visible;mso-wrap-style:square;mso-wrap-distance-left:9pt;mso-wrap-distance-top:0;mso-wrap-distance-right:9pt;mso-wrap-distance-bottom:0;mso-position-horizontal:absolute;mso-position-horizontal-relative:text;mso-position-vertical:absolute;mso-position-vertical-relative:text" from="28.45pt,1.45pt" to="30.1pt,65.9pt" o:gfxdata="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" strokecolor="#4472c4 [3204]" strokeweight=".5pt">
+                <v:stroke joinstyle="miter"/>
+              </v:line>
+            </w:pict>
+          </mc:Fallback>
+        </mc:AlternateContent>
+      </w:r>
+    </w:p>
+    <w:p>
+      <w:pPr>
+        <w:pStyle w:val="ListParagraph"/>
+        <w:rPr>
+          <w:b/>
+          <w:sz w:val="28"/>
+        </w:rPr>
+      </w:pPr>
+      <w:r>
+        <w:rPr>
+          <w:b/>
+          <w:noProof/>
+          <w:sz w:val="28"/>
+          <w:lang w:val="en-US"/>
+        </w:rPr>
+        <mc:AlternateContent>
+          <mc:Choice Requires="wps">
+            <w:drawing>
+              <wp:anchor distT="0" distB="0" distL="114300" distR="114300" simplePos="0" relativeHeight="252010496" behindDoc="0" locked="0" layoutInCell="1" allowOverlap="1" wp14:anchorId="7828B64A" wp14:editId="4CE61F0E">
+                <wp:simplePos x="0" y="0"/>
+                <wp:positionH relativeFrom="column">
+                  <wp:posOffset>5606415</wp:posOffset>
+                </wp:positionH>
+                <wp:positionV relativeFrom="paragraph">
+                  <wp:posOffset>10751</wp:posOffset>
+                </wp:positionV>
+                <wp:extent cx="457200" cy="457200"/>
+                <wp:effectExtent l="0" t="0" r="19050" b="19050"/>
+                <wp:wrapThrough wrapText="bothSides">
+                  <wp:wrapPolygon edited="0">
+                    <wp:start x="5400" y="0"/>
+                    <wp:lineTo x="0" y="4500"/>
+                    <wp:lineTo x="0" y="17100"/>
+                    <wp:lineTo x="4500" y="21600"/>
+                    <wp:lineTo x="17100" y="21600"/>
+                    <wp:lineTo x="21600" y="17100"/>
+                    <wp:lineTo x="21600" y="3600"/>
+                    <wp:lineTo x="16200" y="0"/>
+                    <wp:lineTo x="5400" y="0"/>
+                  </wp:wrapPolygon>
+                </wp:wrapThrough>
+                <wp:docPr id="137" name="Oval 137"/>
+                <wp:cNvGraphicFramePr/>
+                <a:graphic xmlns:a="http://schemas.openxmlformats.org/drawingml/2006/main">
+                  <a:graphicData uri="http://schemas.microsoft.com/office/word/2010/wordprocessingShape">
+                    <wps:wsp>
+                      <wps:cNvSpPr/>
+                      <wps:spPr>
+                        <a:xfrm>
+                          <a:off x="0" y="0"/>
+                          <a:ext cx="457200" cy="457200"/>
+                        </a:xfrm>
+                        <a:prstGeom prst="ellipse">
+                          <a:avLst/>
+                        </a:prstGeom>
+                      </wps:spPr>
+                      <wps:style>
+                        <a:lnRef idx="2">
+                          <a:schemeClr val="accent1">
+                            <a:shade val="50000"/>
+                          </a:schemeClr>
+                        </a:lnRef>
+                        <a:fillRef idx="1">
+                          <a:schemeClr val="accent1"/>
+                        </a:fillRef>
+                        <a:effectRef idx="0">
+                          <a:schemeClr val="accent1"/>
+                        </a:effectRef>
+                        <a:fontRef idx="minor">
+                          <a:schemeClr val="lt1"/>
+                        </a:fontRef>
+                      </wps:style>
+                      <wps:txbx>
+                        <w:txbxContent>
+                          <w:p>
+                            <w:pPr>
+                              <w:jc w:val="center"/>
+                              <w:rPr>
+                                <w:sz w:val="32"/>
+                              </w:rPr>
+                            </w:pPr>
+                            <w:r>
+                              <w:rPr>
+                                <w:sz w:val="32"/>
+                              </w:rPr>
+                              <w:t>9</w:t>
+                            </w:r>
+                          </w:p>
+                        </w:txbxContent>
+                      </wps:txbx>
+                      <wps:bodyPr rot="0" spcFirstLastPara="0" vertOverflow="overflow" horzOverflow="overflow" vert="horz" wrap="square" lIns="91440" tIns="45720" rIns="91440" bIns="45720" numCol="1" spcCol="0" rtlCol="0" fromWordArt="0" anchor="ctr" anchorCtr="0" forceAA="0" compatLnSpc="1">
+                        <a:prstTxWarp prst="textNoShape">
+                          <a:avLst/>
+                        </a:prstTxWarp>
+                        <a:noAutofit/>
+                      </wps:bodyPr>
+                    </wps:wsp>
+                  </a:graphicData>
+                </a:graphic>
+                <wp14:sizeRelH relativeFrom="margin">
+                  <wp14:pctWidth>0</wp14:pctWidth>
+                </wp14:sizeRelH>
+                <wp14:sizeRelV relativeFrom="margin">
+                  <wp14:pctHeight>0</wp14:pctHeight>
+                </wp14:sizeRelV>
+              </wp:anchor>
+            </w:drawing>
+          </mc:Choice>
+          <mc:Fallback>
+            <w:pict>
+              <v:oval w14:anchorId="7828B64A" id="Oval 137" o:spid="_x0000_s1087" style="position:absolute;left:0;text-align:left;margin-left:441.45pt;margin-top:.85pt;width:36pt;height:36pt;z-index:252010496;visibility:visible;mso-wrap-style:square;mso-width-percent:0;mso-height-percent:0;mso-wrap-distance-left:9pt;mso-wrap-distance-top:0;mso-wrap-distance-right:9pt;mso-wrap-distance-bottom:0;mso-position-horizontal:absolute;mso-position-horizontal-relative:text;mso-position-vertical:absolute;mso-position-vertical-relative:text;mso-width-percent:0;mso-height-percent:0;mso-width-relative:margin;mso-height-relative:margin;v-text-anchor:middle" o:gfxdata="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" fillcolor="#4472c4 [3204]" strokecolor="#1f3763 [1604]" strokeweight="1pt">
+                <v:stroke joinstyle="miter"/>
+                <v:textbox>
+                  <w:txbxContent>
+                    <w:p>
+                      <w:pPr>
+                        <w:jc w:val="center"/>
+                        <w:rPr>
+                          <w:sz w:val="32"/>
+                        </w:rPr>
+                      </w:pPr>
+                      <w:r>
+                        <w:rPr>
+                          <w:sz w:val="32"/>
+                        </w:rPr>
+                        <w:t>9</w:t>
+                      </w:r>
+                    </w:p>
+                  </w:txbxContent>
+                </v:textbox>
+                <w10:wrap type="through"/>
+              </v:oval>
+            </w:pict>
+          </mc:Fallback>
+        </mc:AlternateContent>
+      </w:r>
+    </w:p>
+    <w:p>
+      <w:pPr>
+        <w:pStyle w:val="ListParagraph"/>
+        <w:rPr>
+          <w:b/>
+          <w:sz w:val="28"/>
+        </w:rPr>
+      </w:pPr>
+      <w:r>
+        <w:rPr>
+          <w:b/>
+          <w:noProof/>
+          <w:sz w:val="28"/>
+          <w:lang w:val="en-US"/>
+        </w:rPr>
+        <mc:AlternateContent>
+          <mc:Choice Requires="wps">
+            <w:drawing>
+              <wp:anchor distT="0" distB="0" distL="114300" distR="114300" simplePos="0" relativeHeight="252018688" behindDoc="0" locked="0" layoutInCell="1" allowOverlap="1" wp14:anchorId="334244C3" wp14:editId="1054BD2B">
+                <wp:simplePos x="0" y="0"/>
+                <wp:positionH relativeFrom="column">
+                  <wp:posOffset>3317357</wp:posOffset>
+                </wp:positionH>
+                <wp:positionV relativeFrom="paragraph">
+                  <wp:posOffset>60030</wp:posOffset>
+                </wp:positionV>
+                <wp:extent cx="2307265" cy="563525"/>
+                <wp:effectExtent l="0" t="0" r="36195" b="27305"/>
+                <wp:wrapNone/>
+                <wp:docPr id="138" name="Straight Connector 138"/>
+                <wp:cNvGraphicFramePr/>
+                <a:graphic xmlns:a="http://schemas.openxmlformats.org/drawingml/2006/main">
+                  <a:graphicData uri="http://schemas.microsoft.com/office/word/2010/wordprocessingShape">
+                    <wps:wsp>
+                      <wps:cNvCnPr/>
+                      <wps:spPr>
+                        <a:xfrm flipV="1">
+                          <a:off x="0" y="0"/>
+                          <a:ext cx="2307265" cy="563525"/>
+                        </a:xfrm>
+                        <a:prstGeom prst="line">
+                          <a:avLst/>
+                        </a:prstGeom>
+                      </wps:spPr>
+                      <wps:style>
+                        <a:lnRef idx="1">
+                          <a:schemeClr val="accent1"/>
+                        </a:lnRef>
+                        <a:fillRef idx="0">
+                          <a:schemeClr val="accent1"/>
+                        </a:fillRef>
+                        <a:effectRef idx="0">
+                          <a:schemeClr val="accent1"/>
+                        </a:effectRef>
+                        <a:fontRef idx="minor">
+                          <a:schemeClr val="tx1"/>
+                        </a:fontRef>
+                      </wps:style>
+                      <wps:bodyPr/>
+                    </wps:wsp>
+                  </a:graphicData>
+                </a:graphic>
+              </wp:anchor>
+            </w:drawing>
+          </mc:Choice>
+          <mc:Fallback>
+            <w:pict>
+              <v:line w14:anchorId="672C8518" id="Straight Connector 138" o:spid="_x0000_s1026" style="position:absolute;flip:y;z-index:252018688;visibility:visible;mso-wrap-style:square;mso-wrap-distance-left:9pt;mso-wrap-distance-top:0;mso-wrap-distance-right:9pt;mso-wrap-distance-bottom:0;mso-position-horizontal:absolute;mso-position-horizontal-relative:text;mso-position-vertical:absolute;mso-position-vertical-relative:text" from="261.2pt,4.75pt" to="442.85pt,49.1pt" o:gfxdata="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" strokecolor="#4472c4 [3204]" strokeweight=".5pt">
+                <v:stroke joinstyle="miter"/>
+              </v:line>
+            </w:pict>
+          </mc:Fallback>
+        </mc:AlternateContent>
+      </w:r>
+    </w:p>
+    <w:p>
+      <w:pPr>
+        <w:pStyle w:val="ListParagraph"/>
+        <w:rPr>
+          <w:b/>
+          <w:sz w:val="28"/>
+        </w:rPr>
+      </w:pPr>
+      <w:bookmarkStart w:id="0" w:name="_GoBack"/>
+      <w:bookmarkEnd w:id="0"/>
+      <w:r>
+        <w:rPr>
+          <w:b/>
+          <w:noProof/>
+          <w:sz w:val="28"/>
+          <w:lang w:val="en-US"/>
+        </w:rPr>
+        <mc:AlternateContent>
+          <mc:Choice Requires="wps">
+            <w:drawing>
+              <wp:anchor distT="0" distB="0" distL="114300" distR="114300" simplePos="0" relativeHeight="252001280" behindDoc="0" locked="0" layoutInCell="1" allowOverlap="1" wp14:anchorId="299B4340" wp14:editId="446FACE4">
+                <wp:simplePos x="0" y="0"/>
+                <wp:positionH relativeFrom="column">
+                  <wp:posOffset>116958</wp:posOffset>
+                </wp:positionH>
+                <wp:positionV relativeFrom="paragraph">
+                  <wp:posOffset>136392</wp:posOffset>
+                </wp:positionV>
+                <wp:extent cx="457200" cy="457200"/>
+                <wp:effectExtent l="0" t="0" r="19050" b="19050"/>
+                <wp:wrapThrough wrapText="bothSides">
+                  <wp:wrapPolygon edited="0">
+                    <wp:start x="5400" y="0"/>
+                    <wp:lineTo x="0" y="4500"/>
+                    <wp:lineTo x="0" y="17100"/>
+                    <wp:lineTo x="4500" y="21600"/>
+                    <wp:lineTo x="17100" y="21600"/>
+                    <wp:lineTo x="21600" y="17100"/>
+                    <wp:lineTo x="21600" y="3600"/>
+                    <wp:lineTo x="16200" y="0"/>
+                    <wp:lineTo x="5400" y="0"/>
+                  </wp:wrapPolygon>
+                </wp:wrapThrough>
+                <wp:docPr id="140" name="Oval 140"/>
+                <wp:cNvGraphicFramePr/>
+                <a:graphic xmlns:a="http://schemas.openxmlformats.org/drawingml/2006/main">
+                  <a:graphicData uri="http://schemas.microsoft.com/office/word/2010/wordprocessingShape">
+                    <wps:wsp>
+                      <wps:cNvSpPr/>
+                      <wps:spPr>
+                        <a:xfrm>
+                          <a:off x="0" y="0"/>
+                          <a:ext cx="457200" cy="457200"/>
+                        </a:xfrm>
+                        <a:prstGeom prst="ellipse">
+                          <a:avLst/>
+                        </a:prstGeom>
+                      </wps:spPr>
+                      <wps:style>
+                        <a:lnRef idx="2">
+                          <a:schemeClr val="accent1">
+                            <a:shade val="50000"/>
+                          </a:schemeClr>
+                        </a:lnRef>
+                        <a:fillRef idx="1">
+                          <a:schemeClr val="accent1"/>
+                        </a:fillRef>
+                        <a:effectRef idx="0">
+                          <a:schemeClr val="accent1"/>
+                        </a:effectRef>
+                        <a:fontRef idx="minor">
+                          <a:schemeClr val="lt1"/>
+                        </a:fontRef>
+                      </wps:style>
+                      <wps:txbx>
+                        <w:txbxContent>
+                          <w:p>
+                            <w:pPr>
+                              <w:jc w:val="center"/>
+                              <w:rPr>
+                                <w:sz w:val="32"/>
+                              </w:rPr>
+                            </w:pPr>
+                            <w:r>
+                              <w:rPr>
+                                <w:sz w:val="32"/>
+                              </w:rPr>
+                              <w:t>5</w:t>
+                            </w:r>
+                          </w:p>
+                        </w:txbxContent>
+                      </wps:txbx>
+                      <wps:bodyPr rot="0" spcFirstLastPara="0" vertOverflow="overflow" horzOverflow="overflow" vert="horz" wrap="square" lIns="91440" tIns="45720" rIns="91440" bIns="45720" numCol="1" spcCol="0" rtlCol="0" fromWordArt="0" anchor="ctr" anchorCtr="0" forceAA="0" compatLnSpc="1">
+                        <a:prstTxWarp prst="textNoShape">
+                          <a:avLst/>
+                        </a:prstTxWarp>
+                        <a:noAutofit/>
+                      </wps:bodyPr>
+                    </wps:wsp>
+                  </a:graphicData>
+                </a:graphic>
+                <wp14:sizeRelH relativeFrom="margin">
+                  <wp14:pctWidth>0</wp14:pctWidth>
+                </wp14:sizeRelH>
+                <wp14:sizeRelV relativeFrom="margin">
+                  <wp14:pctHeight>0</wp14:pctHeight>
+                </wp14:sizeRelV>
+              </wp:anchor>
+            </w:drawing>
+          </mc:Choice>
+          <mc:Fallback>
+            <w:pict>
+              <v:oval w14:anchorId="299B4340" id="Oval 140" o:spid="_x0000_s1088" style="position:absolute;left:0;text-align:left;margin-left:9.2pt;margin-top:10.75pt;width:36pt;height:36pt;z-index:252001280;visibility:visible;mso-wrap-style:square;mso-width-percent:0;mso-height-percent:0;mso-wrap-distance-left:9pt;mso-wrap-distance-top:0;mso-wrap-distance-right:9pt;mso-wrap-distance-bottom:0;mso-position-horizontal:absolute;mso-position-horizontal-relative:text;mso-position-vertical:absolute;mso-position-vertical-relative:text;mso-width-percent:0;mso-height-percent:0;mso-width-relative:margin;mso-height-relative:margin;v-text-anchor:middle" o:gfxdata="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" fillcolor="#4472c4 [3204]" strokecolor="#1f3763 [1604]" strokeweight="1pt">
+                <v:stroke joinstyle="miter"/>
+                <v:textbox>
+                  <w:txbxContent>
+                    <w:p>
+                      <w:pPr>
+                        <w:jc w:val="center"/>
+                        <w:rPr>
+                          <w:sz w:val="32"/>
+                        </w:rPr>
+                      </w:pPr>
+                      <w:r>
+                        <w:rPr>
+                          <w:sz w:val="32"/>
+                        </w:rPr>
+                        <w:t>5</w:t>
+                      </w:r>
+                    </w:p>
+                  </w:txbxContent>
+                </v:textbox>
+                <w10:wrap type="through"/>
+              </v:oval>
+            </w:pict>
+          </mc:Fallback>
+        </mc:AlternateContent>
+      </w:r>
+    </w:p>
+    <w:p>
+      <w:pPr>
+        <w:pStyle w:val="ListParagraph"/>
+        <w:rPr>
+          <w:b/>
+          <w:sz w:val="28"/>
+        </w:rPr>
+      </w:pPr>
+    </w:p>
+    <w:p>
+      <w:pPr>
+        <w:pStyle w:val="ListParagraph"/>
+        <w:rPr>
+          <w:b/>
+          <w:sz w:val="28"/>
+        </w:rPr>
+      </w:pPr>
+      <w:r>
+        <w:rPr>
+          <w:b/>
+          <w:noProof/>
+          <w:sz w:val="28"/>
+          <w:lang w:val="en-US"/>
+        </w:rPr>
+        <mc:AlternateContent>
+          <mc:Choice Requires="wps">
+            <w:drawing>
+              <wp:anchor distT="0" distB="0" distL="114300" distR="114300" simplePos="0" relativeHeight="252024832" behindDoc="0" locked="0" layoutInCell="1" allowOverlap="1">
+                <wp:simplePos x="0" y="0"/>
+                <wp:positionH relativeFrom="column">
+                  <wp:posOffset>435935</wp:posOffset>
+                </wp:positionH>
+                <wp:positionV relativeFrom="paragraph">
+                  <wp:posOffset>106754</wp:posOffset>
+                </wp:positionV>
+                <wp:extent cx="467832" cy="744279"/>
+                <wp:effectExtent l="0" t="0" r="27940" b="36830"/>
+                <wp:wrapNone/>
+                <wp:docPr id="153" name="Straight Connector 153"/>
+                <wp:cNvGraphicFramePr/>
+                <a:graphic xmlns:a="http://schemas.openxmlformats.org/drawingml/2006/main">
+                  <a:graphicData uri="http://schemas.microsoft.com/office/word/2010/wordprocessingShape">
+                    <wps:wsp>
+                      <wps:cNvCnPr/>
+                      <wps:spPr>
+                        <a:xfrm>
+                          <a:off x="0" y="0"/>
+                          <a:ext cx="467832" cy="744279"/>
+                        </a:xfrm>
+                        <a:prstGeom prst="line">
+                          <a:avLst/>
+                        </a:prstGeom>
+                      </wps:spPr>
+                      <wps:style>
+                        <a:lnRef idx="1">
+                          <a:schemeClr val="accent1"/>
+                        </a:lnRef>
+                        <a:fillRef idx="0">
+                          <a:schemeClr val="accent1"/>
+                        </a:fillRef>
+                        <a:effectRef idx="0">
+                          <a:schemeClr val="accent1"/>
+                        </a:effectRef>
+                        <a:fontRef idx="minor">
+                          <a:schemeClr val="tx1"/>
+                        </a:fontRef>
+                      </wps:style>
+                      <wps:bodyPr/>
+                    </wps:wsp>
+                  </a:graphicData>
+                </a:graphic>
+              </wp:anchor>
+            </w:drawing>
+          </mc:Choice>
+          <mc:Fallback>
+            <w:pict>
+              <v:line w14:anchorId="6A903BE3" id="Straight Connector 153" o:spid="_x0000_s1026" style="position:absolute;z-index:252024832;visibility:visible;mso-wrap-style:square;mso-wrap-distance-left:9pt;mso-wrap-distance-top:0;mso-wrap-distance-right:9pt;mso-wrap-distance-bottom:0;mso-position-horizontal:absolute;mso-position-horizontal-relative:text;mso-position-vertical:absolute;mso-position-vertical-relative:text" from="34.35pt,8.4pt" to="71.2pt,67pt" o:gfxdata="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" strokecolor="#4472c4 [3204]" strokeweight=".5pt">
+                <v:stroke joinstyle="miter"/>
+              </v:line>
+            </w:pict>
+          </mc:Fallback>
+        </mc:AlternateContent>
+      </w:r>
+    </w:p>
+    <w:p>
+      <w:pPr>
+        <w:pStyle w:val="ListParagraph"/>
+        <w:rPr>
+          <w:b/>
+          <w:sz w:val="28"/>
+        </w:rPr>
+      </w:pPr>
+      <w:r>
+        <w:rPr>
+          <w:b/>
+          <w:noProof/>
+          <w:sz w:val="28"/>
+          <w:lang w:val="en-US"/>
+        </w:rPr>
+        <mc:AlternateContent>
+          <mc:Choice Requires="wps">
+            <w:drawing>
+              <wp:anchor distT="0" distB="0" distL="114300" distR="114300" simplePos="0" relativeHeight="252002304" behindDoc="0" locked="0" layoutInCell="1" allowOverlap="1" wp14:anchorId="526D6272" wp14:editId="4966879B">
+                <wp:simplePos x="0" y="0"/>
+                <wp:positionH relativeFrom="column">
+                  <wp:posOffset>1959330</wp:posOffset>
+                </wp:positionH>
+                <wp:positionV relativeFrom="paragraph">
+                  <wp:posOffset>178494</wp:posOffset>
+                </wp:positionV>
+                <wp:extent cx="457200" cy="457200"/>
+                <wp:effectExtent l="0" t="0" r="19050" b="19050"/>
+                <wp:wrapThrough wrapText="bothSides">
+                  <wp:wrapPolygon edited="0">
+                    <wp:start x="5400" y="0"/>
+                    <wp:lineTo x="0" y="4500"/>
+                    <wp:lineTo x="0" y="17100"/>
+                    <wp:lineTo x="4500" y="21600"/>
+                    <wp:lineTo x="17100" y="21600"/>
+                    <wp:lineTo x="21600" y="17100"/>
+                    <wp:lineTo x="21600" y="3600"/>
+                    <wp:lineTo x="16200" y="0"/>
+                    <wp:lineTo x="5400" y="0"/>
+                  </wp:wrapPolygon>
+                </wp:wrapThrough>
+                <wp:docPr id="142" name="Oval 142"/>
+                <wp:cNvGraphicFramePr/>
+                <a:graphic xmlns:a="http://schemas.openxmlformats.org/drawingml/2006/main">
+                  <a:graphicData uri="http://schemas.microsoft.com/office/word/2010/wordprocessingShape">
+                    <wps:wsp>
+                      <wps:cNvSpPr/>
+                      <wps:spPr>
+                        <a:xfrm>
+                          <a:off x="0" y="0"/>
+                          <a:ext cx="457200" cy="457200"/>
+                        </a:xfrm>
+                        <a:prstGeom prst="ellipse">
+                          <a:avLst/>
+                        </a:prstGeom>
+                      </wps:spPr>
+                      <wps:style>
+                        <a:lnRef idx="2">
+                          <a:schemeClr val="accent1">
+                            <a:shade val="50000"/>
+                          </a:schemeClr>
+                        </a:lnRef>
+                        <a:fillRef idx="1">
+                          <a:schemeClr val="accent1"/>
+                        </a:fillRef>
+                        <a:effectRef idx="0">
+                          <a:schemeClr val="accent1"/>
+                        </a:effectRef>
+                        <a:fontRef idx="minor">
+                          <a:schemeClr val="lt1"/>
+                        </a:fontRef>
+                      </wps:style>
+                      <wps:txbx>
+                        <w:txbxContent>
+                          <w:p>
+                            <w:pPr>
+                              <w:jc w:val="center"/>
+                              <w:rPr>
+                                <w:sz w:val="32"/>
+                              </w:rPr>
+                            </w:pPr>
+                            <w:r>
+                              <w:rPr>
+                                <w:sz w:val="32"/>
+                              </w:rPr>
+                              <w:t>8</w:t>
+                            </w:r>
+                          </w:p>
+                        </w:txbxContent>
+                      </wps:txbx>
+                      <wps:bodyPr rot="0" spcFirstLastPara="0" vertOverflow="overflow" horzOverflow="overflow" vert="horz" wrap="square" lIns="91440" tIns="45720" rIns="91440" bIns="45720" numCol="1" spcCol="0" rtlCol="0" fromWordArt="0" anchor="ctr" anchorCtr="0" forceAA="0" compatLnSpc="1">
+                        <a:prstTxWarp prst="textNoShape">
+                          <a:avLst/>
+                        </a:prstTxWarp>
+                        <a:noAutofit/>
+                      </wps:bodyPr>
+                    </wps:wsp>
+                  </a:graphicData>
+                </a:graphic>
+                <wp14:sizeRelH relativeFrom="margin">
+                  <wp14:pctWidth>0</wp14:pctWidth>
+                </wp14:sizeRelH>
+                <wp14:sizeRelV relativeFrom="margin">
+                  <wp14:pctHeight>0</wp14:pctHeight>
+                </wp14:sizeRelV>
+              </wp:anchor>
+            </w:drawing>
+          </mc:Choice>
+          <mc:Fallback>
+            <w:pict>
+              <v:oval w14:anchorId="526D6272" id="Oval 142" o:spid="_x0000_s1089" style="position:absolute;left:0;text-align:left;margin-left:154.3pt;margin-top:14.05pt;width:36pt;height:36pt;z-index:252002304;visibility:visible;mso-wrap-style:square;mso-width-percent:0;mso-height-percent:0;mso-wrap-distance-left:9pt;mso-wrap-distance-top:0;mso-wrap-distance-right:9pt;mso-wrap-distance-bottom:0;mso-position-horizontal:absolute;mso-position-horizontal-relative:text;mso-position-vertical:absolute;mso-position-vertical-relative:text;mso-width-percent:0;mso-height-percent:0;mso-width-relative:margin;mso-height-relative:margin;v-text-anchor:middle" o:gfxdata="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" fillcolor="#4472c4 [3204]" strokecolor="#1f3763 [1604]" strokeweight="1pt">
+                <v:stroke joinstyle="miter"/>
+                <v:textbox>
+                  <w:txbxContent>
+                    <w:p>
+                      <w:pPr>
+                        <w:jc w:val="center"/>
+                        <w:rPr>
+                          <w:sz w:val="32"/>
+                        </w:rPr>
+                      </w:pPr>
+                      <w:r>
+                        <w:rPr>
+                          <w:sz w:val="32"/>
+                        </w:rPr>
+                        <w:t>8</w:t>
+                      </w:r>
+                    </w:p>
+                  </w:txbxContent>
+                </v:textbox>
+                <w10:wrap type="through"/>
+              </v:oval>
+            </w:pict>
+          </mc:Fallback>
+        </mc:AlternateContent>
+      </w:r>
+      <w:r>
+        <w:rPr>
+          <w:b/>
+          <w:noProof/>
+          <w:sz w:val="28"/>
+          <w:lang w:val="en-US"/>
+        </w:rPr>
+        <mc:AlternateContent>
+          <mc:Choice Requires="wps">
+            <w:drawing>
+              <wp:anchor distT="0" distB="0" distL="114300" distR="114300" simplePos="0" relativeHeight="252003328" behindDoc="0" locked="0" layoutInCell="1" allowOverlap="1" wp14:anchorId="7D6D1720" wp14:editId="5D1D3450">
+                <wp:simplePos x="0" y="0"/>
+                <wp:positionH relativeFrom="column">
+                  <wp:posOffset>5220335</wp:posOffset>
+                </wp:positionH>
+                <wp:positionV relativeFrom="paragraph">
+                  <wp:posOffset>48260</wp:posOffset>
+                </wp:positionV>
+                <wp:extent cx="594995" cy="478155"/>
+                <wp:effectExtent l="0" t="0" r="14605" b="17145"/>
+                <wp:wrapThrough wrapText="bothSides">
+                  <wp:wrapPolygon edited="0">
+                    <wp:start x="6224" y="0"/>
+                    <wp:lineTo x="0" y="3442"/>
+                    <wp:lineTo x="0" y="18932"/>
+                    <wp:lineTo x="5533" y="21514"/>
+                    <wp:lineTo x="16598" y="21514"/>
+                    <wp:lineTo x="21439" y="17211"/>
+                    <wp:lineTo x="21439" y="4303"/>
+                    <wp:lineTo x="15906" y="0"/>
+                    <wp:lineTo x="6224" y="0"/>
+                  </wp:wrapPolygon>
+                </wp:wrapThrough>
+                <wp:docPr id="143" name="Oval 143"/>
+                <wp:cNvGraphicFramePr/>
+                <a:graphic xmlns:a="http://schemas.openxmlformats.org/drawingml/2006/main">
+                  <a:graphicData uri="http://schemas.microsoft.com/office/word/2010/wordprocessingShape">
+                    <wps:wsp>
+                      <wps:cNvSpPr/>
+                      <wps:spPr>
+                        <a:xfrm>
+                          <a:off x="0" y="0"/>
+                          <a:ext cx="594995" cy="478155"/>
+                        </a:xfrm>
+                        <a:prstGeom prst="ellipse">
+                          <a:avLst/>
+                        </a:prstGeom>
+                      </wps:spPr>
+                      <wps:style>
+                        <a:lnRef idx="2">
+                          <a:schemeClr val="accent1">
+                            <a:shade val="50000"/>
+                          </a:schemeClr>
+                        </a:lnRef>
+                        <a:fillRef idx="1">
+                          <a:schemeClr val="accent1"/>
+                        </a:fillRef>
+                        <a:effectRef idx="0">
+                          <a:schemeClr val="accent1"/>
+                        </a:effectRef>
+                        <a:fontRef idx="minor">
+                          <a:schemeClr val="lt1"/>
+                        </a:fontRef>
+                      </wps:style>
+                      <wps:txbx>
+                        <w:txbxContent>
+                          <w:p>
+                            <w:pPr>
+                              <w:jc w:val="center"/>
+                              <w:rPr>
+                                <w:sz w:val="32"/>
+                              </w:rPr>
+                            </w:pPr>
+                            <w:r>
+                              <w:rPr>
+                                <w:sz w:val="32"/>
+                              </w:rPr>
+                              <w:t>10</w:t>
+                            </w:r>
+                          </w:p>
+                        </w:txbxContent>
+                      </wps:txbx>
+                      <wps:bodyPr rot="0" spcFirstLastPara="0" vertOverflow="overflow" horzOverflow="overflow" vert="horz" wrap="square" lIns="91440" tIns="45720" rIns="91440" bIns="45720" numCol="1" spcCol="0" rtlCol="0" fromWordArt="0" anchor="ctr" anchorCtr="0" forceAA="0" compatLnSpc="1">
+                        <a:prstTxWarp prst="textNoShape">
+                          <a:avLst/>
+                        </a:prstTxWarp>
+                        <a:noAutofit/>
+                      </wps:bodyPr>
+                    </wps:wsp>
+                  </a:graphicData>
+                </a:graphic>
+                <wp14:sizeRelH relativeFrom="margin">
+                  <wp14:pctWidth>0</wp14:pctWidth>
+                </wp14:sizeRelH>
+                <wp14:sizeRelV relativeFrom="margin">
+                  <wp14:pctHeight>0</wp14:pctHeight>
+                </wp14:sizeRelV>
+              </wp:anchor>
+            </w:drawing>
+          </mc:Choice>
+          <mc:Fallback>
+            <w:pict>
+              <v:oval w14:anchorId="7D6D1720" id="Oval 143" o:spid="_x0000_s1090" style="position:absolute;left:0;text-align:left;margin-left:411.05pt;margin-top:3.8pt;width:46.85pt;height:37.65pt;z-index:252003328;visibility:visible;mso-wrap-style:square;mso-width-percent:0;mso-height-percent:0;mso-wrap-distance-left:9pt;mso-wrap-distance-top:0;mso-wrap-distance-right:9pt;mso-wrap-distance-bottom:0;mso-position-horizontal:absolute;mso-position-horizontal-relative:text;mso-position-vertical:absolute;mso-position-vertical-relative:text;mso-width-percent:0;mso-height-percent:0;mso-width-relative:margin;mso-height-relative:margin;v-text-anchor:middle" o:gfxdata="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" fillcolor="#4472c4 [3204]" strokecolor="#1f3763 [1604]" strokeweight="1pt">
+                <v:stroke joinstyle="miter"/>
+                <v:textbox>
+                  <w:txbxContent>
+                    <w:p>
+                      <w:pPr>
+                        <w:jc w:val="center"/>
+                        <w:rPr>
+                          <w:sz w:val="32"/>
+                        </w:rPr>
+                      </w:pPr>
+                      <w:r>
+                        <w:rPr>
+                          <w:sz w:val="32"/>
+                        </w:rPr>
+                        <w:t>10</w:t>
+                      </w:r>
+                    </w:p>
+                  </w:txbxContent>
+                </v:textbox>
+                <w10:wrap type="through"/>
+              </v:oval>
+            </w:pict>
+          </mc:Fallback>
+        </mc:AlternateContent>
+      </w:r>
+    </w:p>
+    <w:p>
+      <w:pPr>
+        <w:pStyle w:val="ListParagraph"/>
+        <w:rPr>
+          <w:b/>
+          <w:sz w:val="28"/>
+        </w:rPr>
+      </w:pPr>
+      <w:r>
+        <w:rPr>
+          <w:b/>
+          <w:noProof/>
+          <w:sz w:val="28"/>
+          <w:lang w:val="en-US"/>
+        </w:rPr>
+        <mc:AlternateContent>
+          <mc:Choice Requires="wps">
+            <w:drawing>
+              <wp:anchor distT="0" distB="0" distL="114300" distR="114300" simplePos="0" relativeHeight="252017664" behindDoc="0" locked="0" layoutInCell="1" allowOverlap="1" wp14:anchorId="446CCD7C" wp14:editId="1D13E185">
+                <wp:simplePos x="0" y="0"/>
+                <wp:positionH relativeFrom="column">
+                  <wp:posOffset>4199860</wp:posOffset>
+                </wp:positionH>
+                <wp:positionV relativeFrom="paragraph">
+                  <wp:posOffset>111834</wp:posOffset>
+                </wp:positionV>
+                <wp:extent cx="95693" cy="435935"/>
+                <wp:effectExtent l="0" t="0" r="19050" b="21590"/>
+                <wp:wrapNone/>
+                <wp:docPr id="144" name="Straight Connector 144"/>
+                <wp:cNvGraphicFramePr/>
+                <a:graphic xmlns:a="http://schemas.openxmlformats.org/drawingml/2006/main">
+                  <a:graphicData uri="http://schemas.microsoft.com/office/word/2010/wordprocessingShape">
+                    <wps:wsp>
+                      <wps:cNvCnPr/>
+                      <wps:spPr>
+                        <a:xfrm>
+                          <a:off x="0" y="0"/>
+                          <a:ext cx="95693" cy="435935"/>
+                        </a:xfrm>
+                        <a:prstGeom prst="line">
+                          <a:avLst/>
+                        </a:prstGeom>
+                      </wps:spPr>
+                      <wps:style>
+                        <a:lnRef idx="1">
+                          <a:schemeClr val="accent1"/>
+                        </a:lnRef>
+                        <a:fillRef idx="0">
+                          <a:schemeClr val="accent1"/>
+                        </a:fillRef>
+                        <a:effectRef idx="0">
+                          <a:schemeClr val="accent1"/>
+                        </a:effectRef>
+                        <a:fontRef idx="minor">
+                          <a:schemeClr val="tx1"/>
+                        </a:fontRef>
+                      </wps:style>
+                      <wps:bodyPr/>
+                    </wps:wsp>
+                  </a:graphicData>
+                </a:graphic>
+              </wp:anchor>
+            </w:drawing>
+          </mc:Choice>
+          <mc:Fallback>
+            <w:pict>
+              <v:line w14:anchorId="6705A4C8" id="Straight Connector 144" o:spid="_x0000_s1026" style="position:absolute;z-index:252017664;visibility:visible;mso-wrap-style:square;mso-wrap-distance-left:9pt;mso-wrap-distance-top:0;mso-wrap-distance-right:9pt;mso-wrap-distance-bottom:0;mso-position-horizontal:absolute;mso-position-horizontal-relative:text;mso-position-vertical:absolute;mso-position-vertical-relative:text" from="330.7pt,8.8pt" to="338.25pt,43.15pt" o:gfxdata="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" strokecolor="#4472c4 [3204]" strokeweight=".5pt">
+                <v:stroke joinstyle="miter"/>
+              </v:line>
+            </w:pict>
+          </mc:Fallback>
+        </mc:AlternateContent>
+      </w:r>
+    </w:p>
+    <w:p>
+      <w:pPr>
+        <w:pStyle w:val="ListParagraph"/>
+        <w:rPr>
+          <w:b/>
+          <w:sz w:val="28"/>
+        </w:rPr>
+      </w:pPr>
+      <w:r>
+        <w:rPr>
+          <w:b/>
+          <w:noProof/>
+          <w:sz w:val="28"/>
+          <w:lang w:val="en-US"/>
+        </w:rPr>
+        <mc:AlternateContent>
+          <mc:Choice Requires="wps">
+            <w:drawing>
+              <wp:anchor distT="0" distB="0" distL="114300" distR="114300" simplePos="0" relativeHeight="252006400" behindDoc="0" locked="0" layoutInCell="1" allowOverlap="1" wp14:anchorId="0B487AFA" wp14:editId="76A27B9E">
+                <wp:simplePos x="0" y="0"/>
+                <wp:positionH relativeFrom="column">
+                  <wp:posOffset>842557</wp:posOffset>
+                </wp:positionH>
+                <wp:positionV relativeFrom="paragraph">
+                  <wp:posOffset>18725</wp:posOffset>
+                </wp:positionV>
+                <wp:extent cx="457200" cy="457200"/>
+                <wp:effectExtent l="0" t="0" r="19050" b="19050"/>
+                <wp:wrapThrough wrapText="bothSides">
+                  <wp:wrapPolygon edited="0">
+                    <wp:start x="5400" y="0"/>
+                    <wp:lineTo x="0" y="4500"/>
+                    <wp:lineTo x="0" y="17100"/>
+                    <wp:lineTo x="4500" y="21600"/>
+                    <wp:lineTo x="17100" y="21600"/>
+                    <wp:lineTo x="21600" y="17100"/>
+                    <wp:lineTo x="21600" y="3600"/>
+                    <wp:lineTo x="16200" y="0"/>
+                    <wp:lineTo x="5400" y="0"/>
+                  </wp:wrapPolygon>
+                </wp:wrapThrough>
+                <wp:docPr id="141" name="Oval 141"/>
+                <wp:cNvGraphicFramePr/>
+                <a:graphic xmlns:a="http://schemas.openxmlformats.org/drawingml/2006/main">
+                  <a:graphicData uri="http://schemas.microsoft.com/office/word/2010/wordprocessingShape">
+                    <wps:wsp>
+                      <wps:cNvSpPr/>
+                      <wps:spPr>
+                        <a:xfrm>
+                          <a:off x="0" y="0"/>
+                          <a:ext cx="457200" cy="457200"/>
+                        </a:xfrm>
+                        <a:prstGeom prst="ellipse">
+                          <a:avLst/>
+                        </a:prstGeom>
+                      </wps:spPr>
+                      <wps:style>
+                        <a:lnRef idx="2">
+                          <a:schemeClr val="accent1">
+                            <a:shade val="50000"/>
+                          </a:schemeClr>
+                        </a:lnRef>
+                        <a:fillRef idx="1">
+                          <a:schemeClr val="accent1"/>
+                        </a:fillRef>
+                        <a:effectRef idx="0">
+                          <a:schemeClr val="accent1"/>
+                        </a:effectRef>
+                        <a:fontRef idx="minor">
+                          <a:schemeClr val="lt1"/>
+                        </a:fontRef>
+                      </wps:style>
+                      <wps:txbx>
+                        <w:txbxContent>
+                          <w:p>
+                            <w:pPr>
+                              <w:jc w:val="center"/>
+                              <w:rPr>
+                                <w:sz w:val="32"/>
+                              </w:rPr>
+                            </w:pPr>
+                            <w:r>
+                              <w:rPr>
+                                <w:sz w:val="32"/>
+                              </w:rPr>
+                              <w:t>7</w:t>
+                            </w:r>
+                          </w:p>
+                        </w:txbxContent>
+                      </wps:txbx>
+                      <wps:bodyPr rot="0" spcFirstLastPara="0" vertOverflow="overflow" horzOverflow="overflow" vert="horz" wrap="square" lIns="91440" tIns="45720" rIns="91440" bIns="45720" numCol="1" spcCol="0" rtlCol="0" fromWordArt="0" anchor="ctr" anchorCtr="0" forceAA="0" compatLnSpc="1">
+                        <a:prstTxWarp prst="textNoShape">
+                          <a:avLst/>
+                        </a:prstTxWarp>
+                        <a:noAutofit/>
+                      </wps:bodyPr>
+                    </wps:wsp>
+                  </a:graphicData>
+                </a:graphic>
+                <wp14:sizeRelH relativeFrom="margin">
+                  <wp14:pctWidth>0</wp14:pctWidth>
+                </wp14:sizeRelH>
+                <wp14:sizeRelV relativeFrom="margin">
+                  <wp14:pctHeight>0</wp14:pctHeight>
+                </wp14:sizeRelV>
+              </wp:anchor>
+            </w:drawing>
+          </mc:Choice>
+          <mc:Fallback>
+            <w:pict>
+              <v:oval w14:anchorId="0B487AFA" id="Oval 141" o:spid="_x0000_s1091" style="position:absolute;left:0;text-align:left;margin-left:66.35pt;margin-top:1.45pt;width:36pt;height:36pt;z-index:252006400;visibility:visible;mso-wrap-style:square;mso-width-percent:0;mso-height-percent:0;mso-wrap-distance-left:9pt;mso-wrap-distance-top:0;mso-wrap-distance-right:9pt;mso-wrap-distance-bottom:0;mso-position-horizontal:absolute;mso-position-horizontal-relative:text;mso-position-vertical:absolute;mso-position-vertical-relative:text;mso-width-percent:0;mso-height-percent:0;mso-width-relative:margin;mso-height-relative:margin;v-text-anchor:middle" o:gfxdata="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" fillcolor="#4472c4 [3204]" strokecolor="#1f3763 [1604]" strokeweight="1pt">
+                <v:stroke joinstyle="miter"/>
+                <v:textbox>
+                  <w:txbxContent>
+                    <w:p>
+                      <w:pPr>
+                        <w:jc w:val="center"/>
+                        <w:rPr>
+                          <w:sz w:val="32"/>
+                        </w:rPr>
+                      </w:pPr>
+                      <w:r>
+                        <w:rPr>
+                          <w:sz w:val="32"/>
+                        </w:rPr>
+                        <w:t>7</w:t>
+                      </w:r>
+                    </w:p>
+                  </w:txbxContent>
+                </v:textbox>
+                <w10:wrap type="through"/>
+              </v:oval>
+            </w:pict>
+          </mc:Fallback>
+        </mc:AlternateContent>
+      </w:r>
+      <w:r>
+        <w:rPr>
+          <w:b/>
+          <w:noProof/>
+          <w:sz w:val="28"/>
+          <w:lang w:val="en-US"/>
+        </w:rPr>
+        <mc:AlternateContent>
+          <mc:Choice Requires="wps">
+            <w:drawing>
+              <wp:anchor distT="0" distB="0" distL="114300" distR="114300" simplePos="0" relativeHeight="252021760" behindDoc="0" locked="0" layoutInCell="1" allowOverlap="1" wp14:anchorId="207C79CD" wp14:editId="625971A8">
+                <wp:simplePos x="0" y="0"/>
+                <wp:positionH relativeFrom="column">
+                  <wp:posOffset>4688397</wp:posOffset>
+                </wp:positionH>
+                <wp:positionV relativeFrom="paragraph">
+                  <wp:posOffset>15742</wp:posOffset>
+                </wp:positionV>
+                <wp:extent cx="638352" cy="414670"/>
+                <wp:effectExtent l="0" t="0" r="28575" b="23495"/>
+                <wp:wrapNone/>
+                <wp:docPr id="146" name="Straight Connector 146"/>
+                <wp:cNvGraphicFramePr/>
+                <a:graphic xmlns:a="http://schemas.openxmlformats.org/drawingml/2006/main">
+                  <a:graphicData uri="http://schemas.microsoft.com/office/word/2010/wordprocessingShape">
+                    <wps:wsp>
+                      <wps:cNvCnPr/>
+                      <wps:spPr>
+                        <a:xfrm flipV="1">
+                          <a:off x="0" y="0"/>
+                          <a:ext cx="638352" cy="414670"/>
+                        </a:xfrm>
+                        <a:prstGeom prst="line">
+                          <a:avLst/>
+                        </a:prstGeom>
+                      </wps:spPr>
+                      <wps:style>
+                        <a:lnRef idx="1">
+                          <a:schemeClr val="accent1"/>
+                        </a:lnRef>
+                        <a:fillRef idx="0">
+                          <a:schemeClr val="accent1"/>
+                        </a:fillRef>
+                        <a:effectRef idx="0">
+                          <a:schemeClr val="accent1"/>
+                        </a:effectRef>
+                        <a:fontRef idx="minor">
+                          <a:schemeClr val="tx1"/>
+                        </a:fontRef>
+                      </wps:style>
+                      <wps:bodyPr/>
+                    </wps:wsp>
+                  </a:graphicData>
+                </a:graphic>
+                <wp14:sizeRelH relativeFrom="margin">
+                  <wp14:pctWidth>0</wp14:pctWidth>
+                </wp14:sizeRelH>
+                <wp14:sizeRelV relativeFrom="margin">
+                  <wp14:pctHeight>0</wp14:pctHeight>
+                </wp14:sizeRelV>
+              </wp:anchor>
+            </w:drawing>
+          </mc:Choice>
+          <mc:Fallback>
+            <w:pict>
+              <v:line w14:anchorId="250AB958" id="Straight Connector 146" o:spid="_x0000_s1026" style="position:absolute;flip:y;z-index:252021760;visibility:visible;mso-wrap-style:square;mso-width-percent:0;mso-height-percent:0;mso-wrap-distance-left:9pt;mso-wrap-distance-top:0;mso-wrap-distance-right:9pt;mso-wrap-distance-bottom:0;mso-position-horizontal:absolute;mso-position-horizontal-relative:text;mso-position-vertical:absolute;mso-position-vertical-relative:text;mso-width-percent:0;mso-height-percent:0;mso-width-relative:margin;mso-height-relative:margin" from="369.15pt,1.25pt" to="419.4pt,33.9pt" o:gfxdata="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" strokecolor="#4472c4 [3204]" strokeweight=".5pt">
+                <v:stroke joinstyle="miter"/>
+              </v:line>
+            </w:pict>
+          </mc:Fallback>
+        </mc:AlternateContent>
+      </w:r>
+      <w:r>
+        <w:rPr>
+          <w:b/>
+          <w:noProof/>
+          <w:sz w:val="28"/>
+          <w:lang w:val="en-US"/>
+        </w:rPr>
+        <mc:AlternateContent>
+          <mc:Choice Requires="wps">
+            <w:drawing>
+              <wp:anchor distT="0" distB="0" distL="114300" distR="114300" simplePos="0" relativeHeight="252019712" behindDoc="0" locked="0" layoutInCell="1" allowOverlap="1" wp14:anchorId="1C6A1F1D" wp14:editId="2E385049">
+                <wp:simplePos x="0" y="0"/>
+                <wp:positionH relativeFrom="column">
+                  <wp:posOffset>1977656</wp:posOffset>
+                </wp:positionH>
+                <wp:positionV relativeFrom="paragraph">
+                  <wp:posOffset>196496</wp:posOffset>
+                </wp:positionV>
+                <wp:extent cx="637953" cy="808074"/>
+                <wp:effectExtent l="0" t="0" r="29210" b="30480"/>
+                <wp:wrapNone/>
+                <wp:docPr id="147" name="Straight Connector 147"/>
+                <wp:cNvGraphicFramePr/>
+                <a:graphic xmlns:a="http://schemas.openxmlformats.org/drawingml/2006/main">
+                  <a:graphicData uri="http://schemas.microsoft.com/office/word/2010/wordprocessingShape">
+                    <wps:wsp>
+                      <wps:cNvCnPr/>
+                      <wps:spPr>
+                        <a:xfrm>
+                          <a:off x="0" y="0"/>
+                          <a:ext cx="637953" cy="808074"/>
+                        </a:xfrm>
+                        <a:prstGeom prst="line">
+                          <a:avLst/>
+                        </a:prstGeom>
+                      </wps:spPr>
+                      <wps:style>
+                        <a:lnRef idx="1">
+                          <a:schemeClr val="accent1"/>
+                        </a:lnRef>
+                        <a:fillRef idx="0">
+                          <a:schemeClr val="accent1"/>
+                        </a:fillRef>
+                        <a:effectRef idx="0">
+                          <a:schemeClr val="accent1"/>
+                        </a:effectRef>
+                        <a:fontRef idx="minor">
+                          <a:schemeClr val="tx1"/>
+                        </a:fontRef>
+                      </wps:style>
+                      <wps:bodyPr/>
+                    </wps:wsp>
+                  </a:graphicData>
+                </a:graphic>
+              </wp:anchor>
+            </w:drawing>
+          </mc:Choice>
+          <mc:Fallback>
+            <w:pict>
+              <v:line w14:anchorId="26C1BB4A" id="Straight Connector 147" o:spid="_x0000_s1026" style="position:absolute;z-index:252019712;visibility:visible;mso-wrap-style:square;mso-wrap-distance-left:9pt;mso-wrap-distance-top:0;mso-wrap-distance-right:9pt;mso-wrap-distance-bottom:0;mso-position-horizontal:absolute;mso-position-horizontal-relative:text;mso-position-vertical:absolute;mso-position-vertical-relative:text" from="155.7pt,15.45pt" to="205.95pt,79.1pt" o:gfxdata="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" strokecolor="#4472c4 [3204]" strokeweight=".5pt">
+                <v:stroke joinstyle="miter"/>
+              </v:line>
+            </w:pict>
+          </mc:Fallback>
+        </mc:AlternateContent>
+      </w:r>
+    </w:p>
+    <w:p>
+      <w:pPr>
+        <w:pStyle w:val="ListParagraph"/>
+        <w:rPr>
+          <w:b/>
+          <w:sz w:val="28"/>
+        </w:rPr>
+      </w:pPr>
+      <w:r>
+        <w:rPr>
+          <w:b/>
+          <w:noProof/>
+          <w:sz w:val="28"/>
+          <w:lang w:val="en-US"/>
+        </w:rPr>
+        <mc:AlternateContent>
+          <mc:Choice Requires="wps">
+            <w:drawing>
+              <wp:anchor distT="0" distB="0" distL="114300" distR="114300" simplePos="0" relativeHeight="252004352" behindDoc="0" locked="0" layoutInCell="1" allowOverlap="1" wp14:anchorId="416CD590" wp14:editId="0749D560">
+                <wp:simplePos x="0" y="0"/>
+                <wp:positionH relativeFrom="column">
+                  <wp:posOffset>4018915</wp:posOffset>
+                </wp:positionH>
+                <wp:positionV relativeFrom="paragraph">
+                  <wp:posOffset>15240</wp:posOffset>
+                </wp:positionV>
+                <wp:extent cx="669290" cy="584200"/>
+                <wp:effectExtent l="0" t="0" r="16510" b="25400"/>
+                <wp:wrapThrough wrapText="bothSides">
+                  <wp:wrapPolygon edited="0">
+                    <wp:start x="6763" y="0"/>
+                    <wp:lineTo x="0" y="3522"/>
+                    <wp:lineTo x="0" y="19017"/>
+                    <wp:lineTo x="6148" y="21835"/>
+                    <wp:lineTo x="15985" y="21835"/>
+                    <wp:lineTo x="21518" y="17609"/>
+                    <wp:lineTo x="21518" y="4226"/>
+                    <wp:lineTo x="15370" y="0"/>
+                    <wp:lineTo x="6763" y="0"/>
+                  </wp:wrapPolygon>
+                </wp:wrapThrough>
+                <wp:docPr id="148" name="Oval 148"/>
+                <wp:cNvGraphicFramePr/>
+                <a:graphic xmlns:a="http://schemas.openxmlformats.org/drawingml/2006/main">
+                  <a:graphicData uri="http://schemas.microsoft.com/office/word/2010/wordprocessingShape">
+                    <wps:wsp>
+                      <wps:cNvSpPr/>
+                      <wps:spPr>
+                        <a:xfrm>
+                          <a:off x="0" y="0"/>
+                          <a:ext cx="669290" cy="584200"/>
+                        </a:xfrm>
+                        <a:prstGeom prst="ellipse">
+                          <a:avLst/>
+                        </a:prstGeom>
+                      </wps:spPr>
+                      <wps:style>
+                        <a:lnRef idx="2">
+                          <a:schemeClr val="accent1">
+                            <a:shade val="50000"/>
+                          </a:schemeClr>
+                        </a:lnRef>
+                        <a:fillRef idx="1">
+                          <a:schemeClr val="accent1"/>
+                        </a:fillRef>
+                        <a:effectRef idx="0">
+                          <a:schemeClr val="accent1"/>
+                        </a:effectRef>
+                        <a:fontRef idx="minor">
+                          <a:schemeClr val="lt1"/>
+                        </a:fontRef>
+                      </wps:style>
+                      <wps:txbx>
+                        <w:txbxContent>
+                          <w:p>
+                            <w:pPr>
+                              <w:jc w:val="center"/>
+                              <w:rPr>
+                                <w:sz w:val="32"/>
+                              </w:rPr>
+                            </w:pPr>
+                            <w:r>
+                              <w:rPr>
+                                <w:sz w:val="32"/>
+                              </w:rPr>
+                              <w:t>12</w:t>
+                            </w:r>
+                          </w:p>
+                        </w:txbxContent>
+                      </wps:txbx>
+                      <wps:bodyPr rot="0" spcFirstLastPara="0" vertOverflow="overflow" horzOverflow="overflow" vert="horz" wrap="square" lIns="91440" tIns="45720" rIns="91440" bIns="45720" numCol="1" spcCol="0" rtlCol="0" fromWordArt="0" anchor="ctr" anchorCtr="0" forceAA="0" compatLnSpc="1">
+                        <a:prstTxWarp prst="textNoShape">
+                          <a:avLst/>
+                        </a:prstTxWarp>
+                        <a:noAutofit/>
+                      </wps:bodyPr>
+                    </wps:wsp>
+                  </a:graphicData>
+                </a:graphic>
+                <wp14:sizeRelH relativeFrom="margin">
+                  <wp14:pctWidth>0</wp14:pctWidth>
+                </wp14:sizeRelH>
+                <wp14:sizeRelV relativeFrom="margin">
+                  <wp14:pctHeight>0</wp14:pctHeight>
+                </wp14:sizeRelV>
+              </wp:anchor>
+            </w:drawing>
+          </mc:Choice>
+          <mc:Fallback>
+            <w:pict>
+              <v:oval w14:anchorId="416CD590" id="Oval 148" o:spid="_x0000_s1092" style="position:absolute;left:0;text-align:left;margin-left:316.45pt;margin-top:1.2pt;width:52.7pt;height:46pt;z-index:252004352;visibility:visible;mso-wrap-style:square;mso-width-percent:0;mso-height-percent:0;mso-wrap-distance-left:9pt;mso-wrap-distance-top:0;mso-wrap-distance-right:9pt;mso-wrap-distance-bottom:0;mso-position-horizontal:absolute;mso-position-horizontal-relative:text;mso-position-vertical:absolute;mso-position-vertical-relative:text;mso-width-percent:0;mso-height-percent:0;mso-width-relative:margin;mso-height-relative:margin;v-text-anchor:middle" o:gfxdata="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" fillcolor="#4472c4 [3204]" strokecolor="#1f3763 [1604]" strokeweight="1pt">
+                <v:stroke joinstyle="miter"/>
+                <v:textbox>
+                  <w:txbxContent>
+                    <w:p>
+                      <w:pPr>
+                        <w:jc w:val="center"/>
+                        <w:rPr>
+                          <w:sz w:val="32"/>
+                        </w:rPr>
+                      </w:pPr>
+                      <w:r>
+                        <w:rPr>
+                          <w:sz w:val="32"/>
+                        </w:rPr>
+                        <w:t>12</w:t>
+                      </w:r>
+                    </w:p>
+                  </w:txbxContent>
+                </v:textbox>
+                <w10:wrap type="through"/>
+              </v:oval>
+            </w:pict>
+          </mc:Fallback>
+        </mc:AlternateContent>
+      </w:r>
+    </w:p>
+    <w:p>
+      <w:pPr>
+        <w:pStyle w:val="ListParagraph"/>
+        <w:rPr>
+          <w:b/>
+          <w:sz w:val="28"/>
+        </w:rPr>
+      </w:pPr>
+    </w:p>
+    <w:p>
+      <w:pPr>
+        <w:rPr>
+          <w:b/>
+          <w:sz w:val="28"/>
+        </w:rPr>
+      </w:pPr>
+      <w:r>
+        <w:rPr>
+          <w:b/>
+          <w:noProof/>
+          <w:sz w:val="28"/>
+          <w:lang w:val="en-US"/>
+        </w:rPr>
+        <mc:AlternateContent>
+          <mc:Choice Requires="wps">
+            <w:drawing>
+              <wp:anchor distT="0" distB="0" distL="114300" distR="114300" simplePos="0" relativeHeight="252007424" behindDoc="0" locked="0" layoutInCell="1" allowOverlap="1" wp14:anchorId="1EBF6C22" wp14:editId="30A40C66">
+                <wp:simplePos x="0" y="0"/>
+                <wp:positionH relativeFrom="column">
+                  <wp:posOffset>1127125</wp:posOffset>
+                </wp:positionH>
+                <wp:positionV relativeFrom="paragraph">
+                  <wp:posOffset>183250</wp:posOffset>
+                </wp:positionV>
+                <wp:extent cx="520700" cy="446405"/>
+                <wp:effectExtent l="0" t="0" r="12700" b="10795"/>
+                <wp:wrapThrough wrapText="bothSides">
+                  <wp:wrapPolygon edited="0">
+                    <wp:start x="5532" y="0"/>
+                    <wp:lineTo x="0" y="4609"/>
+                    <wp:lineTo x="0" y="16592"/>
+                    <wp:lineTo x="3161" y="21201"/>
+                    <wp:lineTo x="4741" y="21201"/>
+                    <wp:lineTo x="16595" y="21201"/>
+                    <wp:lineTo x="21337" y="17514"/>
+                    <wp:lineTo x="21337" y="2765"/>
+                    <wp:lineTo x="15805" y="0"/>
+                    <wp:lineTo x="5532" y="0"/>
+                  </wp:wrapPolygon>
+                </wp:wrapThrough>
+                <wp:docPr id="145" name="Oval 145"/>
+                <wp:cNvGraphicFramePr/>
+                <a:graphic xmlns:a="http://schemas.openxmlformats.org/drawingml/2006/main">
+                  <a:graphicData uri="http://schemas.microsoft.com/office/word/2010/wordprocessingShape">
+                    <wps:wsp>
+                      <wps:cNvSpPr/>
+                      <wps:spPr>
+                        <a:xfrm>
+                          <a:off x="0" y="0"/>
+                          <a:ext cx="520700" cy="446405"/>
+                        </a:xfrm>
+                        <a:prstGeom prst="ellipse">
+                          <a:avLst/>
+                        </a:prstGeom>
+                      </wps:spPr>
+                      <wps:style>
+                        <a:lnRef idx="2">
+                          <a:schemeClr val="accent1">
+                            <a:shade val="50000"/>
+                          </a:schemeClr>
+                        </a:lnRef>
+                        <a:fillRef idx="1">
+                          <a:schemeClr val="accent1"/>
+                        </a:fillRef>
+                        <a:effectRef idx="0">
+                          <a:schemeClr val="accent1"/>
+                        </a:effectRef>
+                        <a:fontRef idx="minor">
+                          <a:schemeClr val="lt1"/>
+                        </a:fontRef>
+                      </wps:style>
+                      <wps:txbx>
+                        <w:txbxContent>
+                          <w:p>
+                            <w:pPr>
+                              <w:jc w:val="center"/>
+                              <w:rPr>
+                                <w:sz w:val="32"/>
+                              </w:rPr>
+                            </w:pPr>
+                            <w:r>
+                              <w:rPr>
+                                <w:sz w:val="32"/>
+                              </w:rPr>
+                              <w:t>6</w:t>
+                            </w:r>
+                          </w:p>
+                        </w:txbxContent>
+                      </wps:txbx>
+                      <wps:bodyPr rot="0" spcFirstLastPara="0" vertOverflow="overflow" horzOverflow="overflow" vert="horz" wrap="square" lIns="91440" tIns="45720" rIns="91440" bIns="45720" numCol="1" spcCol="0" rtlCol="0" fromWordArt="0" anchor="ctr" anchorCtr="0" forceAA="0" compatLnSpc="1">
+                        <a:prstTxWarp prst="textNoShape">
+                          <a:avLst/>
+                        </a:prstTxWarp>
+                        <a:noAutofit/>
+                      </wps:bodyPr>
+                    </wps:wsp>
+                  </a:graphicData>
+                </a:graphic>
+                <wp14:sizeRelH relativeFrom="margin">
+                  <wp14:pctWidth>0</wp14:pctWidth>
+                </wp14:sizeRelH>
+                <wp14:sizeRelV relativeFrom="margin">
+                  <wp14:pctHeight>0</wp14:pctHeight>
+                </wp14:sizeRelV>
+              </wp:anchor>
+            </w:drawing>
+          </mc:Choice>
+          <mc:Fallback>
+            <w:pict>
+              <v:oval w14:anchorId="1EBF6C22" id="Oval 145" o:spid="_x0000_s1093" style="position:absolute;margin-left:88.75pt;margin-top:14.45pt;width:41pt;height:35.15pt;z-index:252007424;visibility:visible;mso-wrap-style:square;mso-width-percent:0;mso-height-percent:0;mso-wrap-distance-left:9pt;mso-wrap-distance-top:0;mso-wrap-distance-right:9pt;mso-wrap-distance-bottom:0;mso-position-horizontal:absolute;mso-position-horizontal-relative:text;mso-position-vertical:absolute;mso-position-vertical-relative:text;mso-width-percent:0;mso-height-percent:0;mso-width-relative:margin;mso-height-relative:margin;v-text-anchor:middle" o:gfxdata="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" fillcolor="#4472c4 [3204]" strokecolor="#1f3763 [1604]" strokeweight="1pt">
+                <v:stroke joinstyle="miter"/>
+                <v:textbox>
+                  <w:txbxContent>
+                    <w:p>
+                      <w:pPr>
+                        <w:jc w:val="center"/>
+                        <w:rPr>
+                          <w:sz w:val="32"/>
+                        </w:rPr>
+                      </w:pPr>
+                      <w:r>
+                        <w:rPr>
+                          <w:sz w:val="32"/>
+                        </w:rPr>
+                        <w:t>6</w:t>
+                      </w:r>
+                    </w:p>
+                  </w:txbxContent>
+                </v:textbox>
+                <w10:wrap type="through"/>
+              </v:oval>
+            </w:pict>
+          </mc:Fallback>
+        </mc:AlternateContent>
+      </w:r>
+      <w:r>
+        <w:rPr>
+          <w:b/>
+          <w:noProof/>
+          <w:sz w:val="28"/>
+          <w:lang w:val="en-US"/>
+        </w:rPr>
+        <mc:AlternateContent>
+          <mc:Choice Requires="wps">
+            <w:drawing>
+              <wp:anchor distT="0" distB="0" distL="114300" distR="114300" simplePos="0" relativeHeight="252005376" behindDoc="0" locked="0" layoutInCell="1" allowOverlap="1" wp14:anchorId="4757C031" wp14:editId="0C74F22B">
+                <wp:simplePos x="0" y="0"/>
+                <wp:positionH relativeFrom="column">
+                  <wp:posOffset>2498090</wp:posOffset>
+                </wp:positionH>
+                <wp:positionV relativeFrom="paragraph">
+                  <wp:posOffset>8255</wp:posOffset>
+                </wp:positionV>
+                <wp:extent cx="701675" cy="605790"/>
+                <wp:effectExtent l="0" t="0" r="22225" b="22860"/>
+                <wp:wrapThrough wrapText="bothSides">
+                  <wp:wrapPolygon edited="0">
+                    <wp:start x="6451" y="0"/>
+                    <wp:lineTo x="0" y="3396"/>
+                    <wp:lineTo x="0" y="17660"/>
+                    <wp:lineTo x="5864" y="21736"/>
+                    <wp:lineTo x="15833" y="21736"/>
+                    <wp:lineTo x="21698" y="17660"/>
+                    <wp:lineTo x="21698" y="3396"/>
+                    <wp:lineTo x="15247" y="0"/>
+                    <wp:lineTo x="6451" y="0"/>
+                  </wp:wrapPolygon>
+                </wp:wrapThrough>
+                <wp:docPr id="151" name="Oval 151"/>
+                <wp:cNvGraphicFramePr/>
+                <a:graphic xmlns:a="http://schemas.openxmlformats.org/drawingml/2006/main">
+                  <a:graphicData uri="http://schemas.microsoft.com/office/word/2010/wordprocessingShape">
+                    <wps:wsp>
+                      <wps:cNvSpPr/>
+                      <wps:spPr>
+                        <a:xfrm>
+                          <a:off x="0" y="0"/>
+                          <a:ext cx="701675" cy="605790"/>
+                        </a:xfrm>
+                        <a:prstGeom prst="ellipse">
+                          <a:avLst/>
+                        </a:prstGeom>
+                      </wps:spPr>
+                      <wps:style>
+                        <a:lnRef idx="2">
+                          <a:schemeClr val="accent1">
+                            <a:shade val="50000"/>
+                          </a:schemeClr>
+                        </a:lnRef>
+                        <a:fillRef idx="1">
+                          <a:schemeClr val="accent1"/>
+                        </a:fillRef>
+                        <a:effectRef idx="0">
+                          <a:schemeClr val="accent1"/>
+                        </a:effectRef>
+                        <a:fontRef idx="minor">
+                          <a:schemeClr val="lt1"/>
+                        </a:fontRef>
+                      </wps:style>
+                      <wps:txbx>
+                        <w:txbxContent>
+                          <w:p>
+                            <w:pPr>
+                              <w:jc w:val="center"/>
+                              <w:rPr>
+                                <w:sz w:val="32"/>
+                              </w:rPr>
+                            </w:pPr>
+                            <w:r>
+                              <w:rPr>
+                                <w:sz w:val="32"/>
+                              </w:rPr>
+                              <w:t>11</w:t>
+                            </w:r>
+                          </w:p>
+                        </w:txbxContent>
+                      </wps:txbx>
+                      <wps:bodyPr rot="0" spcFirstLastPara="0" vertOverflow="overflow" horzOverflow="overflow" vert="horz" wrap="square" lIns="91440" tIns="45720" rIns="91440" bIns="45720" numCol="1" spcCol="0" rtlCol="0" fromWordArt="0" anchor="ctr" anchorCtr="0" forceAA="0" compatLnSpc="1">
+                        <a:prstTxWarp prst="textNoShape">
+                          <a:avLst/>
+                        </a:prstTxWarp>
+                        <a:noAutofit/>
+                      </wps:bodyPr>
+                    </wps:wsp>
+                  </a:graphicData>
+                </a:graphic>
+                <wp14:sizeRelH relativeFrom="margin">
+                  <wp14:pctWidth>0</wp14:pctWidth>
+                </wp14:sizeRelH>
+                <wp14:sizeRelV relativeFrom="margin">
+                  <wp14:pctHeight>0</wp14:pctHeight>
+                </wp14:sizeRelV>
+              </wp:anchor>
+            </w:drawing>
+          </mc:Choice>
+          <mc:Fallback>
+            <w:pict>
+              <v:oval w14:anchorId="4757C031" id="Oval 151" o:spid="_x0000_s1094" style="position:absolute;margin-left:196.7pt;margin-top:.65pt;width:55.25pt;height:47.7pt;z-index:252005376;visibility:visible;mso-wrap-style:square;mso-width-percent:0;mso-height-percent:0;mso-wrap-distance-left:9pt;mso-wrap-distance-top:0;mso-wrap-distance-right:9pt;mso-wrap-distance-bottom:0;mso-position-horizontal:absolute;mso-position-horizontal-relative:text;mso-position-vertical:absolute;mso-position-vertical-relative:text;mso-width-percent:0;mso-height-percent:0;mso-width-relative:margin;mso-height-relative:margin;v-text-anchor:middle" o:gfxdata="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" fillcolor="#4472c4 [3204]" strokecolor="#1f3763 [1604]" strokeweight="1pt">
+                <v:stroke joinstyle="miter"/>
+                <v:textbox>
+                  <w:txbxContent>
+                    <w:p>
+                      <w:pPr>
+                        <w:jc w:val="center"/>
+                        <w:rPr>
+                          <w:sz w:val="32"/>
+                        </w:rPr>
+                      </w:pPr>
+                      <w:r>
+                        <w:rPr>
+                          <w:sz w:val="32"/>
+                        </w:rPr>
+                        <w:t>11</w:t>
+                      </w:r>
+                    </w:p>
+                  </w:txbxContent>
+                </v:textbox>
+                <w10:wrap type="through"/>
+              </v:oval>
+            </w:pict>
+          </mc:Fallback>
+        </mc:AlternateContent>
+      </w:r>
+    </w:p>
+    <w:p>
+      <w:pPr>
+        <w:rPr>
+          <w:b/>
+          <w:sz w:val="28"/>
+        </w:rPr>
+      </w:pPr>
     </w:p>
     <w:p>
       <w:pPr>
